--- a/자소서/금융/신한금융그룹/신한은행/신한은행 뉴스 정리.docx
+++ b/자소서/금융/신한금융그룹/신한은행/신한은행 뉴스 정리.docx
@@ -3997,6 +3997,2030 @@
           <w:rFonts w:hint="eastAsia"/>
         </w:rPr>
         <w:t xml:space="preserve"> 도입하기로 했다.</w:t>
+      </w:r>
+      <w:r>
+        <w:br/>
+      </w:r>
+    </w:p>
+    <w:p>
+      <w:pPr>
+        <w:pStyle w:val="a3"/>
+        <w:numPr>
+          <w:ilvl w:val="0"/>
+          <w:numId w:val="1"/>
+        </w:numPr>
+        <w:ind w:leftChars="0"/>
+      </w:pPr>
+      <w:proofErr w:type="spellStart"/>
+      <w:r>
+        <w:rPr>
+          <w:rFonts w:hint="eastAsia"/>
+        </w:rPr>
+        <w:t>미국발</w:t>
+      </w:r>
+      <w:proofErr w:type="spellEnd"/>
+      <w:r>
+        <w:rPr>
+          <w:rFonts w:hint="eastAsia"/>
+        </w:rPr>
+        <w:t xml:space="preserve"> 금리 상승 분위기에 맞춰 </w:t>
+      </w:r>
+      <w:proofErr w:type="spellStart"/>
+      <w:r>
+        <w:rPr>
+          <w:rFonts w:hint="eastAsia"/>
+        </w:rPr>
+        <w:t>신한은행은</w:t>
+      </w:r>
+      <w:proofErr w:type="spellEnd"/>
+      <w:r>
+        <w:rPr>
+          <w:rFonts w:hint="eastAsia"/>
+        </w:rPr>
+        <w:t xml:space="preserve"> 외화로 투자하는 </w:t>
+      </w:r>
+      <w:proofErr w:type="spellStart"/>
+      <w:r>
+        <w:rPr>
+          <w:rFonts w:hint="eastAsia"/>
+        </w:rPr>
+        <w:t>신탁상품인</w:t>
+      </w:r>
+      <w:proofErr w:type="spellEnd"/>
+      <w:r>
+        <w:rPr>
+          <w:rFonts w:hint="eastAsia"/>
+        </w:rPr>
+        <w:t xml:space="preserve"> </w:t>
+      </w:r>
+      <w:r>
+        <w:t>‘</w:t>
+      </w:r>
+      <w:r>
+        <w:rPr>
+          <w:rFonts w:hint="eastAsia"/>
+        </w:rPr>
+        <w:t xml:space="preserve">신한 </w:t>
+      </w:r>
+      <w:proofErr w:type="spellStart"/>
+      <w:r>
+        <w:rPr>
+          <w:rFonts w:hint="eastAsia"/>
+        </w:rPr>
+        <w:t>알파플러스</w:t>
+      </w:r>
+      <w:proofErr w:type="spellEnd"/>
+      <w:r>
+        <w:rPr>
+          <w:rFonts w:hint="eastAsia"/>
+        </w:rPr>
+        <w:t xml:space="preserve"> 외화특정금전신탁</w:t>
+      </w:r>
+      <w:r>
+        <w:t>’</w:t>
+      </w:r>
+      <w:r>
+        <w:rPr>
+          <w:rFonts w:hint="eastAsia"/>
+        </w:rPr>
+        <w:t>을 판매 중이다.</w:t>
+      </w:r>
+      <w:r>
+        <w:t xml:space="preserve"> </w:t>
+      </w:r>
+      <w:r>
+        <w:rPr>
+          <w:rFonts w:hint="eastAsia"/>
+        </w:rPr>
+        <w:t>연말께 예상되는 미국 기준금리 상승이 이뤄지면 달러화에 대한 수요가 높아지고 그에 따라 달러 가치도 뛰는 만큼 최근 은행을 찾는 자산가 고객들에게 강력히 추천하는 상품.</w:t>
+      </w:r>
+      <w:r>
+        <w:t xml:space="preserve"> </w:t>
+      </w:r>
+      <w:r>
+        <w:rPr>
+          <w:rFonts w:hint="eastAsia"/>
+        </w:rPr>
+        <w:t xml:space="preserve">이 상품은 달러로 투자하는 원금 보장 </w:t>
+      </w:r>
+      <w:proofErr w:type="spellStart"/>
+      <w:r>
+        <w:rPr>
+          <w:rFonts w:hint="eastAsia"/>
+        </w:rPr>
+        <w:t>추구형</w:t>
+      </w:r>
+      <w:proofErr w:type="spellEnd"/>
+      <w:r>
+        <w:rPr>
+          <w:rFonts w:hint="eastAsia"/>
+        </w:rPr>
+        <w:t xml:space="preserve"> 구조화 상품과 해외 채권형 상품으로 구성됐다.</w:t>
+      </w:r>
+      <w:r>
+        <w:t xml:space="preserve"> </w:t>
+      </w:r>
+      <w:r>
+        <w:rPr>
+          <w:rFonts w:hint="eastAsia"/>
+        </w:rPr>
+        <w:t xml:space="preserve">원금 보장 </w:t>
+      </w:r>
+      <w:proofErr w:type="spellStart"/>
+      <w:r>
+        <w:rPr>
+          <w:rFonts w:hint="eastAsia"/>
+        </w:rPr>
+        <w:t>추구형</w:t>
+      </w:r>
+      <w:proofErr w:type="spellEnd"/>
+      <w:r>
+        <w:rPr>
+          <w:rFonts w:hint="eastAsia"/>
+        </w:rPr>
+        <w:t xml:space="preserve"> 구조화 상품은 회화 예금 대비 초과 수익을 추구하되 단기로 자금을 운용하고자 하는 법인 고객 수요를 고려한 </w:t>
+      </w:r>
+      <w:r>
+        <w:t>6</w:t>
+      </w:r>
+      <w:r>
+        <w:rPr>
+          <w:rFonts w:hint="eastAsia"/>
+        </w:rPr>
+        <w:t>개월 단기 구조 상품이다.</w:t>
+      </w:r>
+      <w:r>
+        <w:br/>
+      </w:r>
+      <w:r>
+        <w:rPr>
+          <w:rFonts w:hint="eastAsia"/>
+        </w:rPr>
+        <w:t>최근 신탁은 저금리 시대 고객의 다양한 투자 목적과 투자 기간에 맞춰 자금을 운용할 수 있는 새로운 투자 수단으로 각광을 받고 있다.</w:t>
+      </w:r>
+      <w:r>
+        <w:t xml:space="preserve"> </w:t>
+      </w:r>
+      <w:r>
+        <w:rPr>
+          <w:rFonts w:hint="eastAsia"/>
+        </w:rPr>
+        <w:t>하지만 시중에 출시된 대부분 신탁 상품들이 원하로 운용되고 있어 외화 자금을 보유한 고객들이 자금 운용을 위해 선택할 수 있는 상품의 폭은 제한돼 있었다.</w:t>
+      </w:r>
+      <w:r>
+        <w:t xml:space="preserve"> </w:t>
+      </w:r>
+      <w:r>
+        <w:rPr>
+          <w:rFonts w:hint="eastAsia"/>
+        </w:rPr>
+        <w:t xml:space="preserve">이번 상품 출시로 </w:t>
+      </w:r>
+      <w:proofErr w:type="spellStart"/>
+      <w:r>
+        <w:rPr>
+          <w:rFonts w:hint="eastAsia"/>
+        </w:rPr>
+        <w:t>신한은행은</w:t>
+      </w:r>
+      <w:proofErr w:type="spellEnd"/>
+      <w:r>
+        <w:rPr>
+          <w:rFonts w:hint="eastAsia"/>
+        </w:rPr>
+        <w:t xml:space="preserve"> 원화에서 외화에 이르는 </w:t>
+      </w:r>
+      <w:proofErr w:type="gramStart"/>
+      <w:r>
+        <w:rPr>
+          <w:rFonts w:hint="eastAsia"/>
+        </w:rPr>
+        <w:t xml:space="preserve">다양한 </w:t>
+      </w:r>
+      <w:r>
+        <w:t xml:space="preserve"> </w:t>
+      </w:r>
+      <w:r>
+        <w:rPr>
+          <w:rFonts w:hint="eastAsia"/>
+        </w:rPr>
+        <w:t>신탁</w:t>
+      </w:r>
+      <w:proofErr w:type="gramEnd"/>
+      <w:r>
+        <w:rPr>
+          <w:rFonts w:hint="eastAsia"/>
+        </w:rPr>
+        <w:t xml:space="preserve"> 상품 라인업을 갖추게 됐다.</w:t>
+      </w:r>
+      <w:r>
+        <w:br/>
+      </w:r>
+    </w:p>
+    <w:p>
+      <w:pPr>
+        <w:pStyle w:val="a3"/>
+        <w:numPr>
+          <w:ilvl w:val="0"/>
+          <w:numId w:val="1"/>
+        </w:numPr>
+        <w:ind w:leftChars="0"/>
+      </w:pPr>
+      <w:proofErr w:type="spellStart"/>
+      <w:r>
+        <w:rPr>
+          <w:rFonts w:hint="eastAsia"/>
+        </w:rPr>
+        <w:t>신한은행은</w:t>
+      </w:r>
+      <w:proofErr w:type="spellEnd"/>
+      <w:r>
+        <w:rPr>
+          <w:rFonts w:hint="eastAsia"/>
+        </w:rPr>
+        <w:t xml:space="preserve"> </w:t>
+      </w:r>
+      <w:proofErr w:type="spellStart"/>
+      <w:r>
+        <w:rPr>
+          <w:rFonts w:hint="eastAsia"/>
+        </w:rPr>
+        <w:t>은퇴기</w:t>
+      </w:r>
+      <w:proofErr w:type="spellEnd"/>
+      <w:r>
+        <w:rPr>
+          <w:rFonts w:hint="eastAsia"/>
+        </w:rPr>
+        <w:t xml:space="preserve"> 고객을 위한 모바일 앱 </w:t>
+      </w:r>
+      <w:r>
+        <w:t>‘</w:t>
+      </w:r>
+      <w:r>
+        <w:rPr>
+          <w:rFonts w:hint="eastAsia"/>
+        </w:rPr>
+        <w:t>미래설게포유</w:t>
+      </w:r>
+      <w:r>
+        <w:t>’</w:t>
+      </w:r>
+      <w:r>
+        <w:rPr>
+          <w:rFonts w:hint="eastAsia"/>
+        </w:rPr>
+        <w:t>의 서비스를 대폭 추가해 새롭게 선보였다.</w:t>
+      </w:r>
+      <w:r>
+        <w:br/>
+      </w:r>
+      <w:r>
+        <w:rPr>
+          <w:rFonts w:hint="eastAsia"/>
+        </w:rPr>
+        <w:t xml:space="preserve">올해 </w:t>
+      </w:r>
+      <w:r>
+        <w:t>1</w:t>
+      </w:r>
+      <w:r>
+        <w:rPr>
+          <w:rFonts w:hint="eastAsia"/>
+        </w:rPr>
+        <w:t xml:space="preserve">월 은행권 최초로 </w:t>
+      </w:r>
+      <w:proofErr w:type="spellStart"/>
+      <w:r>
+        <w:rPr>
+          <w:rFonts w:hint="eastAsia"/>
+        </w:rPr>
+        <w:t>은퇴기</w:t>
+      </w:r>
+      <w:proofErr w:type="spellEnd"/>
+      <w:r>
+        <w:rPr>
+          <w:rFonts w:hint="eastAsia"/>
+        </w:rPr>
+        <w:t xml:space="preserve"> 고객을 대상으로 하는 </w:t>
+      </w:r>
+      <w:proofErr w:type="spellStart"/>
+      <w:r>
+        <w:rPr>
+          <w:rFonts w:hint="eastAsia"/>
+        </w:rPr>
+        <w:t>금융</w:t>
+      </w:r>
+      <w:r>
+        <w:rPr>
+          <w:rFonts w:asciiTheme="minorEastAsia" w:hAnsiTheme="minorEastAsia" w:hint="eastAsia"/>
+        </w:rPr>
+        <w:t>·</w:t>
+      </w:r>
+      <w:r>
+        <w:rPr>
+          <w:rFonts w:hint="eastAsia"/>
+        </w:rPr>
+        <w:t>비금융</w:t>
+      </w:r>
+      <w:proofErr w:type="spellEnd"/>
+      <w:r>
+        <w:rPr>
+          <w:rFonts w:hint="eastAsia"/>
+        </w:rPr>
+        <w:t xml:space="preserve"> 정보제공 앱 </w:t>
+      </w:r>
+      <w:r>
+        <w:t>‘</w:t>
+      </w:r>
+      <w:r>
+        <w:rPr>
+          <w:rFonts w:hint="eastAsia"/>
+        </w:rPr>
+        <w:t>미래설계포유</w:t>
+      </w:r>
+      <w:r>
+        <w:t>’</w:t>
+      </w:r>
+      <w:proofErr w:type="spellStart"/>
+      <w:r>
+        <w:rPr>
+          <w:rFonts w:hint="eastAsia"/>
+        </w:rPr>
+        <w:t>를</w:t>
+      </w:r>
+      <w:proofErr w:type="spellEnd"/>
+      <w:r>
+        <w:rPr>
+          <w:rFonts w:hint="eastAsia"/>
+        </w:rPr>
+        <w:t xml:space="preserve"> 출시했다.</w:t>
+      </w:r>
+      <w:r>
+        <w:t xml:space="preserve"> </w:t>
+      </w:r>
+      <w:r>
+        <w:rPr>
+          <w:rFonts w:hint="eastAsia"/>
+        </w:rPr>
+        <w:t>기존 은행 앱보다 큰 글씨체와 손쉬운 메뉴 이동 등의 화면 구성과 커뮤니티를 통해 고객들이 서로 공감하고 소통 할 수 있는 채널로 사랑 받아왔다.</w:t>
+      </w:r>
+      <w:r>
+        <w:br/>
+      </w:r>
+      <w:r>
+        <w:rPr>
+          <w:rFonts w:hint="eastAsia"/>
+        </w:rPr>
+        <w:lastRenderedPageBreak/>
+        <w:t xml:space="preserve">새로운 미래설계포유는 일대일 모바일 다이어트, 프로골퍼 코칭 등 운동 관련 서비스와 꽃 </w:t>
+      </w:r>
+      <w:proofErr w:type="spellStart"/>
+      <w:r>
+        <w:rPr>
+          <w:rFonts w:hint="eastAsia"/>
+        </w:rPr>
+        <w:t>정기배송</w:t>
+      </w:r>
+      <w:proofErr w:type="spellEnd"/>
+      <w:r>
+        <w:rPr>
+          <w:rFonts w:hint="eastAsia"/>
+        </w:rPr>
+        <w:t xml:space="preserve">, </w:t>
+      </w:r>
+      <w:proofErr w:type="spellStart"/>
+      <w:r>
+        <w:rPr>
+          <w:rFonts w:hint="eastAsia"/>
+        </w:rPr>
+        <w:t>펫보험</w:t>
+      </w:r>
+      <w:r>
+        <w:rPr>
+          <w:rFonts w:asciiTheme="minorEastAsia" w:hAnsiTheme="minorEastAsia" w:hint="eastAsia"/>
+        </w:rPr>
+        <w:t>·</w:t>
+      </w:r>
+      <w:r>
+        <w:rPr>
+          <w:rFonts w:hint="eastAsia"/>
+        </w:rPr>
+        <w:t>자동차보험</w:t>
+      </w:r>
+      <w:r>
+        <w:rPr>
+          <w:rFonts w:asciiTheme="minorEastAsia" w:hAnsiTheme="minorEastAsia" w:hint="eastAsia"/>
+        </w:rPr>
+        <w:t>·</w:t>
+      </w:r>
+      <w:r>
+        <w:rPr>
+          <w:rFonts w:hint="eastAsia"/>
+        </w:rPr>
+        <w:t>상조서비스</w:t>
+      </w:r>
+      <w:proofErr w:type="spellEnd"/>
+      <w:r>
+        <w:rPr>
+          <w:rFonts w:hint="eastAsia"/>
+        </w:rPr>
+        <w:t xml:space="preserve"> 할인 등 다양한 </w:t>
+      </w:r>
+      <w:proofErr w:type="spellStart"/>
+      <w:r>
+        <w:rPr>
+          <w:rFonts w:hint="eastAsia"/>
+        </w:rPr>
+        <w:t>제휴할인</w:t>
+      </w:r>
+      <w:proofErr w:type="spellEnd"/>
+      <w:r>
+        <w:rPr>
+          <w:rFonts w:hint="eastAsia"/>
+        </w:rPr>
+        <w:t xml:space="preserve"> 혜택으로 생활에 도움이 되는 제휴를 강화했다.</w:t>
+      </w:r>
+      <w:r>
+        <w:t xml:space="preserve"> </w:t>
+      </w:r>
+      <w:r>
+        <w:rPr>
+          <w:rFonts w:hint="eastAsia"/>
+        </w:rPr>
+        <w:t xml:space="preserve">매주 읽을거리와 일상 이야기를 </w:t>
+      </w:r>
+      <w:proofErr w:type="spellStart"/>
+      <w:r>
+        <w:rPr>
+          <w:rFonts w:hint="eastAsia"/>
+        </w:rPr>
+        <w:t>고융하는</w:t>
+      </w:r>
+      <w:proofErr w:type="spellEnd"/>
+      <w:r>
+        <w:rPr>
+          <w:rFonts w:hint="eastAsia"/>
+        </w:rPr>
+        <w:t xml:space="preserve"> </w:t>
+      </w:r>
+      <w:proofErr w:type="spellStart"/>
+      <w:r>
+        <w:rPr>
+          <w:rFonts w:hint="eastAsia"/>
+        </w:rPr>
+        <w:t>참여광장</w:t>
+      </w:r>
+      <w:proofErr w:type="spellEnd"/>
+      <w:r>
+        <w:rPr>
+          <w:rFonts w:hint="eastAsia"/>
+        </w:rPr>
+        <w:t xml:space="preserve"> 메뉴도 신설했다.</w:t>
+      </w:r>
+      <w:r>
+        <w:br/>
+      </w:r>
+      <w:r>
+        <w:rPr>
+          <w:rFonts w:hint="eastAsia"/>
+        </w:rPr>
+        <w:t xml:space="preserve">국내 최초로 원스톱 </w:t>
+      </w:r>
+      <w:proofErr w:type="spellStart"/>
+      <w:r>
+        <w:rPr>
+          <w:rFonts w:hint="eastAsia"/>
+        </w:rPr>
+        <w:t>은퇴설게</w:t>
+      </w:r>
+      <w:proofErr w:type="spellEnd"/>
+      <w:r>
+        <w:rPr>
+          <w:rFonts w:hint="eastAsia"/>
+        </w:rPr>
+        <w:t xml:space="preserve"> 플랫폼을 탑재해 플랜 설계 및 진단과 금융상품 신규를 앱에서 한번에 할 수 있도록 했다.</w:t>
+      </w:r>
+      <w:r>
+        <w:t xml:space="preserve"> </w:t>
+      </w:r>
+      <w:r>
+        <w:rPr>
+          <w:rFonts w:hint="eastAsia"/>
+        </w:rPr>
+        <w:t xml:space="preserve">은퇴설계 전문 컨설턴트와의 </w:t>
+      </w:r>
+      <w:proofErr w:type="spellStart"/>
+      <w:r>
+        <w:rPr>
+          <w:rFonts w:hint="eastAsia"/>
+        </w:rPr>
+        <w:t>상담예약</w:t>
+      </w:r>
+      <w:proofErr w:type="spellEnd"/>
+      <w:r>
+        <w:rPr>
+          <w:rFonts w:hint="eastAsia"/>
+        </w:rPr>
+        <w:t xml:space="preserve"> 시스템을 통해 심층적 </w:t>
+      </w:r>
+      <w:proofErr w:type="spellStart"/>
+      <w:r>
+        <w:rPr>
+          <w:rFonts w:hint="eastAsia"/>
+        </w:rPr>
+        <w:t>은퇴상담도</w:t>
+      </w:r>
+      <w:proofErr w:type="spellEnd"/>
+      <w:r>
+        <w:rPr>
+          <w:rFonts w:hint="eastAsia"/>
+        </w:rPr>
+        <w:t xml:space="preserve"> 받을 수 있다.</w:t>
+      </w:r>
+      <w:r>
+        <w:br/>
+      </w:r>
+      <w:proofErr w:type="spellStart"/>
+      <w:r>
+        <w:rPr>
+          <w:rFonts w:hint="eastAsia"/>
+        </w:rPr>
+        <w:t>신한은행은</w:t>
+      </w:r>
+      <w:proofErr w:type="spellEnd"/>
+      <w:r>
+        <w:rPr>
+          <w:rFonts w:hint="eastAsia"/>
+        </w:rPr>
+        <w:t xml:space="preserve"> </w:t>
+      </w:r>
+      <w:r>
+        <w:t>2014</w:t>
+      </w:r>
+      <w:r>
+        <w:rPr>
+          <w:rFonts w:hint="eastAsia"/>
+        </w:rPr>
+        <w:t xml:space="preserve">년 신한미래설계 브랜드 선포를 통해 본격적인 은퇴자산관리서비스를 시작했다. 은퇴설계시스템인 </w:t>
+      </w:r>
+      <w:r>
+        <w:t>S-</w:t>
+      </w:r>
+      <w:r>
+        <w:rPr>
+          <w:rFonts w:hint="eastAsia"/>
+        </w:rPr>
+        <w:t>미래설계, 전 영업점에 배치된 은퇴상담전문가인 미래설계 컨설턴트, 은퇴준비 교육프로그램인 부부은퇴교실과 미래설게캠프 등으로 고객 서비스를 넓혀가고 있다.</w:t>
+      </w:r>
+      <w:r>
+        <w:br/>
+      </w:r>
+    </w:p>
+    <w:p>
+      <w:pPr>
+        <w:pStyle w:val="a3"/>
+        <w:numPr>
+          <w:ilvl w:val="0"/>
+          <w:numId w:val="1"/>
+        </w:numPr>
+        <w:ind w:leftChars="0"/>
+      </w:pPr>
+      <w:r>
+        <w:rPr>
+          <w:rFonts w:hint="eastAsia"/>
+        </w:rPr>
+        <w:t>신한금융그룹만의 원 신한(</w:t>
+      </w:r>
+      <w:r>
+        <w:t xml:space="preserve">One </w:t>
+      </w:r>
+      <w:proofErr w:type="spellStart"/>
+      <w:r>
+        <w:t>Shinhan</w:t>
+      </w:r>
+      <w:proofErr w:type="spellEnd"/>
+      <w:r>
+        <w:t xml:space="preserve">) </w:t>
+      </w:r>
+      <w:r>
+        <w:rPr>
+          <w:rFonts w:hint="eastAsia"/>
+        </w:rPr>
+        <w:t>전략으로 신재생에너지 금융시장을 선도할 것.</w:t>
+      </w:r>
+      <w:r>
+        <w:br/>
+      </w:r>
+      <w:proofErr w:type="spellStart"/>
+      <w:r>
+        <w:rPr>
+          <w:rFonts w:hint="eastAsia"/>
+        </w:rPr>
+        <w:t>신한은행은</w:t>
+      </w:r>
+      <w:proofErr w:type="spellEnd"/>
+      <w:r>
+        <w:rPr>
+          <w:rFonts w:hint="eastAsia"/>
+        </w:rPr>
+        <w:t xml:space="preserve"> 그간 국내는 물론 해외에서 각종 에너지관련 프로젝트파이낸싱 금융에 주력해 올해 상반기 미국,</w:t>
+      </w:r>
+      <w:r>
+        <w:t xml:space="preserve"> </w:t>
+      </w:r>
+      <w:r>
+        <w:rPr>
+          <w:rFonts w:hint="eastAsia"/>
+        </w:rPr>
+        <w:t>필리핀,</w:t>
+      </w:r>
+      <w:r>
+        <w:t xml:space="preserve"> </w:t>
+      </w:r>
+      <w:r>
+        <w:rPr>
+          <w:rFonts w:hint="eastAsia"/>
+        </w:rPr>
+        <w:t xml:space="preserve">영국 등에 천연가스와 수력발전, 해상풍력발전 </w:t>
+      </w:r>
+      <w:proofErr w:type="spellStart"/>
+      <w:r>
+        <w:rPr>
+          <w:rFonts w:hint="eastAsia"/>
+        </w:rPr>
+        <w:t>사업등에</w:t>
+      </w:r>
+      <w:proofErr w:type="spellEnd"/>
+      <w:r>
+        <w:rPr>
+          <w:rFonts w:hint="eastAsia"/>
+        </w:rPr>
+        <w:t xml:space="preserve"> 투자했으며 일본의 경우 </w:t>
+      </w:r>
+      <w:proofErr w:type="spellStart"/>
+      <w:r>
+        <w:rPr>
+          <w:rFonts w:hint="eastAsia"/>
+        </w:rPr>
+        <w:t>이와키시에</w:t>
+      </w:r>
+      <w:proofErr w:type="spellEnd"/>
+      <w:r>
+        <w:rPr>
+          <w:rFonts w:hint="eastAsia"/>
+        </w:rPr>
+        <w:t xml:space="preserve"> 건설 중인 </w:t>
+      </w:r>
+      <w:r>
+        <w:t>26.7</w:t>
+      </w:r>
+      <w:r>
+        <w:rPr>
+          <w:rFonts w:hint="eastAsia"/>
+        </w:rPr>
+        <w:t>메가와트 태양광 발전사업을 주선하기도 했다.</w:t>
+      </w:r>
+      <w:r>
+        <w:br/>
+      </w:r>
+      <w:r>
+        <w:rPr>
+          <w:rFonts w:hint="eastAsia"/>
+        </w:rPr>
+        <w:t xml:space="preserve">올해 </w:t>
+      </w:r>
+      <w:r>
+        <w:t>7</w:t>
+      </w:r>
+      <w:r>
+        <w:rPr>
+          <w:rFonts w:hint="eastAsia"/>
+        </w:rPr>
+        <w:t>월 출범한 신한GIB</w:t>
+      </w:r>
+      <w:r>
+        <w:t xml:space="preserve"> </w:t>
+      </w:r>
+      <w:r>
+        <w:rPr>
+          <w:rFonts w:hint="eastAsia"/>
+        </w:rPr>
+        <w:t xml:space="preserve">조직체계는 </w:t>
+      </w:r>
+      <w:proofErr w:type="spellStart"/>
+      <w:r>
+        <w:rPr>
+          <w:rFonts w:hint="eastAsia"/>
+        </w:rPr>
+        <w:t>신한금융</w:t>
+      </w:r>
+      <w:proofErr w:type="spellEnd"/>
+      <w:r>
+        <w:rPr>
+          <w:rFonts w:hint="eastAsia"/>
+        </w:rPr>
+        <w:t xml:space="preserve"> 계열사인 </w:t>
+      </w:r>
+      <w:proofErr w:type="spellStart"/>
+      <w:r>
+        <w:rPr>
+          <w:rFonts w:hint="eastAsia"/>
+        </w:rPr>
+        <w:t>은행</w:t>
+      </w:r>
+      <w:r>
+        <w:rPr>
+          <w:rFonts w:asciiTheme="minorEastAsia" w:hAnsiTheme="minorEastAsia" w:hint="eastAsia"/>
+        </w:rPr>
+        <w:t>·</w:t>
+      </w:r>
+      <w:r>
+        <w:rPr>
+          <w:rFonts w:hint="eastAsia"/>
+        </w:rPr>
+        <w:t>생명</w:t>
+      </w:r>
+      <w:r>
+        <w:rPr>
+          <w:rFonts w:asciiTheme="minorEastAsia" w:hAnsiTheme="minorEastAsia" w:hint="eastAsia"/>
+        </w:rPr>
+        <w:t>·</w:t>
+      </w:r>
+      <w:r>
+        <w:rPr>
+          <w:rFonts w:hint="eastAsia"/>
+        </w:rPr>
+        <w:t>증권</w:t>
+      </w:r>
+      <w:r>
+        <w:rPr>
+          <w:rFonts w:asciiTheme="minorEastAsia" w:hAnsiTheme="minorEastAsia" w:hint="eastAsia"/>
+        </w:rPr>
+        <w:t>·</w:t>
+      </w:r>
+      <w:r>
+        <w:rPr>
+          <w:rFonts w:hint="eastAsia"/>
+        </w:rPr>
+        <w:t>캐피탈의</w:t>
+      </w:r>
+      <w:proofErr w:type="spellEnd"/>
+      <w:r>
+        <w:rPr>
+          <w:rFonts w:hint="eastAsia"/>
+        </w:rPr>
+        <w:t xml:space="preserve"> 각 </w:t>
+      </w:r>
+      <w:r>
+        <w:t>IB</w:t>
+      </w:r>
+      <w:r>
+        <w:rPr>
+          <w:rFonts w:hint="eastAsia"/>
+        </w:rPr>
+        <w:t xml:space="preserve">조직이 하나의 </w:t>
+      </w:r>
+      <w:r>
+        <w:t>GIB</w:t>
+      </w:r>
+      <w:r>
+        <w:rPr>
+          <w:rFonts w:hint="eastAsia"/>
+        </w:rPr>
+        <w:t>부문으로 합쳐져 그룹 시너지를 극대화할 수 있을 것으로 기대하고 있다.</w:t>
+      </w:r>
+      <w:r>
+        <w:t xml:space="preserve"> </w:t>
+      </w:r>
+      <w:r>
+        <w:rPr>
+          <w:rFonts w:hint="eastAsia"/>
+        </w:rPr>
+        <w:t xml:space="preserve">그 중 </w:t>
+      </w:r>
+      <w:proofErr w:type="spellStart"/>
+      <w:r>
+        <w:rPr>
+          <w:rFonts w:hint="eastAsia"/>
+        </w:rPr>
+        <w:t>신한은행</w:t>
+      </w:r>
+      <w:proofErr w:type="spellEnd"/>
+      <w:r>
+        <w:rPr>
+          <w:rFonts w:hint="eastAsia"/>
+        </w:rPr>
+        <w:t xml:space="preserve"> 프로젝트금융부의 발전에너지금융팀은 </w:t>
+      </w:r>
+      <w:proofErr w:type="spellStart"/>
+      <w:r>
+        <w:rPr>
+          <w:rFonts w:hint="eastAsia"/>
+        </w:rPr>
+        <w:t>고성하이화력발전사업과</w:t>
+      </w:r>
+      <w:proofErr w:type="spellEnd"/>
+      <w:r>
+        <w:rPr>
+          <w:rFonts w:hint="eastAsia"/>
+        </w:rPr>
+        <w:t xml:space="preserve"> 대구그린파워 </w:t>
+      </w:r>
+      <w:proofErr w:type="spellStart"/>
+      <w:r>
+        <w:rPr>
+          <w:rFonts w:hint="eastAsia"/>
+        </w:rPr>
+        <w:t>리파이낸싱</w:t>
+      </w:r>
+      <w:proofErr w:type="spellEnd"/>
+      <w:r>
+        <w:rPr>
+          <w:rFonts w:hint="eastAsia"/>
+        </w:rPr>
+        <w:t>,</w:t>
+      </w:r>
+      <w:r>
+        <w:t xml:space="preserve"> </w:t>
+      </w:r>
+      <w:r>
+        <w:rPr>
+          <w:rFonts w:hint="eastAsia"/>
+        </w:rPr>
+        <w:t>영남LNG복합화력발전사업 등 굵직한 대규모 발전PF</w:t>
+      </w:r>
+      <w:r>
+        <w:t xml:space="preserve"> </w:t>
+      </w:r>
+      <w:r>
+        <w:rPr>
+          <w:rFonts w:hint="eastAsia"/>
+        </w:rPr>
+        <w:t>금융 주선을 성공리에 완료했고 태양광,</w:t>
+      </w:r>
+      <w:r>
+        <w:t xml:space="preserve"> </w:t>
+      </w:r>
+      <w:proofErr w:type="gramStart"/>
+      <w:r>
+        <w:rPr>
+          <w:rFonts w:hint="eastAsia"/>
+        </w:rPr>
+        <w:t>풍력 뿐</w:t>
+      </w:r>
+      <w:proofErr w:type="gramEnd"/>
+      <w:r>
+        <w:rPr>
+          <w:rFonts w:hint="eastAsia"/>
+        </w:rPr>
+        <w:t xml:space="preserve"> 아니라 연로전지발전,</w:t>
+      </w:r>
+      <w:r>
+        <w:t xml:space="preserve"> ESS, </w:t>
+      </w:r>
+      <w:proofErr w:type="spellStart"/>
+      <w:r>
+        <w:rPr>
+          <w:rFonts w:hint="eastAsia"/>
+        </w:rPr>
+        <w:t>폐기물발전</w:t>
+      </w:r>
+      <w:proofErr w:type="spellEnd"/>
+      <w:r>
+        <w:rPr>
+          <w:rFonts w:hint="eastAsia"/>
+        </w:rPr>
+        <w:t xml:space="preserve"> 등 다양한 신재생에너지발전사업을 </w:t>
+      </w:r>
+      <w:proofErr w:type="spellStart"/>
+      <w:r>
+        <w:rPr>
+          <w:rFonts w:hint="eastAsia"/>
+        </w:rPr>
+        <w:t>금융주선</w:t>
+      </w:r>
+      <w:proofErr w:type="spellEnd"/>
+      <w:r>
+        <w:rPr>
+          <w:rFonts w:hint="eastAsia"/>
+        </w:rPr>
+        <w:t xml:space="preserve"> 하는 </w:t>
+      </w:r>
+      <w:proofErr w:type="spellStart"/>
+      <w:r>
+        <w:rPr>
+          <w:rFonts w:hint="eastAsia"/>
+        </w:rPr>
+        <w:t>등괄목할만한</w:t>
+      </w:r>
+      <w:proofErr w:type="spellEnd"/>
+      <w:r>
+        <w:rPr>
+          <w:rFonts w:hint="eastAsia"/>
+        </w:rPr>
+        <w:t xml:space="preserve"> 성과를 보이고 있다.</w:t>
+      </w:r>
+      <w:r>
+        <w:br/>
+      </w:r>
+      <w:r>
+        <w:rPr>
+          <w:rFonts w:hint="eastAsia"/>
+        </w:rPr>
+        <w:t xml:space="preserve">투융자 </w:t>
+      </w:r>
+      <w:proofErr w:type="spellStart"/>
+      <w:r>
+        <w:rPr>
+          <w:rFonts w:hint="eastAsia"/>
+        </w:rPr>
+        <w:t>복합금융을</w:t>
+      </w:r>
+      <w:proofErr w:type="spellEnd"/>
+      <w:r>
+        <w:rPr>
+          <w:rFonts w:hint="eastAsia"/>
+        </w:rPr>
+        <w:t xml:space="preserve"> 활성화하기 위한 </w:t>
+      </w:r>
+      <w:proofErr w:type="spellStart"/>
+      <w:r>
+        <w:rPr>
+          <w:rFonts w:hint="eastAsia"/>
+        </w:rPr>
+        <w:t>전략중</w:t>
+      </w:r>
+      <w:proofErr w:type="spellEnd"/>
+      <w:r>
+        <w:rPr>
+          <w:rFonts w:hint="eastAsia"/>
+        </w:rPr>
+        <w:t xml:space="preserve"> 하나로 </w:t>
+      </w:r>
+      <w:proofErr w:type="spellStart"/>
+      <w:r>
+        <w:rPr>
+          <w:rFonts w:hint="eastAsia"/>
+        </w:rPr>
+        <w:t>신한금융</w:t>
+      </w:r>
+      <w:proofErr w:type="spellEnd"/>
+      <w:r>
+        <w:rPr>
+          <w:rFonts w:hint="eastAsia"/>
+        </w:rPr>
+        <w:t xml:space="preserve"> 계열사가 참여한 </w:t>
+      </w:r>
+      <w:r>
+        <w:t>1000</w:t>
+      </w:r>
+      <w:r>
+        <w:rPr>
+          <w:rFonts w:hint="eastAsia"/>
+        </w:rPr>
+        <w:t>억원 규모의 신재생에너지 블라인드 펀드를 올해 안에 설립할 예정.</w:t>
+      </w:r>
+      <w:r>
+        <w:t xml:space="preserve"> </w:t>
+      </w:r>
+      <w:proofErr w:type="spellStart"/>
+      <w:r>
+        <w:rPr>
+          <w:rFonts w:hint="eastAsia"/>
+        </w:rPr>
+        <w:t>펀듭플랫폼</w:t>
+      </w:r>
+      <w:proofErr w:type="spellEnd"/>
+      <w:r>
+        <w:rPr>
+          <w:rFonts w:hint="eastAsia"/>
+        </w:rPr>
+        <w:t xml:space="preserve"> 구축을 통해 신한금융만의 </w:t>
+      </w:r>
+      <w:r>
+        <w:t>‘</w:t>
+      </w:r>
+      <w:r>
+        <w:rPr>
+          <w:rFonts w:hint="eastAsia"/>
+        </w:rPr>
+        <w:t>따뜻한 금융</w:t>
+      </w:r>
+      <w:r>
+        <w:t>’, ‘</w:t>
+      </w:r>
+      <w:r>
+        <w:rPr>
+          <w:rFonts w:hint="eastAsia"/>
+        </w:rPr>
+        <w:t>생산적 금융</w:t>
+      </w:r>
+      <w:r>
+        <w:t>’</w:t>
+      </w:r>
+      <w:r>
+        <w:rPr>
+          <w:rFonts w:hint="eastAsia"/>
+        </w:rPr>
+        <w:t>의 역할을 다하고 신재생에너지 투자 기반을 넓히고 전략적 파트너들과의 협력을 공고히 할 것으로 기대.</w:t>
+      </w:r>
+      <w:r>
+        <w:br/>
+      </w:r>
+      <w:r>
+        <w:rPr>
+          <w:rFonts w:hint="eastAsia"/>
+        </w:rPr>
+        <w:t>향후 에너지 패러다임이 변화하는 과정에서 신재생에너지 시장의 비약적 성장이 예상되고 그에 따른 금융의 역할도 확대될 것으로 보는 등 관련 금융시장 환경 또한 변할 수 밖에 없을</w:t>
+      </w:r>
+      <w:r>
+        <w:rPr>
+          <w:rFonts w:hint="eastAsia"/>
+        </w:rPr>
+        <w:t xml:space="preserve"> </w:t>
+      </w:r>
+      <w:r>
+        <w:rPr>
+          <w:rFonts w:hint="eastAsia"/>
+        </w:rPr>
+        <w:t>것으로 전망된다.</w:t>
+      </w:r>
+      <w:r>
+        <w:br/>
+      </w:r>
+    </w:p>
+    <w:p>
+      <w:pPr>
+        <w:pStyle w:val="a3"/>
+        <w:numPr>
+          <w:ilvl w:val="0"/>
+          <w:numId w:val="1"/>
+        </w:numPr>
+        <w:ind w:leftChars="0"/>
+      </w:pPr>
+      <w:proofErr w:type="spellStart"/>
+      <w:r>
+        <w:rPr>
+          <w:rFonts w:hint="eastAsia"/>
+        </w:rPr>
+        <w:t>신한은행이</w:t>
+      </w:r>
+      <w:proofErr w:type="spellEnd"/>
+      <w:r>
+        <w:rPr>
+          <w:rFonts w:hint="eastAsia"/>
+        </w:rPr>
+        <w:t xml:space="preserve"> 내달부터 창구에서만 가능했던 주택담보대출 한도를 외부에서도 </w:t>
+      </w:r>
+      <w:proofErr w:type="spellStart"/>
+      <w:r>
+        <w:rPr>
+          <w:rFonts w:hint="eastAsia"/>
+        </w:rPr>
+        <w:t>확일할</w:t>
+      </w:r>
+      <w:proofErr w:type="spellEnd"/>
+      <w:r>
+        <w:rPr>
+          <w:rFonts w:hint="eastAsia"/>
+        </w:rPr>
+        <w:t xml:space="preserve"> 수 있도록 하는 등 공격적인 영업에 나설 전망이다.</w:t>
+      </w:r>
+      <w:r>
+        <w:br/>
+      </w:r>
+      <w:r>
+        <w:rPr>
+          <w:rFonts w:hint="eastAsia"/>
+        </w:rPr>
+        <w:t>최근 정부의 잇따른 주택대출 규제로 지역별,</w:t>
+      </w:r>
+      <w:r>
+        <w:t xml:space="preserve"> </w:t>
+      </w:r>
+      <w:r>
+        <w:rPr>
+          <w:rFonts w:hint="eastAsia"/>
+        </w:rPr>
+        <w:t>나이별,</w:t>
+      </w:r>
+      <w:r>
+        <w:t xml:space="preserve"> </w:t>
+      </w:r>
+      <w:proofErr w:type="spellStart"/>
+      <w:r>
+        <w:rPr>
+          <w:rFonts w:hint="eastAsia"/>
+        </w:rPr>
+        <w:t>주담대</w:t>
+      </w:r>
+      <w:proofErr w:type="spellEnd"/>
+      <w:r>
+        <w:rPr>
+          <w:rFonts w:hint="eastAsia"/>
+        </w:rPr>
+        <w:t xml:space="preserve"> 보유 건수에 따라 대출한도가 달라지면서 </w:t>
+      </w:r>
+      <w:proofErr w:type="spellStart"/>
+      <w:r>
+        <w:rPr>
+          <w:rFonts w:hint="eastAsia"/>
+        </w:rPr>
+        <w:t>신한은행은</w:t>
+      </w:r>
+      <w:proofErr w:type="spellEnd"/>
+      <w:r>
+        <w:rPr>
+          <w:rFonts w:hint="eastAsia"/>
+        </w:rPr>
+        <w:t xml:space="preserve"> 이를 한 번에 계산할 수 있는 시스템을 </w:t>
+      </w:r>
+      <w:proofErr w:type="spellStart"/>
+      <w:r>
+        <w:rPr>
+          <w:rFonts w:hint="eastAsia"/>
+        </w:rPr>
+        <w:t>개발중이다</w:t>
+      </w:r>
+      <w:proofErr w:type="spellEnd"/>
+      <w:r>
+        <w:rPr>
+          <w:rFonts w:hint="eastAsia"/>
+        </w:rPr>
+        <w:t>.</w:t>
+      </w:r>
+      <w:r>
+        <w:br/>
+      </w:r>
+      <w:r>
+        <w:rPr>
+          <w:rFonts w:hint="eastAsia"/>
+        </w:rPr>
+        <w:t xml:space="preserve">특히 정부의 </w:t>
+      </w:r>
+      <w:proofErr w:type="spellStart"/>
+      <w:r>
+        <w:rPr>
+          <w:rFonts w:hint="eastAsia"/>
+        </w:rPr>
+        <w:t>주택재출</w:t>
+      </w:r>
+      <w:proofErr w:type="spellEnd"/>
+      <w:r>
+        <w:rPr>
+          <w:rFonts w:hint="eastAsia"/>
+        </w:rPr>
+        <w:t xml:space="preserve"> 규제로 은행들의 가계대출 규모도 대폭 줄어들게 되는데,</w:t>
+      </w:r>
+      <w:r>
+        <w:t xml:space="preserve"> </w:t>
+      </w:r>
+      <w:proofErr w:type="spellStart"/>
+      <w:r>
+        <w:rPr>
+          <w:rFonts w:hint="eastAsia"/>
+        </w:rPr>
+        <w:t>신한은행이</w:t>
+      </w:r>
+      <w:proofErr w:type="spellEnd"/>
+      <w:r>
+        <w:rPr>
+          <w:rFonts w:hint="eastAsia"/>
+        </w:rPr>
+        <w:t xml:space="preserve"> 이 시스템을 도입하게 되면 그동안 </w:t>
+      </w:r>
+      <w:r>
+        <w:t>2~3</w:t>
+      </w:r>
+      <w:r>
+        <w:rPr>
+          <w:rFonts w:hint="eastAsia"/>
+        </w:rPr>
+        <w:t>번씩 하던 대출상담 과정도 줄어들게 되고 개인 영업</w:t>
+      </w:r>
+      <w:r>
+        <w:rPr>
+          <w:rFonts w:hint="eastAsia"/>
+        </w:rPr>
+        <w:lastRenderedPageBreak/>
+        <w:t>까지 이어질 수 있다.</w:t>
+      </w:r>
+      <w:r>
+        <w:t xml:space="preserve"> </w:t>
+      </w:r>
+      <w:r>
+        <w:rPr>
+          <w:rFonts w:hint="eastAsia"/>
+        </w:rPr>
+        <w:t>주택대출 한도 확인 간소화로 개인 영업 전략에 있어서 효율성까지 높인 셈이다.</w:t>
+      </w:r>
+      <w:r>
+        <w:br/>
+      </w:r>
+    </w:p>
+    <w:p>
+      <w:pPr>
+        <w:pStyle w:val="a3"/>
+        <w:numPr>
+          <w:ilvl w:val="0"/>
+          <w:numId w:val="1"/>
+        </w:numPr>
+        <w:ind w:leftChars="0"/>
+      </w:pPr>
+      <w:proofErr w:type="spellStart"/>
+      <w:r>
+        <w:rPr>
+          <w:rFonts w:hint="eastAsia"/>
+        </w:rPr>
+        <w:t>신한은행은</w:t>
+      </w:r>
+      <w:proofErr w:type="spellEnd"/>
+      <w:r>
+        <w:rPr>
+          <w:rFonts w:hint="eastAsia"/>
+        </w:rPr>
+        <w:t xml:space="preserve"> 국내 은행 최초로 글로벌 리스크 측정 시스템을 구축했다.</w:t>
+      </w:r>
+      <w:r>
+        <w:t xml:space="preserve"> 2011</w:t>
+      </w:r>
+      <w:r>
+        <w:rPr>
+          <w:rFonts w:hint="eastAsia"/>
+        </w:rPr>
+        <w:t xml:space="preserve">년부터 현지화에 초점을 맞춘 리스크 인프라를 마련하기 시작한 </w:t>
+      </w:r>
+      <w:proofErr w:type="spellStart"/>
+      <w:r>
+        <w:rPr>
+          <w:rFonts w:hint="eastAsia"/>
+        </w:rPr>
+        <w:t>신한은행은</w:t>
+      </w:r>
+      <w:proofErr w:type="spellEnd"/>
+      <w:r>
+        <w:rPr>
+          <w:rFonts w:hint="eastAsia"/>
+        </w:rPr>
+        <w:t xml:space="preserve"> </w:t>
+      </w:r>
+      <w:r>
+        <w:t>6</w:t>
+      </w:r>
+      <w:r>
+        <w:rPr>
+          <w:rFonts w:hint="eastAsia"/>
+        </w:rPr>
+        <w:t xml:space="preserve">년 간 공을 들인 끝에 전 </w:t>
+      </w:r>
+      <w:proofErr w:type="spellStart"/>
+      <w:r>
+        <w:rPr>
+          <w:rFonts w:hint="eastAsia"/>
+        </w:rPr>
+        <w:t>국외점포를</w:t>
+      </w:r>
+      <w:proofErr w:type="spellEnd"/>
+      <w:r>
+        <w:rPr>
+          <w:rFonts w:hint="eastAsia"/>
+        </w:rPr>
+        <w:t xml:space="preserve"> 대상으로 리스크 관리 체계인 </w:t>
+      </w:r>
+      <w:r>
+        <w:t>‘</w:t>
+      </w:r>
+      <w:r>
+        <w:rPr>
+          <w:rFonts w:hint="eastAsia"/>
+        </w:rPr>
+        <w:t xml:space="preserve">글로벌 리스크 </w:t>
+      </w:r>
+      <w:proofErr w:type="spellStart"/>
+      <w:r>
+        <w:rPr>
+          <w:rFonts w:hint="eastAsia"/>
+        </w:rPr>
+        <w:t>큐브시스템</w:t>
+      </w:r>
+      <w:proofErr w:type="spellEnd"/>
+      <w:r>
+        <w:t>’</w:t>
+      </w:r>
+      <w:r>
+        <w:rPr>
+          <w:rFonts w:hint="eastAsia"/>
+        </w:rPr>
+        <w:t>을 구축하게 됐다.</w:t>
+      </w:r>
+      <w:r>
+        <w:br/>
+      </w:r>
+      <w:r>
+        <w:rPr>
+          <w:rFonts w:hint="eastAsia"/>
+        </w:rPr>
+        <w:t xml:space="preserve">큐브시스템을 구축하게 된 배경은 </w:t>
+      </w:r>
+      <w:proofErr w:type="spellStart"/>
+      <w:r>
+        <w:rPr>
+          <w:rFonts w:hint="eastAsia"/>
+        </w:rPr>
+        <w:t>신한은행의</w:t>
+      </w:r>
+      <w:proofErr w:type="spellEnd"/>
+      <w:r>
+        <w:rPr>
+          <w:rFonts w:hint="eastAsia"/>
+        </w:rPr>
+        <w:t xml:space="preserve"> 해외진출 확대,</w:t>
+      </w:r>
+      <w:r>
+        <w:t xml:space="preserve"> </w:t>
+      </w:r>
+      <w:r>
+        <w:rPr>
+          <w:rFonts w:hint="eastAsia"/>
+        </w:rPr>
+        <w:t>글로벌 사업부문의 손익 비중 증가와 맞닿아 있다.</w:t>
+      </w:r>
+      <w:r>
+        <w:t xml:space="preserve"> </w:t>
+      </w:r>
+      <w:r>
+        <w:rPr>
+          <w:rFonts w:hint="eastAsia"/>
+        </w:rPr>
+        <w:t xml:space="preserve">성공적인 해외 진출을 위해서는 철저한 리스크 관리가 선행돼야 한다는 점에서 </w:t>
+      </w:r>
+      <w:r>
+        <w:t xml:space="preserve">Globalization </w:t>
+      </w:r>
+      <w:r>
+        <w:rPr>
+          <w:rFonts w:hint="eastAsia"/>
+        </w:rPr>
+        <w:t>된 Risk Data Mart</w:t>
+      </w:r>
+      <w:r>
+        <w:t xml:space="preserve"> </w:t>
+      </w:r>
+      <w:r>
+        <w:rPr>
+          <w:rFonts w:hint="eastAsia"/>
+        </w:rPr>
+        <w:t xml:space="preserve">와 </w:t>
+      </w:r>
+      <w:proofErr w:type="spellStart"/>
+      <w:r>
+        <w:rPr>
+          <w:rFonts w:hint="eastAsia"/>
+        </w:rPr>
+        <w:t>현지규정에</w:t>
+      </w:r>
+      <w:proofErr w:type="spellEnd"/>
+      <w:r>
+        <w:rPr>
+          <w:rFonts w:hint="eastAsia"/>
+        </w:rPr>
+        <w:t xml:space="preserve"> 기반한 리스크 </w:t>
+      </w:r>
+      <w:proofErr w:type="spellStart"/>
+      <w:r>
+        <w:rPr>
+          <w:rFonts w:hint="eastAsia"/>
+        </w:rPr>
+        <w:t>측정시스템</w:t>
+      </w:r>
+      <w:proofErr w:type="spellEnd"/>
+      <w:r>
+        <w:rPr>
+          <w:rFonts w:hint="eastAsia"/>
+        </w:rPr>
+        <w:t>,</w:t>
+      </w:r>
+      <w:r>
+        <w:t xml:space="preserve"> </w:t>
+      </w:r>
+      <w:r>
+        <w:rPr>
+          <w:rFonts w:hint="eastAsia"/>
+        </w:rPr>
+        <w:t xml:space="preserve">현지 기준 보고서 </w:t>
+      </w:r>
+      <w:proofErr w:type="spellStart"/>
+      <w:r>
+        <w:rPr>
+          <w:rFonts w:hint="eastAsia"/>
+        </w:rPr>
+        <w:t>작성지원</w:t>
+      </w:r>
+      <w:proofErr w:type="spellEnd"/>
+      <w:r>
+        <w:rPr>
+          <w:rFonts w:hint="eastAsia"/>
+        </w:rPr>
+        <w:t xml:space="preserve"> 툴 등을 구축했다.</w:t>
+      </w:r>
+      <w:r>
+        <w:br/>
+      </w:r>
+      <w:proofErr w:type="spellStart"/>
+      <w:r>
+        <w:rPr>
+          <w:rFonts w:hint="eastAsia"/>
+        </w:rPr>
+        <w:t>신한은행은</w:t>
+      </w:r>
+      <w:proofErr w:type="spellEnd"/>
+      <w:r>
+        <w:rPr>
+          <w:rFonts w:hint="eastAsia"/>
+        </w:rPr>
+        <w:t xml:space="preserve"> 전 국가 리스크큐브시스템 구축 완료를 통해 국외점포 리스크 인프라 구축 및 </w:t>
+      </w:r>
+      <w:proofErr w:type="spellStart"/>
+      <w:r>
+        <w:rPr>
+          <w:rFonts w:hint="eastAsia"/>
+        </w:rPr>
+        <w:t>리스크관리</w:t>
+      </w:r>
+      <w:proofErr w:type="spellEnd"/>
+      <w:r>
+        <w:rPr>
+          <w:rFonts w:hint="eastAsia"/>
+        </w:rPr>
+        <w:t xml:space="preserve"> 관리의 초석을 마련했다.</w:t>
+      </w:r>
+      <w:r>
+        <w:t xml:space="preserve"> </w:t>
+      </w:r>
+      <w:r>
+        <w:rPr>
+          <w:rFonts w:hint="eastAsia"/>
+        </w:rPr>
+        <w:t>하지만 현 상태에 만족하지 않고 해당 시스템을 활용해 다양한 방면으로 리스크 관리를 업그레이드할 예정이다.</w:t>
+      </w:r>
+      <w:r>
+        <w:br/>
+      </w:r>
+    </w:p>
+    <w:p>
+      <w:pPr>
+        <w:pStyle w:val="a3"/>
+        <w:numPr>
+          <w:ilvl w:val="0"/>
+          <w:numId w:val="1"/>
+        </w:numPr>
+        <w:ind w:leftChars="0"/>
+      </w:pPr>
+      <w:proofErr w:type="spellStart"/>
+      <w:r>
+        <w:rPr>
+          <w:rFonts w:hint="eastAsia"/>
+        </w:rPr>
+        <w:t>신한은행의</w:t>
+      </w:r>
+      <w:proofErr w:type="spellEnd"/>
+      <w:r>
+        <w:rPr>
+          <w:rFonts w:hint="eastAsia"/>
+        </w:rPr>
+        <w:t xml:space="preserve"> 혁신적인 </w:t>
+      </w:r>
+      <w:r>
+        <w:t xml:space="preserve">ICT </w:t>
+      </w:r>
+      <w:r>
+        <w:rPr>
+          <w:rFonts w:hint="eastAsia"/>
+        </w:rPr>
+        <w:t>전략의 방향성.</w:t>
+      </w:r>
+      <w:r>
+        <w:t xml:space="preserve"> </w:t>
+      </w:r>
+      <w:r>
+        <w:rPr>
+          <w:rFonts w:hint="eastAsia"/>
+        </w:rPr>
+        <w:t xml:space="preserve">기존과 같은 </w:t>
+      </w:r>
+      <w:proofErr w:type="spellStart"/>
+      <w:r>
+        <w:rPr>
+          <w:rFonts w:hint="eastAsia"/>
+        </w:rPr>
+        <w:t>빅뱅식</w:t>
+      </w:r>
+      <w:proofErr w:type="spellEnd"/>
+      <w:r>
+        <w:rPr>
+          <w:rFonts w:hint="eastAsia"/>
+        </w:rPr>
+        <w:t xml:space="preserve"> 대규모 차세대시스템 프로젝트를 지양하되,</w:t>
+      </w:r>
+      <w:r>
+        <w:t xml:space="preserve"> </w:t>
+      </w:r>
+      <w:r>
+        <w:rPr>
+          <w:rFonts w:hint="eastAsia"/>
+        </w:rPr>
+        <w:t xml:space="preserve">x86과 같은 유연한 시스템으로 시스템의 효율성을 확보한 뒤 궁극적으로는 향후 </w:t>
+      </w:r>
+      <w:proofErr w:type="spellStart"/>
+      <w:r>
+        <w:rPr>
+          <w:rFonts w:hint="eastAsia"/>
+        </w:rPr>
+        <w:t>클라우드</w:t>
+      </w:r>
+      <w:proofErr w:type="spellEnd"/>
+      <w:r>
+        <w:rPr>
+          <w:rFonts w:hint="eastAsia"/>
+        </w:rPr>
+        <w:t xml:space="preserve"> 시대에 적극적으로 대응하겠다는 전략.</w:t>
+      </w:r>
+      <w:r>
+        <w:br/>
+      </w:r>
+      <w:r>
+        <w:rPr>
+          <w:rFonts w:hint="eastAsia"/>
+        </w:rPr>
+        <w:t>특정 부분에 편중되지 않고 인공지능,</w:t>
+      </w:r>
+      <w:r>
+        <w:t xml:space="preserve"> </w:t>
+      </w:r>
+      <w:proofErr w:type="spellStart"/>
+      <w:r>
+        <w:rPr>
+          <w:rFonts w:hint="eastAsia"/>
+        </w:rPr>
+        <w:t>블록체인</w:t>
+      </w:r>
+      <w:proofErr w:type="spellEnd"/>
+      <w:r>
+        <w:rPr>
+          <w:rFonts w:hint="eastAsia"/>
+        </w:rPr>
+        <w:t>,</w:t>
+      </w:r>
+      <w:r>
+        <w:t xml:space="preserve"> </w:t>
+      </w:r>
+      <w:r>
+        <w:rPr>
+          <w:rFonts w:hint="eastAsia"/>
+        </w:rPr>
+        <w:t>빅데이터 등의 분야는 지속적인 계획을 가지고 발전에 치중할 것.</w:t>
+      </w:r>
+      <w:r>
+        <w:br/>
+      </w:r>
+      <w:r>
+        <w:rPr>
+          <w:rFonts w:hint="eastAsia"/>
+        </w:rPr>
+        <w:t xml:space="preserve">급변하는 디지털 환경에서 </w:t>
+      </w:r>
+      <w:r>
+        <w:t>‘</w:t>
+      </w:r>
+      <w:r>
+        <w:rPr>
+          <w:rFonts w:hint="eastAsia"/>
+        </w:rPr>
+        <w:t>방향</w:t>
+      </w:r>
+      <w:r>
+        <w:t>’</w:t>
+      </w:r>
+      <w:r>
+        <w:rPr>
+          <w:rFonts w:hint="eastAsia"/>
+        </w:rPr>
+        <w:t xml:space="preserve">과 </w:t>
+      </w:r>
+      <w:r>
+        <w:t>‘</w:t>
+      </w:r>
+      <w:r>
+        <w:rPr>
+          <w:rFonts w:hint="eastAsia"/>
+        </w:rPr>
+        <w:t>속도</w:t>
+      </w:r>
+      <w:r>
+        <w:t>’</w:t>
+      </w:r>
+      <w:r>
+        <w:rPr>
+          <w:rFonts w:hint="eastAsia"/>
+        </w:rPr>
+        <w:t>가 핵심적인 성공 요소.</w:t>
+      </w:r>
+      <w:r>
+        <w:t xml:space="preserve"> </w:t>
+      </w:r>
+      <w:r>
+        <w:rPr>
+          <w:rFonts w:hint="eastAsia"/>
+        </w:rPr>
+        <w:t>여기에서 방향은 비즈니스 전략,</w:t>
+      </w:r>
+      <w:r>
+        <w:t xml:space="preserve"> </w:t>
+      </w:r>
+      <w:r>
+        <w:rPr>
+          <w:rFonts w:hint="eastAsia"/>
+        </w:rPr>
+        <w:t xml:space="preserve">속도는 서비스 구현 및 실행이라고 볼 때 비즈니스와 </w:t>
+      </w:r>
+      <w:r>
+        <w:t>IC</w:t>
+      </w:r>
+      <w:r>
+        <w:rPr>
+          <w:rFonts w:hint="eastAsia"/>
+        </w:rPr>
+        <w:t>T기술이 얼마나 유기적으로 융합할 수 있느냐가 중요. 즉,</w:t>
+      </w:r>
+      <w:r>
+        <w:t xml:space="preserve"> </w:t>
+      </w:r>
+      <w:r>
+        <w:rPr>
+          <w:rFonts w:hint="eastAsia"/>
+        </w:rPr>
+        <w:t xml:space="preserve">금융시장과 고객을 잘 이해하는 </w:t>
+      </w:r>
+      <w:proofErr w:type="spellStart"/>
+      <w:r>
+        <w:rPr>
+          <w:rFonts w:hint="eastAsia"/>
+        </w:rPr>
+        <w:t>현업조직과</w:t>
+      </w:r>
+      <w:proofErr w:type="spellEnd"/>
+      <w:r>
+        <w:rPr>
+          <w:rFonts w:hint="eastAsia"/>
+        </w:rPr>
+        <w:t xml:space="preserve"> 디지털 기술을 활용하여 서비스를 개발하는 </w:t>
+      </w:r>
+      <w:r>
+        <w:t>IC</w:t>
+      </w:r>
+      <w:r>
+        <w:rPr>
+          <w:rFonts w:hint="eastAsia"/>
+        </w:rPr>
+        <w:t>T조직이 서로 밀착하여 움직여야 디지털의 완성도와 속도를 동시에 높일 수 있다.</w:t>
+      </w:r>
+      <w:r>
+        <w:br/>
+        <w:t>ICT 1</w:t>
+      </w:r>
+      <w:r>
+        <w:rPr>
+          <w:rFonts w:hint="eastAsia"/>
+        </w:rPr>
+        <w:t xml:space="preserve">본부는 </w:t>
+      </w:r>
+      <w:r>
+        <w:t>ICT</w:t>
+      </w:r>
+      <w:r>
+        <w:rPr>
+          <w:rFonts w:hint="eastAsia"/>
+        </w:rPr>
+        <w:t>기획부,</w:t>
+      </w:r>
+      <w:r>
+        <w:t xml:space="preserve"> </w:t>
+      </w:r>
+      <w:proofErr w:type="spellStart"/>
+      <w:r>
+        <w:rPr>
+          <w:rFonts w:hint="eastAsia"/>
+        </w:rPr>
+        <w:t>금융개발부</w:t>
+      </w:r>
+      <w:proofErr w:type="spellEnd"/>
+      <w:r>
+        <w:rPr>
+          <w:rFonts w:hint="eastAsia"/>
+        </w:rPr>
+        <w:t>,</w:t>
+      </w:r>
+      <w:r>
+        <w:t xml:space="preserve"> </w:t>
+      </w:r>
+      <w:r>
+        <w:rPr>
+          <w:rFonts w:hint="eastAsia"/>
+        </w:rPr>
+        <w:t>정보개발부로 구성됐고,</w:t>
+      </w:r>
+      <w:r>
+        <w:t xml:space="preserve"> ICT 2</w:t>
+      </w:r>
+      <w:r>
+        <w:rPr>
+          <w:rFonts w:hint="eastAsia"/>
+        </w:rPr>
+        <w:t>본부는 디지털개발부와 글로벌개발부로 구성됐다.</w:t>
+      </w:r>
+      <w:r>
+        <w:t xml:space="preserve"> 1</w:t>
+      </w:r>
+      <w:r>
+        <w:rPr>
+          <w:rFonts w:hint="eastAsia"/>
+        </w:rPr>
+        <w:t xml:space="preserve">본부는 </w:t>
+      </w:r>
+      <w:r>
+        <w:t>ICT</w:t>
+      </w:r>
+      <w:r>
+        <w:rPr>
+          <w:rFonts w:hint="eastAsia"/>
+        </w:rPr>
+        <w:t>발전 방향과 서비스 품질관리,</w:t>
+      </w:r>
+      <w:r>
+        <w:t xml:space="preserve"> </w:t>
+      </w:r>
+      <w:r>
+        <w:rPr>
+          <w:rFonts w:hint="eastAsia"/>
+        </w:rPr>
+        <w:t xml:space="preserve">미래 지향형 시스템 설계 등 </w:t>
+      </w:r>
+      <w:r>
+        <w:t xml:space="preserve">ICT </w:t>
+      </w:r>
+      <w:r>
+        <w:rPr>
+          <w:rFonts w:hint="eastAsia"/>
+        </w:rPr>
+        <w:t>전반에 걸친 기반 역량을 강화하고,</w:t>
+      </w:r>
+      <w:r>
+        <w:t xml:space="preserve"> </w:t>
+      </w:r>
+      <w:r>
+        <w:rPr>
+          <w:rFonts w:hint="eastAsia"/>
+        </w:rPr>
+        <w:t xml:space="preserve">아울러 은행의 근간이 되는 </w:t>
+      </w:r>
+      <w:proofErr w:type="spellStart"/>
+      <w:r>
+        <w:rPr>
+          <w:rFonts w:hint="eastAsia"/>
+        </w:rPr>
+        <w:t>코어뱅킹</w:t>
+      </w:r>
+      <w:proofErr w:type="spellEnd"/>
+      <w:r>
+        <w:rPr>
+          <w:rFonts w:hint="eastAsia"/>
+        </w:rPr>
+        <w:t xml:space="preserve"> 등 금융 본연의 기능에 집중한다.</w:t>
+      </w:r>
+      <w:r>
+        <w:t xml:space="preserve"> </w:t>
+      </w:r>
+      <w:r>
+        <w:rPr>
+          <w:rFonts w:hint="eastAsia"/>
+        </w:rPr>
+        <w:t xml:space="preserve">안정적으로 </w:t>
+      </w:r>
+      <w:r>
+        <w:t xml:space="preserve">IT </w:t>
+      </w:r>
+      <w:r>
+        <w:rPr>
+          <w:rFonts w:hint="eastAsia"/>
+        </w:rPr>
+        <w:t>서비스를 제공하는 역할을 담당하는 것.</w:t>
+      </w:r>
+      <w:r>
+        <w:t xml:space="preserve"> 2</w:t>
+      </w:r>
+      <w:r>
+        <w:rPr>
+          <w:rFonts w:hint="eastAsia"/>
+        </w:rPr>
+        <w:t>본부는 전행 차원에서 강조하고 있는 디지털과 글로벌 영역에 대한 개발을 전담한다.</w:t>
+      </w:r>
+      <w:r>
+        <w:t xml:space="preserve"> </w:t>
+      </w:r>
+      <w:r>
+        <w:rPr>
+          <w:rFonts w:hint="eastAsia"/>
+        </w:rPr>
+        <w:t>최근 디지털 사회로 빠른 변화 흐름과 다양한 고객의 요구에 혁신적인 서비스 제공을 위하여 보다 신속하고 유연하게 대응하는 조직으로 운영할 계획.</w:t>
+      </w:r>
+      <w:r>
+        <w:br/>
+      </w:r>
+      <w:r>
+        <w:rPr>
+          <w:rFonts w:hint="eastAsia"/>
+        </w:rPr>
+        <w:t>올해 하반기에 중점을 둔 디지털전략은 채널,</w:t>
+      </w:r>
+      <w:r>
+        <w:t xml:space="preserve"> </w:t>
+      </w:r>
+      <w:r>
+        <w:rPr>
+          <w:rFonts w:hint="eastAsia"/>
+        </w:rPr>
+        <w:t>기술,</w:t>
+      </w:r>
+      <w:r>
+        <w:t xml:space="preserve"> </w:t>
+      </w:r>
+      <w:r>
+        <w:rPr>
+          <w:rFonts w:hint="eastAsia"/>
+        </w:rPr>
+        <w:t>상품 및 서비스 등을 총체적으로 고려해 혁신을 추진하는 것으로 스마트금융채널,</w:t>
+      </w:r>
+      <w:r>
+        <w:t xml:space="preserve"> </w:t>
+      </w:r>
+      <w:r>
+        <w:rPr>
+          <w:rFonts w:hint="eastAsia"/>
+        </w:rPr>
+        <w:t xml:space="preserve">신규 </w:t>
+      </w:r>
+      <w:proofErr w:type="spellStart"/>
+      <w:r>
+        <w:rPr>
+          <w:rFonts w:hint="eastAsia"/>
+        </w:rPr>
+        <w:t>핀테크서비스</w:t>
+      </w:r>
+      <w:proofErr w:type="spellEnd"/>
+      <w:r>
+        <w:rPr>
+          <w:rFonts w:hint="eastAsia"/>
+        </w:rPr>
+        <w:t xml:space="preserve"> 등 특정 분야에 무게중심을 두지는 않고있다.</w:t>
+      </w:r>
+      <w:r>
+        <w:t xml:space="preserve"> </w:t>
+      </w:r>
+      <w:r>
+        <w:rPr>
+          <w:rFonts w:hint="eastAsia"/>
+        </w:rPr>
+        <w:t xml:space="preserve">고객 </w:t>
+      </w:r>
+      <w:proofErr w:type="spellStart"/>
+      <w:r>
+        <w:rPr>
+          <w:rFonts w:hint="eastAsia"/>
+        </w:rPr>
+        <w:t>니즈</w:t>
+      </w:r>
+      <w:proofErr w:type="spellEnd"/>
+      <w:r>
+        <w:rPr>
+          <w:rFonts w:hint="eastAsia"/>
+        </w:rPr>
+        <w:t>,</w:t>
+      </w:r>
+      <w:r>
+        <w:t xml:space="preserve"> </w:t>
+      </w:r>
+      <w:r>
+        <w:rPr>
+          <w:rFonts w:hint="eastAsia"/>
+        </w:rPr>
+        <w:t>시장환경,</w:t>
+      </w:r>
+      <w:r>
+        <w:t xml:space="preserve"> </w:t>
+      </w:r>
+      <w:r>
+        <w:rPr>
+          <w:rFonts w:hint="eastAsia"/>
+        </w:rPr>
+        <w:t>기술 성숙도와 고객 수용성 등을 고려해 적절한 자원을 유기적으로 할당할 계획.</w:t>
+      </w:r>
+      <w:r>
+        <w:t xml:space="preserve"> </w:t>
+      </w:r>
+      <w:r>
+        <w:rPr>
+          <w:rFonts w:hint="eastAsia"/>
+        </w:rPr>
+        <w:t>이번 디지털그룹을 랩(</w:t>
+      </w:r>
+      <w:r>
+        <w:t xml:space="preserve">Lab) </w:t>
+      </w:r>
+      <w:r>
+        <w:rPr>
+          <w:rFonts w:hint="eastAsia"/>
+        </w:rPr>
+        <w:t>단위로 개편한 것도 급속한 디지털변화</w:t>
+      </w:r>
+      <w:r>
+        <w:rPr>
+          <w:rFonts w:hint="eastAsia"/>
+        </w:rPr>
+        <w:lastRenderedPageBreak/>
+        <w:t>에 기민하게 대응하기 위한 취지.</w:t>
+      </w:r>
+      <w:r>
+        <w:br/>
+      </w:r>
+      <w:r>
+        <w:rPr>
+          <w:rFonts w:hint="eastAsia"/>
+        </w:rPr>
+        <w:t>디지털기술 중 인공지능,</w:t>
+      </w:r>
+      <w:r>
+        <w:t xml:space="preserve"> </w:t>
+      </w:r>
+      <w:proofErr w:type="spellStart"/>
+      <w:r>
+        <w:rPr>
+          <w:rFonts w:hint="eastAsia"/>
+        </w:rPr>
+        <w:t>블록체인</w:t>
+      </w:r>
+      <w:proofErr w:type="spellEnd"/>
+      <w:r>
+        <w:rPr>
+          <w:rFonts w:hint="eastAsia"/>
+        </w:rPr>
+        <w:t>,</w:t>
+      </w:r>
+      <w:r>
+        <w:t xml:space="preserve"> </w:t>
+      </w:r>
+      <w:r>
+        <w:rPr>
+          <w:rFonts w:hint="eastAsia"/>
+        </w:rPr>
+        <w:t>빅데이터는 잠시 흘러가는 단기 트렌드가 아닌 중장기적으로 금융산업을 바꿀 메가 트렌드로 인식하고 역량을 집중하고 있음.</w:t>
+      </w:r>
+      <w:r>
+        <w:t xml:space="preserve"> </w:t>
+      </w:r>
+      <w:r>
+        <w:rPr>
+          <w:rFonts w:hint="eastAsia"/>
+        </w:rPr>
+        <w:t xml:space="preserve">각 </w:t>
+      </w:r>
+      <w:proofErr w:type="spellStart"/>
+      <w:r>
+        <w:rPr>
+          <w:rFonts w:hint="eastAsia"/>
+        </w:rPr>
+        <w:t>기술별</w:t>
+      </w:r>
+      <w:proofErr w:type="spellEnd"/>
+      <w:r>
+        <w:rPr>
+          <w:rFonts w:hint="eastAsia"/>
+        </w:rPr>
+        <w:t xml:space="preserve"> </w:t>
+      </w:r>
+      <w:proofErr w:type="spellStart"/>
+      <w:r>
+        <w:rPr>
+          <w:rFonts w:hint="eastAsia"/>
+        </w:rPr>
+        <w:t>로드맵에</w:t>
+      </w:r>
+      <w:proofErr w:type="spellEnd"/>
+      <w:r>
+        <w:rPr>
+          <w:rFonts w:hint="eastAsia"/>
+        </w:rPr>
+        <w:t xml:space="preserve"> 따라 시장을 선도하는 차별적 서비스를 출시하고, 또한 국내에서 축적된 디지털 역량을 활용해 글로벌 현지법인에도 적용을 확대할 계획.</w:t>
       </w:r>
       <w:bookmarkStart w:id="0" w:name="_GoBack"/>
       <w:bookmarkEnd w:id="0"/>

--- a/자소서/금융/신한금융그룹/신한은행/신한은행 뉴스 정리.docx
+++ b/자소서/금융/신한금융그룹/신한은행/신한은행 뉴스 정리.docx
@@ -10,23 +10,13 @@
           <w:sz w:val="24"/>
         </w:rPr>
       </w:pPr>
-      <w:proofErr w:type="spellStart"/>
       <w:r>
         <w:rPr>
           <w:rFonts w:hint="eastAsia"/>
           <w:b/>
           <w:sz w:val="24"/>
         </w:rPr>
-        <w:t>신한은행</w:t>
-      </w:r>
-      <w:proofErr w:type="spellEnd"/>
-      <w:r>
-        <w:rPr>
-          <w:rFonts w:hint="eastAsia"/>
-          <w:b/>
-          <w:sz w:val="24"/>
-        </w:rPr>
-        <w:t xml:space="preserve"> 뉴스 정리</w:t>
+        <w:t>신한은행 뉴스 정리</w:t>
       </w:r>
     </w:p>
     <w:p>
@@ -47,19 +37,11 @@
       <w:r>
         <w:t>‘</w:t>
       </w:r>
-      <w:proofErr w:type="spellStart"/>
-      <w:r>
-        <w:rPr>
-          <w:rFonts w:hint="eastAsia"/>
-        </w:rPr>
-        <w:t>스마트뱅크</w:t>
-      </w:r>
-      <w:proofErr w:type="spellEnd"/>
-      <w:r>
-        <w:rPr>
-          <w:rFonts w:hint="eastAsia"/>
-        </w:rPr>
-        <w:t xml:space="preserve"> </w:t>
+      <w:r>
+        <w:rPr>
+          <w:rFonts w:hint="eastAsia"/>
+        </w:rPr>
+        <w:t xml:space="preserve">스마트뱅크 </w:t>
       </w:r>
       <w:r>
         <w:t xml:space="preserve">@GS25’ </w:t>
@@ -95,38 +77,16 @@
         <w:rPr>
           <w:rFonts w:hint="eastAsia"/>
         </w:rPr>
-        <w:t xml:space="preserve">채널 제휴를 통한 </w:t>
-      </w:r>
-      <w:proofErr w:type="spellStart"/>
-      <w:r>
-        <w:rPr>
-          <w:rFonts w:hint="eastAsia"/>
-        </w:rPr>
-        <w:t>고객혜택</w:t>
-      </w:r>
-      <w:proofErr w:type="spellEnd"/>
-      <w:r>
-        <w:rPr>
-          <w:rFonts w:hint="eastAsia"/>
-        </w:rPr>
-        <w:t xml:space="preserve"> 강화 등에서 협력하기로 함.</w:t>
-      </w:r>
-      <w:r>
-        <w:br/>
-      </w:r>
-      <w:proofErr w:type="spellStart"/>
-      <w:r>
-        <w:rPr>
-          <w:rFonts w:hint="eastAsia"/>
-        </w:rPr>
-        <w:t>신한은행은</w:t>
-      </w:r>
-      <w:proofErr w:type="spellEnd"/>
-      <w:r>
-        <w:rPr>
-          <w:rFonts w:hint="eastAsia"/>
-        </w:rPr>
-        <w:t xml:space="preserve"> </w:t>
+        <w:t>채널 제휴를 통한 고객혜택 강화 등에서 협력하기로 함.</w:t>
+      </w:r>
+      <w:r>
+        <w:br/>
+      </w:r>
+      <w:r>
+        <w:rPr>
+          <w:rFonts w:hint="eastAsia"/>
+        </w:rPr>
+        <w:t xml:space="preserve">신한은행은 </w:t>
       </w:r>
       <w:r>
         <w:t>GS</w:t>
@@ -135,14 +95,7 @@
         <w:rPr>
           <w:rFonts w:hint="eastAsia"/>
         </w:rPr>
-        <w:t xml:space="preserve">리테일의 </w:t>
-      </w:r>
-      <w:proofErr w:type="spellStart"/>
-      <w:r>
-        <w:rPr>
-          <w:rFonts w:hint="eastAsia"/>
-        </w:rPr>
-        <w:t>온</w:t>
+        <w:t>리테일의 온</w:t>
       </w:r>
       <w:r>
         <w:rPr>
@@ -154,14 +107,7 @@
         <w:rPr>
           <w:rFonts w:hint="eastAsia"/>
         </w:rPr>
-        <w:t>오프라인</w:t>
-      </w:r>
-      <w:proofErr w:type="spellEnd"/>
-      <w:r>
-        <w:rPr>
-          <w:rFonts w:hint="eastAsia"/>
-        </w:rPr>
-        <w:t xml:space="preserve"> 플랫폼을 활용해 편의점을 이용하면서 남은 거스름돈이나 소액을 저축할 수 있는 모바일 저금통 서비스를 출시할 계획.</w:t>
+        <w:t>오프라인 플랫폼을 활용해 편의점을 이용하면서 남은 거스름돈이나 소액을 저축할 수 있는 모바일 저금통 서비스를 출시할 계획.</w:t>
       </w:r>
       <w:r>
         <w:br/>
@@ -188,21 +134,7 @@
         <w:rPr>
           <w:rFonts w:hint="eastAsia"/>
         </w:rPr>
-        <w:t xml:space="preserve">가입시 </w:t>
-      </w:r>
-      <w:proofErr w:type="spellStart"/>
-      <w:r>
-        <w:rPr>
-          <w:rFonts w:hint="eastAsia"/>
-        </w:rPr>
-        <w:t>부여받은</w:t>
-      </w:r>
-      <w:proofErr w:type="spellEnd"/>
-      <w:r>
-        <w:rPr>
-          <w:rFonts w:hint="eastAsia"/>
-        </w:rPr>
-        <w:t xml:space="preserve"> </w:t>
+        <w:t xml:space="preserve">가입시 부여받은 </w:t>
       </w:r>
       <w:r>
         <w:t>QR</w:t>
@@ -211,44 +143,16 @@
         <w:rPr>
           <w:rFonts w:hint="eastAsia"/>
         </w:rPr>
-        <w:t xml:space="preserve">코드를 활용해 편의점에서 </w:t>
-      </w:r>
-      <w:proofErr w:type="spellStart"/>
-      <w:r>
-        <w:rPr>
-          <w:rFonts w:hint="eastAsia"/>
-        </w:rPr>
-        <w:t>나믄</w:t>
-      </w:r>
-      <w:proofErr w:type="spellEnd"/>
-      <w:r>
-        <w:rPr>
-          <w:rFonts w:hint="eastAsia"/>
-        </w:rPr>
-        <w:t xml:space="preserve"> 거스름돈이나 소액을 저축하고 이자도 받을 수 있음.</w:t>
-      </w:r>
-      <w:r>
-        <w:t xml:space="preserve"> </w:t>
-      </w:r>
-      <w:r>
-        <w:rPr>
-          <w:rFonts w:hint="eastAsia"/>
-        </w:rPr>
-        <w:t xml:space="preserve">적립된 금액은 </w:t>
-      </w:r>
-      <w:proofErr w:type="spellStart"/>
-      <w:r>
-        <w:rPr>
-          <w:rFonts w:hint="eastAsia"/>
-        </w:rPr>
-        <w:t>신한은행</w:t>
-      </w:r>
-      <w:proofErr w:type="spellEnd"/>
-      <w:r>
-        <w:rPr>
-          <w:rFonts w:hint="eastAsia"/>
-        </w:rPr>
-        <w:t xml:space="preserve"> 적금으로 이체하거나 현금으로 인출할 수 있도록 할 예정.</w:t>
+        <w:t>코드를 활용해 편의점에서 나믄 거스름돈이나 소액을 저축하고 이자도 받을 수 있음.</w:t>
+      </w:r>
+      <w:r>
+        <w:t xml:space="preserve"> </w:t>
+      </w:r>
+      <w:r>
+        <w:rPr>
+          <w:rFonts w:hint="eastAsia"/>
+        </w:rPr>
+        <w:t>적립된 금액은 신한은행 적금으로 이체하거나 현금으로 인출할 수 있도록 할 예정.</w:t>
       </w:r>
       <w:r>
         <w:br/>
@@ -262,33 +166,11 @@
       <w:r>
         <w:t xml:space="preserve"> </w:t>
       </w:r>
-      <w:proofErr w:type="spellStart"/>
-      <w:r>
-        <w:rPr>
-          <w:rFonts w:hint="eastAsia"/>
-        </w:rPr>
-        <w:t>바이오인증</w:t>
-      </w:r>
-      <w:proofErr w:type="spellEnd"/>
-      <w:r>
-        <w:rPr>
-          <w:rFonts w:hint="eastAsia"/>
-        </w:rPr>
-        <w:t xml:space="preserve"> 금융서비스가 가능한 </w:t>
-      </w:r>
-      <w:proofErr w:type="spellStart"/>
-      <w:r>
-        <w:rPr>
-          <w:rFonts w:hint="eastAsia"/>
-        </w:rPr>
-        <w:t>노틸러스효성의</w:t>
-      </w:r>
-      <w:proofErr w:type="spellEnd"/>
-      <w:r>
-        <w:rPr>
-          <w:rFonts w:hint="eastAsia"/>
-        </w:rPr>
-        <w:t xml:space="preserve"> 스마트 </w:t>
+      <w:r>
+        <w:rPr>
+          <w:rFonts w:hint="eastAsia"/>
+        </w:rPr>
+        <w:t xml:space="preserve">바이오인증 금융서비스가 가능한 노틸러스효성의 스마트 </w:t>
       </w:r>
       <w:r>
         <w:t xml:space="preserve">ATM </w:t>
@@ -324,21 +206,7 @@
         <w:rPr>
           <w:rFonts w:hint="eastAsia"/>
         </w:rPr>
-        <w:t xml:space="preserve">에서 결제가 가능한 </w:t>
-      </w:r>
-      <w:proofErr w:type="spellStart"/>
-      <w:r>
-        <w:rPr>
-          <w:rFonts w:hint="eastAsia"/>
-        </w:rPr>
-        <w:t>계좌기반</w:t>
-      </w:r>
-      <w:proofErr w:type="spellEnd"/>
-      <w:r>
-        <w:rPr>
-          <w:rFonts w:hint="eastAsia"/>
-        </w:rPr>
-        <w:t xml:space="preserve"> 결제 서비스도 개발하는 등 양사의 플랫폼을 활용한 디지털 신사업을 함께 만들어 나갈 예정.</w:t>
+        <w:t>에서 결제가 가능한 계좌기반 결제 서비스도 개발하는 등 양사의 플랫폼을 활용한 디지털 신사업을 함께 만들어 나갈 예정.</w:t>
       </w:r>
       <w:r>
         <w:br/>
@@ -356,33 +224,11 @@
       <w:r>
         <w:t>‘</w:t>
       </w:r>
-      <w:proofErr w:type="spellStart"/>
-      <w:r>
-        <w:rPr>
-          <w:rFonts w:hint="eastAsia"/>
-        </w:rPr>
-        <w:t>가상화폐</w:t>
-      </w:r>
-      <w:proofErr w:type="spellEnd"/>
-      <w:r>
-        <w:rPr>
-          <w:rFonts w:hint="eastAsia"/>
-        </w:rPr>
-        <w:t xml:space="preserve"> </w:t>
-      </w:r>
-      <w:proofErr w:type="spellStart"/>
-      <w:r>
-        <w:rPr>
-          <w:rFonts w:hint="eastAsia"/>
-        </w:rPr>
-        <w:t>금고서비스</w:t>
-      </w:r>
-      <w:proofErr w:type="spellEnd"/>
-      <w:r>
-        <w:rPr>
-          <w:rFonts w:hint="eastAsia"/>
-        </w:rPr>
-        <w:t xml:space="preserve"> 테스트 구축</w:t>
+      <w:r>
+        <w:rPr>
+          <w:rFonts w:hint="eastAsia"/>
+        </w:rPr>
+        <w:t>가상화폐 금고서비스 테스트 구축</w:t>
       </w:r>
       <w:r>
         <w:t>’</w:t>
@@ -396,84 +242,20 @@
       <w:r>
         <w:t xml:space="preserve"> </w:t>
       </w:r>
-      <w:proofErr w:type="spellStart"/>
-      <w:r>
-        <w:rPr>
-          <w:rFonts w:hint="eastAsia"/>
-        </w:rPr>
-        <w:t>신한은행은</w:t>
-      </w:r>
-      <w:proofErr w:type="spellEnd"/>
-      <w:r>
-        <w:rPr>
-          <w:rFonts w:hint="eastAsia"/>
-        </w:rPr>
-        <w:t xml:space="preserve"> 은행이 </w:t>
-      </w:r>
-      <w:proofErr w:type="spellStart"/>
-      <w:r>
-        <w:rPr>
-          <w:rFonts w:hint="eastAsia"/>
-        </w:rPr>
-        <w:t>가진강력한</w:t>
-      </w:r>
-      <w:proofErr w:type="spellEnd"/>
-      <w:r>
-        <w:rPr>
-          <w:rFonts w:hint="eastAsia"/>
-        </w:rPr>
-        <w:t xml:space="preserve"> 보안성과 </w:t>
-      </w:r>
-      <w:proofErr w:type="spellStart"/>
-      <w:r>
-        <w:rPr>
-          <w:rFonts w:hint="eastAsia"/>
-        </w:rPr>
-        <w:t>가상화폐</w:t>
-      </w:r>
-      <w:proofErr w:type="spellEnd"/>
-      <w:r>
-        <w:rPr>
-          <w:rFonts w:hint="eastAsia"/>
-        </w:rPr>
-        <w:t xml:space="preserve"> 장점을 결합해 비트코인 등 </w:t>
-      </w:r>
-      <w:proofErr w:type="spellStart"/>
-      <w:r>
-        <w:rPr>
-          <w:rFonts w:hint="eastAsia"/>
-        </w:rPr>
-        <w:t>가상화페</w:t>
-      </w:r>
-      <w:proofErr w:type="spellEnd"/>
-      <w:r>
-        <w:rPr>
-          <w:rFonts w:hint="eastAsia"/>
-        </w:rPr>
-        <w:t xml:space="preserve"> 보관 서비스를 제공한다는 계획이다.</w:t>
-      </w:r>
-      <w:r>
-        <w:br/>
-      </w:r>
-      <w:r>
-        <w:rPr>
-          <w:rFonts w:hint="eastAsia"/>
-        </w:rPr>
-        <w:t xml:space="preserve">통상 </w:t>
-      </w:r>
-      <w:proofErr w:type="spellStart"/>
-      <w:r>
-        <w:rPr>
-          <w:rFonts w:hint="eastAsia"/>
-        </w:rPr>
-        <w:t>비트코인을</w:t>
-      </w:r>
-      <w:proofErr w:type="spellEnd"/>
-      <w:r>
-        <w:rPr>
-          <w:rFonts w:hint="eastAsia"/>
-        </w:rPr>
-        <w:t xml:space="preserve"> 구매할 경우 고객은 비트코인 키 값을 그 증거로 보관하게 된다.</w:t>
+      <w:r>
+        <w:rPr>
+          <w:rFonts w:hint="eastAsia"/>
+        </w:rPr>
+        <w:t>신한은행은 은행이 가진강력한 보안성과 가상화폐 장점을 결합해 비트코인 등 가상화페 보관 서비스를 제공한다는 계획이다.</w:t>
+      </w:r>
+      <w:r>
+        <w:br/>
+      </w:r>
+      <w:r>
+        <w:rPr>
+          <w:rFonts w:hint="eastAsia"/>
+        </w:rPr>
+        <w:t>통상 비트코인을 구매할 경우 고객은 비트코인 키 값을 그 증거로 보관하게 된다.</w:t>
       </w:r>
       <w:r>
         <w:t xml:space="preserve"> </w:t>
@@ -500,199 +282,61 @@
         <w:rPr>
           <w:rFonts w:hint="eastAsia"/>
         </w:rPr>
-        <w:t xml:space="preserve">중아 </w:t>
-      </w:r>
-      <w:proofErr w:type="spellStart"/>
-      <w:r>
-        <w:rPr>
-          <w:rFonts w:hint="eastAsia"/>
-        </w:rPr>
-        <w:t>신뢰기관에</w:t>
-      </w:r>
-      <w:proofErr w:type="spellEnd"/>
-      <w:r>
-        <w:rPr>
-          <w:rFonts w:hint="eastAsia"/>
-        </w:rPr>
-        <w:t xml:space="preserve"> 의존하지 않는 </w:t>
-      </w:r>
-      <w:proofErr w:type="spellStart"/>
-      <w:r>
-        <w:rPr>
-          <w:rFonts w:hint="eastAsia"/>
-        </w:rPr>
-        <w:t>가상화폐</w:t>
-      </w:r>
-      <w:proofErr w:type="spellEnd"/>
-      <w:r>
-        <w:rPr>
-          <w:rFonts w:hint="eastAsia"/>
-        </w:rPr>
-        <w:t xml:space="preserve"> 특성상 비트코인 소유에 대한 증거를 </w:t>
-      </w:r>
-      <w:proofErr w:type="spellStart"/>
-      <w:r>
-        <w:rPr>
-          <w:rFonts w:hint="eastAsia"/>
-        </w:rPr>
-        <w:t>이중화하기</w:t>
-      </w:r>
-      <w:proofErr w:type="spellEnd"/>
-      <w:r>
-        <w:rPr>
-          <w:rFonts w:hint="eastAsia"/>
-        </w:rPr>
-        <w:t xml:space="preserve"> 어렵기 때문이다.</w:t>
-      </w:r>
-      <w:r>
-        <w:t xml:space="preserve"> </w:t>
-      </w:r>
-      <w:proofErr w:type="spellStart"/>
-      <w:r>
-        <w:rPr>
-          <w:rFonts w:hint="eastAsia"/>
-        </w:rPr>
-        <w:t>가상화폐</w:t>
-      </w:r>
-      <w:proofErr w:type="spellEnd"/>
-      <w:r>
-        <w:rPr>
-          <w:rFonts w:hint="eastAsia"/>
-        </w:rPr>
-        <w:t xml:space="preserve"> 이용 시 참여자의 개인키는 정당한 참여자로서 활동을 승인 및 증명하는 수단이 된다.</w:t>
-      </w:r>
-      <w:r>
-        <w:t xml:space="preserve"> </w:t>
-      </w:r>
-      <w:proofErr w:type="spellStart"/>
-      <w:r>
-        <w:rPr>
-          <w:rFonts w:hint="eastAsia"/>
-        </w:rPr>
-        <w:t>개인키를</w:t>
-      </w:r>
-      <w:proofErr w:type="spellEnd"/>
-      <w:r>
-        <w:rPr>
-          <w:rFonts w:hint="eastAsia"/>
-        </w:rPr>
-        <w:t xml:space="preserve"> 공격자에게 </w:t>
-      </w:r>
-      <w:proofErr w:type="spellStart"/>
-      <w:r>
-        <w:rPr>
-          <w:rFonts w:hint="eastAsia"/>
-        </w:rPr>
-        <w:t>도난당할</w:t>
-      </w:r>
-      <w:proofErr w:type="spellEnd"/>
-      <w:r>
-        <w:rPr>
-          <w:rFonts w:hint="eastAsia"/>
-        </w:rPr>
-        <w:t xml:space="preserve"> 경우 정상 참여자로 위장한 공격자의 다양한공격에 노출될 수 있다.</w:t>
-      </w:r>
-      <w:r>
-        <w:br/>
-      </w:r>
-      <w:proofErr w:type="spellStart"/>
-      <w:r>
-        <w:rPr>
-          <w:rFonts w:hint="eastAsia"/>
-        </w:rPr>
-        <w:t>신한은행은</w:t>
-      </w:r>
-      <w:proofErr w:type="spellEnd"/>
-      <w:r>
-        <w:rPr>
-          <w:rFonts w:hint="eastAsia"/>
-        </w:rPr>
-        <w:t xml:space="preserve"> 우선 </w:t>
-      </w:r>
-      <w:proofErr w:type="spellStart"/>
-      <w:r>
-        <w:rPr>
-          <w:rFonts w:hint="eastAsia"/>
-        </w:rPr>
-        <w:t>가상화폐를</w:t>
-      </w:r>
-      <w:proofErr w:type="spellEnd"/>
-      <w:r>
-        <w:rPr>
-          <w:rFonts w:hint="eastAsia"/>
-        </w:rPr>
-        <w:t xml:space="preserve"> 안전하게 보관할 수 있는 </w:t>
-      </w:r>
-      <w:proofErr w:type="spellStart"/>
-      <w:r>
-        <w:rPr>
-          <w:rFonts w:hint="eastAsia"/>
-        </w:rPr>
-        <w:t>금고서비스</w:t>
-      </w:r>
-      <w:proofErr w:type="spellEnd"/>
-      <w:r>
-        <w:rPr>
-          <w:rFonts w:hint="eastAsia"/>
-        </w:rPr>
-        <w:t xml:space="preserve"> 테스트 서버 구축을 추진한다.</w:t>
-      </w:r>
-      <w:r>
-        <w:t xml:space="preserve"> </w:t>
-      </w:r>
-      <w:r>
-        <w:rPr>
-          <w:rFonts w:hint="eastAsia"/>
-        </w:rPr>
-        <w:t xml:space="preserve">서비스 이용이 가능한 모바일 </w:t>
-      </w:r>
-      <w:proofErr w:type="spellStart"/>
-      <w:r>
-        <w:rPr>
-          <w:rFonts w:hint="eastAsia"/>
-        </w:rPr>
-        <w:t>앱개발과</w:t>
-      </w:r>
-      <w:proofErr w:type="spellEnd"/>
-      <w:r>
-        <w:rPr>
-          <w:rFonts w:hint="eastAsia"/>
-        </w:rPr>
-        <w:t xml:space="preserve"> 통계/분석용 관리자 페이지 개발 등에 나선다.</w:t>
-      </w:r>
-      <w:r>
-        <w:t xml:space="preserve"> </w:t>
-      </w:r>
-      <w:proofErr w:type="spellStart"/>
-      <w:r>
-        <w:rPr>
-          <w:rFonts w:hint="eastAsia"/>
-        </w:rPr>
-        <w:t>신한은행</w:t>
-      </w:r>
-      <w:proofErr w:type="spellEnd"/>
-      <w:r>
-        <w:rPr>
-          <w:rFonts w:hint="eastAsia"/>
-        </w:rPr>
-        <w:t xml:space="preserve"> 관계자는 </w:t>
+        <w:t>중아 신뢰기관에 의존하지 않는 가상화폐 특성상 비트코인 소유에 대한 증거를 이중화하기 어렵기 때문이다.</w:t>
+      </w:r>
+      <w:r>
+        <w:t xml:space="preserve"> </w:t>
+      </w:r>
+      <w:r>
+        <w:rPr>
+          <w:rFonts w:hint="eastAsia"/>
+        </w:rPr>
+        <w:t>가상화폐 이용 시 참여자의 개인키는 정당한 참여자로서 활동을 승인 및 증명하는 수단이 된다.</w:t>
+      </w:r>
+      <w:r>
+        <w:t xml:space="preserve"> </w:t>
+      </w:r>
+      <w:r>
+        <w:rPr>
+          <w:rFonts w:hint="eastAsia"/>
+        </w:rPr>
+        <w:t>개인키를 공격자에게 도난당할 경우 정상 참여자로 위장한 공격자의 다양한공격에 노출될 수 있다.</w:t>
+      </w:r>
+      <w:r>
+        <w:br/>
+      </w:r>
+      <w:r>
+        <w:rPr>
+          <w:rFonts w:hint="eastAsia"/>
+        </w:rPr>
+        <w:t>신한은행은 우선 가상화폐를 안전하게 보관할 수 있는 금고서비스 테스트 서버 구축을 추진한다.</w:t>
+      </w:r>
+      <w:r>
+        <w:t xml:space="preserve"> </w:t>
+      </w:r>
+      <w:r>
+        <w:rPr>
+          <w:rFonts w:hint="eastAsia"/>
+        </w:rPr>
+        <w:t>서비스 이용이 가능한 모바일 앱개발과 통계/분석용 관리자 페이지 개발 등에 나선다.</w:t>
+      </w:r>
+      <w:r>
+        <w:t xml:space="preserve"> </w:t>
+      </w:r>
+      <w:r>
+        <w:rPr>
+          <w:rFonts w:hint="eastAsia"/>
+        </w:rPr>
+        <w:t xml:space="preserve">신한은행 관계자는 </w:t>
       </w:r>
       <w:r>
         <w:t>“</w:t>
       </w:r>
-      <w:proofErr w:type="spellStart"/>
-      <w:r>
-        <w:rPr>
-          <w:rFonts w:hint="eastAsia"/>
-        </w:rPr>
-        <w:t>블록체인</w:t>
-      </w:r>
-      <w:proofErr w:type="spellEnd"/>
-      <w:r>
-        <w:rPr>
-          <w:rFonts w:hint="eastAsia"/>
-        </w:rPr>
-        <w:t xml:space="preserve"> 키를 은행이 제공하는 가상 금고를 통해 보관해주는 서비스</w:t>
+      <w:r>
+        <w:rPr>
+          <w:rFonts w:hint="eastAsia"/>
+        </w:rPr>
+        <w:t>블록체인 키를 은행이 제공하는 가상 금고를 통해 보관해주는 서비스</w:t>
       </w:r>
       <w:r>
         <w:t xml:space="preserve">. </w:t>
@@ -713,63 +357,25 @@
         <w:rPr>
           <w:rFonts w:hint="eastAsia"/>
         </w:rPr>
-        <w:t xml:space="preserve">이미 일본 금융권의 </w:t>
-      </w:r>
-      <w:proofErr w:type="spellStart"/>
-      <w:r>
-        <w:rPr>
-          <w:rFonts w:hint="eastAsia"/>
-        </w:rPr>
-        <w:t>블록체인</w:t>
-      </w:r>
-      <w:proofErr w:type="spellEnd"/>
-      <w:r>
-        <w:rPr>
-          <w:rFonts w:hint="eastAsia"/>
-        </w:rPr>
-        <w:t xml:space="preserve"> 스터디 그룹은 </w:t>
-      </w:r>
-      <w:proofErr w:type="spellStart"/>
-      <w:r>
-        <w:rPr>
-          <w:rFonts w:hint="eastAsia"/>
-        </w:rPr>
-        <w:t>보안수준</w:t>
-      </w:r>
-      <w:proofErr w:type="spellEnd"/>
-      <w:r>
-        <w:rPr>
-          <w:rFonts w:hint="eastAsia"/>
-        </w:rPr>
-        <w:t xml:space="preserve"> 충족 및 신뢰 가능하는 금융회사가 운영하는 </w:t>
+        <w:t xml:space="preserve">이미 일본 금융권의 블록체인 스터디 그룹은 보안수준 충족 및 신뢰 가능하는 금융회사가 운영하는 </w:t>
       </w:r>
       <w:r>
         <w:t>‘</w:t>
       </w:r>
-      <w:proofErr w:type="spellStart"/>
       <w:r>
         <w:rPr>
           <w:rFonts w:hint="eastAsia"/>
         </w:rPr>
         <w:t>코어노드</w:t>
       </w:r>
-      <w:proofErr w:type="spellEnd"/>
       <w:r>
         <w:t>’</w:t>
       </w:r>
-      <w:proofErr w:type="spellStart"/>
-      <w:r>
-        <w:rPr>
-          <w:rFonts w:hint="eastAsia"/>
-        </w:rPr>
-        <w:t>를</w:t>
-      </w:r>
-      <w:proofErr w:type="spellEnd"/>
-      <w:r>
-        <w:rPr>
-          <w:rFonts w:hint="eastAsia"/>
-        </w:rPr>
-        <w:t xml:space="preserve"> 통해 키 관리,</w:t>
+      <w:r>
+        <w:rPr>
+          <w:rFonts w:hint="eastAsia"/>
+        </w:rPr>
+        <w:t>를 통해 키 관리,</w:t>
       </w:r>
       <w:r>
         <w:t xml:space="preserve"> </w:t>
@@ -792,47 +398,20 @@
       <w:r>
         <w:t xml:space="preserve"> </w:t>
       </w:r>
-      <w:proofErr w:type="spellStart"/>
-      <w:r>
-        <w:rPr>
-          <w:rFonts w:hint="eastAsia"/>
-        </w:rPr>
-        <w:t>블록체인</w:t>
-      </w:r>
-      <w:proofErr w:type="spellEnd"/>
-      <w:r>
-        <w:rPr>
-          <w:rFonts w:hint="eastAsia"/>
-        </w:rPr>
-        <w:t xml:space="preserve"> </w:t>
-      </w:r>
-      <w:proofErr w:type="spellStart"/>
-      <w:r>
-        <w:t>sw</w:t>
-      </w:r>
-      <w:proofErr w:type="spellEnd"/>
-      <w:r>
-        <w:t xml:space="preserve"> </w:t>
-      </w:r>
-      <w:r>
-        <w:rPr>
-          <w:rFonts w:hint="eastAsia"/>
-        </w:rPr>
-        <w:t xml:space="preserve">관리 등 역할 수행을 타진하고 있는 등 </w:t>
-      </w:r>
-      <w:proofErr w:type="spellStart"/>
-      <w:r>
-        <w:rPr>
-          <w:rFonts w:hint="eastAsia"/>
-        </w:rPr>
-        <w:t>가상화폐</w:t>
-      </w:r>
-      <w:proofErr w:type="spellEnd"/>
-      <w:r>
-        <w:rPr>
-          <w:rFonts w:hint="eastAsia"/>
-        </w:rPr>
-        <w:t xml:space="preserve"> 보관 및 입출금에 금융사의 참여가 본격화 되고 있다.</w:t>
+      <w:r>
+        <w:rPr>
+          <w:rFonts w:hint="eastAsia"/>
+        </w:rPr>
+        <w:t xml:space="preserve">블록체인 </w:t>
+      </w:r>
+      <w:r>
+        <w:t xml:space="preserve">sw </w:t>
+      </w:r>
+      <w:r>
+        <w:rPr>
+          <w:rFonts w:hint="eastAsia"/>
+        </w:rPr>
+        <w:t>관리 등 역할 수행을 타진하고 있는 등 가상화폐 보관 및 입출금에 금융사의 참여가 본격화 되고 있다.</w:t>
       </w:r>
       <w:r>
         <w:br/>
@@ -856,33 +435,11 @@
       <w:r>
         <w:t>‘</w:t>
       </w:r>
-      <w:proofErr w:type="spellStart"/>
-      <w:r>
-        <w:rPr>
-          <w:rFonts w:hint="eastAsia"/>
-        </w:rPr>
-        <w:t>신한글로벌</w:t>
-      </w:r>
-      <w:proofErr w:type="spellEnd"/>
-      <w:r>
-        <w:rPr>
-          <w:rFonts w:hint="eastAsia"/>
-        </w:rPr>
-        <w:t xml:space="preserve"> </w:t>
-      </w:r>
-      <w:proofErr w:type="spellStart"/>
-      <w:r>
-        <w:rPr>
-          <w:rFonts w:hint="eastAsia"/>
-        </w:rPr>
-        <w:t>현지통화</w:t>
-      </w:r>
-      <w:proofErr w:type="spellEnd"/>
-      <w:r>
-        <w:rPr>
-          <w:rFonts w:hint="eastAsia"/>
-        </w:rPr>
-        <w:t xml:space="preserve"> 송금-베트남 동(VND)</w:t>
+      <w:r>
+        <w:rPr>
+          <w:rFonts w:hint="eastAsia"/>
+        </w:rPr>
+        <w:t>신한글로벌 현지통화 송금-베트남 동(VND)</w:t>
       </w:r>
       <w:r>
         <w:t>’</w:t>
@@ -900,33 +457,11 @@
         <w:lastRenderedPageBreak/>
         <w:t>‘</w:t>
       </w:r>
-      <w:proofErr w:type="spellStart"/>
-      <w:r>
-        <w:rPr>
-          <w:rFonts w:hint="eastAsia"/>
-        </w:rPr>
-        <w:t>신한글로벌</w:t>
-      </w:r>
-      <w:proofErr w:type="spellEnd"/>
-      <w:r>
-        <w:rPr>
-          <w:rFonts w:hint="eastAsia"/>
-        </w:rPr>
-        <w:t xml:space="preserve"> </w:t>
-      </w:r>
-      <w:proofErr w:type="spellStart"/>
-      <w:r>
-        <w:rPr>
-          <w:rFonts w:hint="eastAsia"/>
-        </w:rPr>
-        <w:t>현지통화</w:t>
-      </w:r>
-      <w:proofErr w:type="spellEnd"/>
-      <w:r>
-        <w:rPr>
-          <w:rFonts w:hint="eastAsia"/>
-        </w:rPr>
-        <w:t xml:space="preserve"> 송금-베트남 동(</w:t>
+      <w:r>
+        <w:rPr>
+          <w:rFonts w:hint="eastAsia"/>
+        </w:rPr>
+        <w:t>신한글로벌 현지통화 송금-베트남 동(</w:t>
       </w:r>
       <w:r>
         <w:t xml:space="preserve">VND)’ </w:t>
@@ -935,21 +470,7 @@
         <w:rPr>
           <w:rFonts w:hint="eastAsia"/>
         </w:rPr>
-        <w:t xml:space="preserve">서비스는 베트남으로 송금하는 금액을 미리 </w:t>
-      </w:r>
-      <w:proofErr w:type="spellStart"/>
-      <w:r>
-        <w:rPr>
-          <w:rFonts w:hint="eastAsia"/>
-        </w:rPr>
-        <w:t>현지통화로</w:t>
-      </w:r>
-      <w:proofErr w:type="spellEnd"/>
-      <w:r>
-        <w:rPr>
-          <w:rFonts w:hint="eastAsia"/>
-        </w:rPr>
-        <w:t xml:space="preserve"> 확정한 뒤 한국에서 베트남 동화로 환전해 송금하는 방식으로 미화 </w:t>
+        <w:t xml:space="preserve">서비스는 베트남으로 송금하는 금액을 미리 현지통화로 확정한 뒤 한국에서 베트남 동화로 환전해 송금하는 방식으로 미화 </w:t>
       </w:r>
       <w:r>
         <w:t>20</w:t>
@@ -967,35 +488,7 @@
         <w:rPr>
           <w:rFonts w:hint="eastAsia"/>
         </w:rPr>
-        <w:t xml:space="preserve">지금까지 베트남 송금은 한국에서 달러화를 기반으로 베트남에 송금한 뒤 베트남 수취은행에서 다시 </w:t>
-      </w:r>
-      <w:proofErr w:type="spellStart"/>
-      <w:r>
-        <w:rPr>
-          <w:rFonts w:hint="eastAsia"/>
-        </w:rPr>
-        <w:t>현지통화로</w:t>
-      </w:r>
-      <w:proofErr w:type="spellEnd"/>
-      <w:r>
-        <w:rPr>
-          <w:rFonts w:hint="eastAsia"/>
-        </w:rPr>
-        <w:t xml:space="preserve"> 환전을 하게 돼 베트남 </w:t>
-      </w:r>
-      <w:proofErr w:type="spellStart"/>
-      <w:r>
-        <w:rPr>
-          <w:rFonts w:hint="eastAsia"/>
-        </w:rPr>
-        <w:t>수취은행의</w:t>
-      </w:r>
-      <w:proofErr w:type="spellEnd"/>
-      <w:r>
-        <w:rPr>
-          <w:rFonts w:hint="eastAsia"/>
-        </w:rPr>
-        <w:t xml:space="preserve"> 환율에 따라 받을 수 있는 베트남 동화 금액이 달라졌다.</w:t>
+        <w:t>지금까지 베트남 송금은 한국에서 달러화를 기반으로 베트남에 송금한 뒤 베트남 수취은행에서 다시 현지통화로 환전을 하게 돼 베트남 수취은행의 환율에 따라 받을 수 있는 베트남 동화 금액이 달라졌다.</w:t>
       </w:r>
       <w:r>
         <w:t xml:space="preserve"> </w:t>
@@ -1013,21 +506,7 @@
         <w:rPr>
           <w:rFonts w:hint="eastAsia"/>
         </w:rPr>
-        <w:t xml:space="preserve">그동안 베트남 투자를 위한 자본금 또는 대여금 송금에서 정확한 동화 </w:t>
-      </w:r>
-      <w:proofErr w:type="spellStart"/>
-      <w:r>
-        <w:rPr>
-          <w:rFonts w:hint="eastAsia"/>
-        </w:rPr>
-        <w:t>수취금액을</w:t>
-      </w:r>
-      <w:proofErr w:type="spellEnd"/>
-      <w:r>
-        <w:rPr>
-          <w:rFonts w:hint="eastAsia"/>
-        </w:rPr>
-        <w:t xml:space="preserve"> 알 수 없어 생겼던 불편함이 개선될 것으로 은행은 예상했다.</w:t>
+        <w:t>그동안 베트남 투자를 위한 자본금 또는 대여금 송금에서 정확한 동화 수취금액을 알 수 없어 생겼던 불편함이 개선될 것으로 은행은 예상했다.</w:t>
       </w:r>
       <w:r>
         <w:br/>
@@ -1042,19 +521,11 @@
         </w:numPr>
         <w:ind w:leftChars="0"/>
       </w:pPr>
-      <w:proofErr w:type="spellStart"/>
-      <w:r>
-        <w:rPr>
-          <w:rFonts w:hint="eastAsia"/>
-        </w:rPr>
-        <w:t>핀테크</w:t>
-      </w:r>
-      <w:proofErr w:type="spellEnd"/>
-      <w:r>
-        <w:rPr>
-          <w:rFonts w:hint="eastAsia"/>
-        </w:rPr>
-        <w:t xml:space="preserve"> 기업 케이앤컴퍼니와 함께 빅데이터를 활용한 </w:t>
+      <w:r>
+        <w:rPr>
+          <w:rFonts w:hint="eastAsia"/>
+        </w:rPr>
+        <w:t xml:space="preserve">핀테크 기업 케이앤컴퍼니와 함께 빅데이터를 활용한 </w:t>
       </w:r>
       <w:r>
         <w:t>‘</w:t>
@@ -1109,14 +580,7 @@
         <w:rPr>
           <w:rFonts w:hint="eastAsia"/>
         </w:rPr>
-        <w:t>경기 지역의 소형 공동주택(</w:t>
-      </w:r>
-      <w:proofErr w:type="spellStart"/>
-      <w:r>
-        <w:rPr>
-          <w:rFonts w:hint="eastAsia"/>
-        </w:rPr>
-        <w:t>연립</w:t>
+        <w:t>경기 지역의 소형 공동주택(연립</w:t>
       </w:r>
       <w:r>
         <w:rPr>
@@ -1128,14 +592,7 @@
         <w:rPr>
           <w:rFonts w:hint="eastAsia"/>
         </w:rPr>
-        <w:t>다세대</w:t>
-      </w:r>
-      <w:proofErr w:type="spellEnd"/>
-      <w:r>
-        <w:rPr>
-          <w:rFonts w:hint="eastAsia"/>
-        </w:rPr>
-        <w:t xml:space="preserve">)의 시세 현황을 웹을 통해 누구나 쉽게 조회할 수 있도록 만든 시스템으로 과학기술정보통신부와 한국정보화진흥원이 주관하는 </w:t>
+        <w:t xml:space="preserve">다세대)의 시세 현황을 웹을 통해 누구나 쉽게 조회할 수 있도록 만든 시스템으로 과학기술정보통신부와 한국정보화진흥원이 주관하는 </w:t>
       </w:r>
       <w:r>
         <w:t>‘</w:t>
@@ -1144,21 +601,7 @@
         <w:rPr>
           <w:rFonts w:hint="eastAsia"/>
         </w:rPr>
-        <w:t xml:space="preserve">2017 빅데이터 </w:t>
-      </w:r>
-      <w:proofErr w:type="spellStart"/>
-      <w:r>
-        <w:rPr>
-          <w:rFonts w:hint="eastAsia"/>
-        </w:rPr>
-        <w:t>플래그십</w:t>
-      </w:r>
-      <w:proofErr w:type="spellEnd"/>
-      <w:r>
-        <w:rPr>
-          <w:rFonts w:hint="eastAsia"/>
-        </w:rPr>
-        <w:t xml:space="preserve"> 시범 사업</w:t>
+        <w:t>2017 빅데이터 플래그십 시범 사업</w:t>
       </w:r>
       <w:r>
         <w:t>’</w:t>
@@ -1172,19 +615,11 @@
       <w:r>
         <w:br/>
       </w:r>
-      <w:proofErr w:type="spellStart"/>
-      <w:r>
-        <w:rPr>
-          <w:rFonts w:hint="eastAsia"/>
-        </w:rPr>
-        <w:t>신한은행</w:t>
-      </w:r>
-      <w:proofErr w:type="spellEnd"/>
-      <w:r>
-        <w:rPr>
-          <w:rFonts w:hint="eastAsia"/>
-        </w:rPr>
-        <w:t xml:space="preserve"> 빅데이터센터는 케이앤컴퍼니와 함께 </w:t>
+      <w:r>
+        <w:rPr>
+          <w:rFonts w:hint="eastAsia"/>
+        </w:rPr>
+        <w:t xml:space="preserve">신한은행 빅데이터센터는 케이앤컴퍼니와 함께 </w:t>
       </w:r>
       <w:r>
         <w:rPr>
@@ -1199,14 +634,7 @@
         <w:rPr>
           <w:rFonts w:hint="eastAsia"/>
         </w:rPr>
-        <w:t xml:space="preserve">테라바이트에 달하는 </w:t>
-      </w:r>
-      <w:proofErr w:type="spellStart"/>
-      <w:r>
-        <w:rPr>
-          <w:rFonts w:hint="eastAsia"/>
-        </w:rPr>
-        <w:t>서울</w:t>
+        <w:t>테라바이트에 달하는 서울</w:t>
       </w:r>
       <w:r>
         <w:rPr>
@@ -1218,14 +646,7 @@
         <w:rPr>
           <w:rFonts w:hint="eastAsia"/>
         </w:rPr>
-        <w:t>경기</w:t>
-      </w:r>
-      <w:proofErr w:type="spellEnd"/>
-      <w:r>
-        <w:rPr>
-          <w:rFonts w:hint="eastAsia"/>
-        </w:rPr>
-        <w:t xml:space="preserve"> 지역 </w:t>
+        <w:t xml:space="preserve">경기 지역 </w:t>
       </w:r>
       <w:r>
         <w:t>144</w:t>
@@ -1234,54 +655,25 @@
         <w:rPr>
           <w:rFonts w:hint="eastAsia"/>
         </w:rPr>
-        <w:t xml:space="preserve">만 세대 대상 </w:t>
-      </w:r>
-      <w:proofErr w:type="spellStart"/>
-      <w:r>
-        <w:rPr>
-          <w:rFonts w:hint="eastAsia"/>
-        </w:rPr>
-        <w:t>공공데이터</w:t>
-      </w:r>
-      <w:proofErr w:type="spellEnd"/>
-      <w:r>
-        <w:rPr>
-          <w:rFonts w:hint="eastAsia"/>
-        </w:rPr>
-        <w:t>(건축물대장,</w:t>
-      </w:r>
-      <w:r>
-        <w:t xml:space="preserve"> </w:t>
-      </w:r>
-      <w:proofErr w:type="spellStart"/>
-      <w:r>
-        <w:rPr>
-          <w:rFonts w:hint="eastAsia"/>
-        </w:rPr>
-        <w:t>실거래</w:t>
-      </w:r>
-      <w:proofErr w:type="spellEnd"/>
-      <w:r>
-        <w:rPr>
-          <w:rFonts w:hint="eastAsia"/>
-        </w:rPr>
-        <w:t xml:space="preserve"> 정보,</w:t>
-      </w:r>
-      <w:r>
-        <w:t xml:space="preserve"> </w:t>
-      </w:r>
-      <w:r>
-        <w:rPr>
-          <w:rFonts w:hint="eastAsia"/>
-        </w:rPr>
-        <w:t xml:space="preserve">개별공시지가 등)의 </w:t>
-      </w:r>
-      <w:proofErr w:type="spellStart"/>
-      <w:r>
-        <w:rPr>
-          <w:rFonts w:hint="eastAsia"/>
-        </w:rPr>
-        <w:t>수집</w:t>
+        <w:t>만 세대 대상 공공데이터(건축물대장,</w:t>
+      </w:r>
+      <w:r>
+        <w:t xml:space="preserve"> </w:t>
+      </w:r>
+      <w:r>
+        <w:rPr>
+          <w:rFonts w:hint="eastAsia"/>
+        </w:rPr>
+        <w:t>실거래 정보,</w:t>
+      </w:r>
+      <w:r>
+        <w:t xml:space="preserve"> </w:t>
+      </w:r>
+      <w:r>
+        <w:rPr>
+          <w:rFonts w:hint="eastAsia"/>
+        </w:rPr>
+        <w:t>개별공시지가 등)의 수집</w:t>
       </w:r>
       <w:r>
         <w:rPr>
@@ -1293,14 +685,7 @@
         <w:rPr>
           <w:rFonts w:hint="eastAsia"/>
         </w:rPr>
-        <w:t>검증을</w:t>
-      </w:r>
-      <w:proofErr w:type="spellEnd"/>
-      <w:r>
-        <w:rPr>
-          <w:rFonts w:hint="eastAsia"/>
-        </w:rPr>
-        <w:t xml:space="preserve"> 통해 시스템 구축 기반을 마련했다.</w:t>
+        <w:t>검증을 통해 시스템 구축 기반을 마련했다.</w:t>
       </w:r>
       <w:r>
         <w:t xml:space="preserve"> </w:t>
@@ -1323,19 +708,11 @@
       <w:r>
         <w:t xml:space="preserve"> </w:t>
       </w:r>
-      <w:proofErr w:type="spellStart"/>
-      <w:r>
-        <w:rPr>
-          <w:rFonts w:hint="eastAsia"/>
-        </w:rPr>
-        <w:t>대지권</w:t>
-      </w:r>
-      <w:proofErr w:type="spellEnd"/>
-      <w:r>
-        <w:rPr>
-          <w:rFonts w:hint="eastAsia"/>
-        </w:rPr>
-        <w:t xml:space="preserve"> 면적,</w:t>
+      <w:r>
+        <w:rPr>
+          <w:rFonts w:hint="eastAsia"/>
+        </w:rPr>
+        <w:t>대지권 면적,</w:t>
       </w:r>
       <w:r>
         <w:t xml:space="preserve"> </w:t>
@@ -1358,19 +735,11 @@
       <w:r>
         <w:t xml:space="preserve"> </w:t>
       </w:r>
-      <w:proofErr w:type="spellStart"/>
-      <w:r>
-        <w:rPr>
-          <w:rFonts w:hint="eastAsia"/>
-        </w:rPr>
-        <w:t>경매가격과</w:t>
-      </w:r>
-      <w:proofErr w:type="spellEnd"/>
-      <w:r>
-        <w:rPr>
-          <w:rFonts w:hint="eastAsia"/>
-        </w:rPr>
-        <w:t xml:space="preserve"> 산출된 시세를 비교 검증하는 등 지속적으로 시세를 보정하고 있다.</w:t>
+      <w:r>
+        <w:rPr>
+          <w:rFonts w:hint="eastAsia"/>
+        </w:rPr>
+        <w:t>경매가격과 산출된 시세를 비교 검증하는 등 지속적으로 시세를 보정하고 있다.</w:t>
       </w:r>
       <w:r>
         <w:br/>
@@ -1380,21 +749,7 @@
         <w:rPr>
           <w:rFonts w:hint="eastAsia"/>
         </w:rPr>
-        <w:t xml:space="preserve">소형 </w:t>
-      </w:r>
-      <w:proofErr w:type="spellStart"/>
-      <w:r>
-        <w:rPr>
-          <w:rFonts w:hint="eastAsia"/>
-        </w:rPr>
-        <w:t>공종주택</w:t>
-      </w:r>
-      <w:proofErr w:type="spellEnd"/>
-      <w:r>
-        <w:rPr>
-          <w:rFonts w:hint="eastAsia"/>
-        </w:rPr>
-        <w:t xml:space="preserve"> 시세 산정 시스템</w:t>
+        <w:t>소형 공종주택 시세 산정 시스템</w:t>
       </w:r>
       <w:r>
         <w:t>’</w:t>
@@ -1403,14 +758,7 @@
         <w:rPr>
           <w:rFonts w:hint="eastAsia"/>
         </w:rPr>
-        <w:t xml:space="preserve">은 </w:t>
-      </w:r>
-      <w:proofErr w:type="spellStart"/>
-      <w:r>
-        <w:rPr>
-          <w:rFonts w:hint="eastAsia"/>
-        </w:rPr>
-        <w:t>연립</w:t>
+        <w:t>은 연립</w:t>
       </w:r>
       <w:r>
         <w:rPr>
@@ -1422,42 +770,7 @@
         <w:rPr>
           <w:rFonts w:hint="eastAsia"/>
         </w:rPr>
-        <w:t>다세대주택의</w:t>
-      </w:r>
-      <w:proofErr w:type="spellEnd"/>
-      <w:r>
-        <w:rPr>
-          <w:rFonts w:hint="eastAsia"/>
-        </w:rPr>
-        <w:t xml:space="preserve"> 시세 </w:t>
-      </w:r>
-      <w:proofErr w:type="spellStart"/>
-      <w:r>
-        <w:rPr>
-          <w:rFonts w:hint="eastAsia"/>
-        </w:rPr>
-        <w:t>현항과</w:t>
-      </w:r>
-      <w:proofErr w:type="spellEnd"/>
-      <w:r>
-        <w:rPr>
-          <w:rFonts w:hint="eastAsia"/>
-        </w:rPr>
-        <w:t xml:space="preserve"> 건물 상세 정보까지 </w:t>
-      </w:r>
-      <w:proofErr w:type="spellStart"/>
-      <w:r>
-        <w:rPr>
-          <w:rFonts w:hint="eastAsia"/>
-        </w:rPr>
-        <w:t>한누에</w:t>
-      </w:r>
-      <w:proofErr w:type="spellEnd"/>
-      <w:r>
-        <w:rPr>
-          <w:rFonts w:hint="eastAsia"/>
-        </w:rPr>
-        <w:t xml:space="preserve"> 보여주며 동일 지역 주택의 시세 변동 현황과 거래 추이,</w:t>
+        <w:t>다세대주택의 시세 현항과 건물 상세 정보까지 한누에 보여주며 동일 지역 주택의 시세 변동 현황과 거래 추이,</w:t>
       </w:r>
       <w:r>
         <w:t xml:space="preserve"> </w:t>
@@ -1485,14 +798,7 @@
         <w:rPr>
           <w:rFonts w:hint="eastAsia"/>
         </w:rPr>
-        <w:t xml:space="preserve">은 관련 부동산 플랫폼이 부족해 매매를 원하는 고객들이 참고할 만한 정보를 얻기 힘들었던 </w:t>
-      </w:r>
-      <w:proofErr w:type="spellStart"/>
-      <w:r>
-        <w:rPr>
-          <w:rFonts w:hint="eastAsia"/>
-        </w:rPr>
-        <w:t>연립</w:t>
+        <w:t>은 관련 부동산 플랫폼이 부족해 매매를 원하는 고객들이 참고할 만한 정보를 얻기 힘들었던 연립</w:t>
       </w:r>
       <w:r>
         <w:rPr>
@@ -1504,14 +810,7 @@
         <w:rPr>
           <w:rFonts w:hint="eastAsia"/>
         </w:rPr>
-        <w:t>다세대주택</w:t>
-      </w:r>
-      <w:proofErr w:type="spellEnd"/>
-      <w:r>
-        <w:rPr>
-          <w:rFonts w:hint="eastAsia"/>
-        </w:rPr>
-        <w:t xml:space="preserve"> 부동산 시세 정보를 제공함으로서 소형주택 거래 활성화와 서민 금융지원 확장에 기여할 것으로 예상된다.</w:t>
+        <w:t>다세대주택 부동산 시세 정보를 제공함으로서 소형주택 거래 활성화와 서민 금융지원 확장에 기여할 것으로 예상된다.</w:t>
       </w:r>
       <w:r>
         <w:br/>
@@ -1539,21 +838,7 @@
         <w:rPr>
           <w:rFonts w:hint="eastAsia"/>
         </w:rPr>
-        <w:t xml:space="preserve">과 </w:t>
-      </w:r>
-      <w:proofErr w:type="spellStart"/>
-      <w:r>
-        <w:rPr>
-          <w:rFonts w:hint="eastAsia"/>
-        </w:rPr>
-        <w:t>그다음</w:t>
-      </w:r>
-      <w:proofErr w:type="spellEnd"/>
-      <w:r>
-        <w:rPr>
-          <w:rFonts w:hint="eastAsia"/>
-        </w:rPr>
-        <w:t>(</w:t>
+        <w:t>과 그다음(</w:t>
       </w:r>
       <w:r>
         <w:t>Next)</w:t>
@@ -1589,32 +874,16 @@
         <w:rPr>
           <w:rFonts w:hint="eastAsia"/>
         </w:rPr>
-        <w:t xml:space="preserve">초(超)격차의 </w:t>
-      </w:r>
-      <w:proofErr w:type="spellStart"/>
-      <w:r>
-        <w:rPr>
-          <w:rFonts w:hint="eastAsia"/>
-        </w:rPr>
-        <w:t>리딩뱅크</w:t>
-      </w:r>
-      <w:proofErr w:type="spellEnd"/>
+        <w:t>초(超)격차의 리딩뱅크</w:t>
+      </w:r>
       <w:r>
         <w:t>’</w:t>
       </w:r>
-      <w:proofErr w:type="spellStart"/>
-      <w:r>
-        <w:rPr>
-          <w:rFonts w:hint="eastAsia"/>
-        </w:rPr>
-        <w:t>로서</w:t>
-      </w:r>
-      <w:proofErr w:type="spellEnd"/>
-      <w:r>
-        <w:rPr>
-          <w:rFonts w:hint="eastAsia"/>
-        </w:rPr>
-        <w:t xml:space="preserve"> 고객에게 남다른 가치와 경험을 제공한다는 계획.</w:t>
+      <w:r>
+        <w:rPr>
+          <w:rFonts w:hint="eastAsia"/>
+        </w:rPr>
+        <w:t>로서 고객에게 남다른 가치와 경험을 제공한다는 계획.</w:t>
       </w:r>
       <w:r>
         <w:br/>
@@ -1629,19 +898,11 @@
         </w:numPr>
         <w:ind w:leftChars="0"/>
       </w:pPr>
-      <w:proofErr w:type="spellStart"/>
-      <w:r>
-        <w:rPr>
-          <w:rFonts w:hint="eastAsia"/>
-        </w:rPr>
-        <w:t>신한은행이</w:t>
-      </w:r>
-      <w:proofErr w:type="spellEnd"/>
-      <w:r>
-        <w:rPr>
-          <w:rFonts w:hint="eastAsia"/>
-        </w:rPr>
-        <w:t xml:space="preserve"> 스마트폰을 이용한 모바일 경매 자문 서비스를 시작한다.</w:t>
+      <w:r>
+        <w:rPr>
+          <w:rFonts w:hint="eastAsia"/>
+        </w:rPr>
+        <w:t>신한은행이 스마트폰을 이용한 모바일 경매 자문 서비스를 시작한다.</w:t>
       </w:r>
       <w:r>
         <w:t xml:space="preserve"> </w:t>
@@ -1659,44 +920,16 @@
         <w:rPr>
           <w:rFonts w:hint="eastAsia"/>
         </w:rPr>
-        <w:t xml:space="preserve">매물 소개는 물론 </w:t>
-      </w:r>
-      <w:proofErr w:type="spellStart"/>
-      <w:r>
-        <w:rPr>
-          <w:rFonts w:hint="eastAsia"/>
-        </w:rPr>
-        <w:t>경락자금</w:t>
-      </w:r>
-      <w:proofErr w:type="spellEnd"/>
-      <w:r>
-        <w:rPr>
-          <w:rFonts w:hint="eastAsia"/>
-        </w:rPr>
-        <w:t xml:space="preserve"> 대출까지 한 번에 모바일 플랫폼을 활용해 해결할 수 있다.</w:t>
-      </w:r>
-      <w:r>
-        <w:t xml:space="preserve"> </w:t>
-      </w:r>
-      <w:r>
-        <w:rPr>
-          <w:rFonts w:hint="eastAsia"/>
-        </w:rPr>
-        <w:t xml:space="preserve">경매물건에 대한 분석과 평가부터 관련 </w:t>
-      </w:r>
-      <w:proofErr w:type="spellStart"/>
-      <w:r>
-        <w:rPr>
-          <w:rFonts w:hint="eastAsia"/>
-        </w:rPr>
-        <w:t>대출까지를</w:t>
-      </w:r>
-      <w:proofErr w:type="spellEnd"/>
-      <w:r>
-        <w:rPr>
-          <w:rFonts w:hint="eastAsia"/>
-        </w:rPr>
-        <w:t xml:space="preserve"> 하나의 플랫폼에서 모두 할 수 있도록 하는 작업이 주 서비스 계획.</w:t>
+        <w:t>매물 소개는 물론 경락자금 대출까지 한 번에 모바일 플랫폼을 활용해 해결할 수 있다.</w:t>
+      </w:r>
+      <w:r>
+        <w:t xml:space="preserve"> </w:t>
+      </w:r>
+      <w:r>
+        <w:rPr>
+          <w:rFonts w:hint="eastAsia"/>
+        </w:rPr>
+        <w:t>경매물건에 대한 분석과 평가부터 관련 대출까지를 하나의 플랫폼에서 모두 할 수 있도록 하는 작업이 주 서비스 계획.</w:t>
       </w:r>
       <w:r>
         <w:br/>
@@ -1730,19 +963,11 @@
         </w:numPr>
         <w:ind w:leftChars="0"/>
       </w:pPr>
-      <w:proofErr w:type="spellStart"/>
-      <w:r>
-        <w:rPr>
-          <w:rFonts w:hint="eastAsia"/>
-        </w:rPr>
-        <w:t>신한은행이</w:t>
-      </w:r>
-      <w:proofErr w:type="spellEnd"/>
-      <w:r>
-        <w:rPr>
-          <w:rFonts w:hint="eastAsia"/>
-        </w:rPr>
-        <w:t xml:space="preserve"> 글로벌 사회공헌 활성화를 위한 지침서를 발간했다.</w:t>
+      <w:r>
+        <w:rPr>
+          <w:rFonts w:hint="eastAsia"/>
+        </w:rPr>
+        <w:t>신한은행이 글로벌 사회공헌 활성화를 위한 지침서를 발간했다.</w:t>
       </w:r>
       <w:r>
         <w:br/>
@@ -1760,21 +985,7 @@
         <w:rPr>
           <w:rFonts w:hint="eastAsia"/>
         </w:rPr>
-        <w:t xml:space="preserve">가이드북은 </w:t>
-      </w:r>
-      <w:proofErr w:type="spellStart"/>
-      <w:r>
-        <w:rPr>
-          <w:rFonts w:hint="eastAsia"/>
-        </w:rPr>
-        <w:t>신한은행이</w:t>
-      </w:r>
-      <w:proofErr w:type="spellEnd"/>
-      <w:r>
-        <w:rPr>
-          <w:rFonts w:hint="eastAsia"/>
-        </w:rPr>
-        <w:t xml:space="preserve"> 보유한 전 세계 </w:t>
+        <w:t xml:space="preserve">가이드북은 신한은행이 보유한 전 세계 </w:t>
       </w:r>
       <w:r>
         <w:t>20</w:t>
@@ -1797,19 +1008,11 @@
       <w:r>
         <w:t xml:space="preserve"> </w:t>
       </w:r>
-      <w:proofErr w:type="spellStart"/>
-      <w:r>
-        <w:rPr>
-          <w:rFonts w:hint="eastAsia"/>
-        </w:rPr>
-        <w:t>신한은행은</w:t>
-      </w:r>
-      <w:proofErr w:type="spellEnd"/>
-      <w:r>
-        <w:rPr>
-          <w:rFonts w:hint="eastAsia"/>
-        </w:rPr>
-        <w:t xml:space="preserve"> 각국 현지 수요를 반영한 지속가능 사회공헌사업을 발굴 및 지원해 기업의 사회적 책임을 다하는 </w:t>
+      <w:r>
+        <w:rPr>
+          <w:rFonts w:hint="eastAsia"/>
+        </w:rPr>
+        <w:t xml:space="preserve">신한은행은 각국 현지 수요를 반영한 지속가능 사회공헌사업을 발굴 및 지원해 기업의 사회적 책임을 다하는 </w:t>
       </w:r>
       <w:r>
         <w:t>‘</w:t>
@@ -1873,21 +1076,7 @@
         <w:rPr>
           <w:rFonts w:hint="eastAsia"/>
         </w:rPr>
-        <w:t xml:space="preserve">사회공헌 우수 사례 등이 </w:t>
-      </w:r>
-      <w:proofErr w:type="spellStart"/>
-      <w:r>
-        <w:rPr>
-          <w:rFonts w:hint="eastAsia"/>
-        </w:rPr>
-        <w:t>수록되어있어</w:t>
-      </w:r>
-      <w:proofErr w:type="spellEnd"/>
-      <w:r>
-        <w:rPr>
-          <w:rFonts w:hint="eastAsia"/>
-        </w:rPr>
-        <w:t xml:space="preserve"> 해외 영업점 사회공헌 담당자들이 지역에 맞는 사회공헌 사업을 기획하고 수행할 수 있는 길잡이가 될 것으로 기대된다.</w:t>
+        <w:t>사회공헌 우수 사례 등이 수록되어있어 해외 영업점 사회공헌 담당자들이 지역에 맞는 사회공헌 사업을 기획하고 수행할 수 있는 길잡이가 될 것으로 기대된다.</w:t>
       </w:r>
       <w:r>
         <w:br/>
@@ -1902,19 +1091,11 @@
         </w:numPr>
         <w:ind w:leftChars="0"/>
       </w:pPr>
-      <w:proofErr w:type="spellStart"/>
-      <w:r>
-        <w:rPr>
-          <w:rFonts w:hint="eastAsia"/>
-        </w:rPr>
-        <w:t>신한은행은</w:t>
-      </w:r>
-      <w:proofErr w:type="spellEnd"/>
-      <w:r>
-        <w:rPr>
-          <w:rFonts w:hint="eastAsia"/>
-        </w:rPr>
-        <w:t xml:space="preserve"> 영업점 방문이 어려운 개인사업자고객을 위한 모바일 뱅킹 신규 서비스를 출시한다고 </w:t>
+      <w:r>
+        <w:rPr>
+          <w:rFonts w:hint="eastAsia"/>
+        </w:rPr>
+        <w:t xml:space="preserve">신한은행은 영업점 방문이 어려운 개인사업자고객을 위한 모바일 뱅킹 신규 서비스를 출시한다고 </w:t>
       </w:r>
       <w:r>
         <w:t>19</w:t>
@@ -1950,16 +1131,8 @@
         <w:rPr>
           <w:rFonts w:hint="eastAsia"/>
         </w:rPr>
-        <w:t xml:space="preserve">신한 가맹점 </w:t>
-      </w:r>
-      <w:proofErr w:type="spellStart"/>
-      <w:r>
-        <w:rPr>
-          <w:rFonts w:hint="eastAsia"/>
-        </w:rPr>
-        <w:t>사업자대출</w:t>
-      </w:r>
-      <w:proofErr w:type="spellEnd"/>
+        <w:t>신한 가맹점 사업자대출</w:t>
+      </w:r>
       <w:r>
         <w:t>’</w:t>
       </w:r>
@@ -2043,97 +1216,25 @@
         <w:rPr>
           <w:rFonts w:hint="eastAsia"/>
         </w:rPr>
-        <w:t xml:space="preserve">이라는 고객맞춤 전략을 펼치고 있는 </w:t>
-      </w:r>
-      <w:proofErr w:type="spellStart"/>
-      <w:r>
-        <w:rPr>
-          <w:rFonts w:hint="eastAsia"/>
-        </w:rPr>
-        <w:t>신한은행이</w:t>
-      </w:r>
-      <w:proofErr w:type="spellEnd"/>
-      <w:r>
-        <w:rPr>
-          <w:rFonts w:hint="eastAsia"/>
-        </w:rPr>
-        <w:t xml:space="preserve"> 급변하는 디지털 금융환경 속에서 </w:t>
-      </w:r>
-      <w:proofErr w:type="spellStart"/>
-      <w:r>
-        <w:rPr>
-          <w:rFonts w:hint="eastAsia"/>
-        </w:rPr>
-        <w:t>대고객</w:t>
-      </w:r>
-      <w:proofErr w:type="spellEnd"/>
-      <w:r>
-        <w:rPr>
-          <w:rFonts w:hint="eastAsia"/>
-        </w:rPr>
-        <w:t xml:space="preserve"> 서비스 강화를 위한 디지털 상담 시스템 고도화에 나선다.</w:t>
-      </w:r>
-      <w:r>
-        <w:br/>
-      </w:r>
-      <w:proofErr w:type="spellStart"/>
-      <w:r>
-        <w:rPr>
-          <w:rFonts w:hint="eastAsia"/>
-        </w:rPr>
-        <w:t>신한은행은</w:t>
-      </w:r>
-      <w:proofErr w:type="spellEnd"/>
-      <w:r>
-        <w:rPr>
-          <w:rFonts w:hint="eastAsia"/>
-        </w:rPr>
-        <w:t xml:space="preserve"> 고객 </w:t>
-      </w:r>
-      <w:proofErr w:type="spellStart"/>
-      <w:r>
-        <w:rPr>
-          <w:rFonts w:hint="eastAsia"/>
-        </w:rPr>
-        <w:t>접촉로그</w:t>
-      </w:r>
-      <w:proofErr w:type="spellEnd"/>
-      <w:r>
-        <w:rPr>
-          <w:rFonts w:hint="eastAsia"/>
-        </w:rPr>
-        <w:t xml:space="preserve"> 통합 구축,</w:t>
-      </w:r>
-      <w:r>
-        <w:t xml:space="preserve"> </w:t>
-      </w:r>
-      <w:proofErr w:type="spellStart"/>
-      <w:r>
-        <w:rPr>
-          <w:rFonts w:hint="eastAsia"/>
-        </w:rPr>
-        <w:t>스마트컨텍본부</w:t>
-      </w:r>
-      <w:proofErr w:type="spellEnd"/>
-      <w:r>
-        <w:rPr>
-          <w:rFonts w:hint="eastAsia"/>
-        </w:rPr>
-        <w:t xml:space="preserve"> </w:t>
-      </w:r>
-      <w:proofErr w:type="spellStart"/>
-      <w:r>
-        <w:rPr>
-          <w:rFonts w:hint="eastAsia"/>
-        </w:rPr>
-        <w:t>통합상담</w:t>
-      </w:r>
-      <w:proofErr w:type="spellEnd"/>
-      <w:r>
-        <w:rPr>
-          <w:rFonts w:hint="eastAsia"/>
-        </w:rPr>
-        <w:t xml:space="preserve"> 플랫폼 구축,</w:t>
+        <w:t>이라는 고객맞춤 전략을 펼치고 있는 신한은행이 급변하는 디지털 금융환경 속에서 대고객 서비스 강화를 위한 디지털 상담 시스템 고도화에 나선다.</w:t>
+      </w:r>
+      <w:r>
+        <w:br/>
+      </w:r>
+      <w:r>
+        <w:rPr>
+          <w:rFonts w:hint="eastAsia"/>
+        </w:rPr>
+        <w:t>신한은행은 고객 접촉로그 통합 구축,</w:t>
+      </w:r>
+      <w:r>
+        <w:t xml:space="preserve"> </w:t>
+      </w:r>
+      <w:r>
+        <w:rPr>
+          <w:rFonts w:hint="eastAsia"/>
+        </w:rPr>
+        <w:t>스마트컨텍본부 통합상담 플랫폼 구축,</w:t>
       </w:r>
       <w:r>
         <w:t xml:space="preserve"> </w:t>
@@ -2160,66 +1261,16 @@
         <w:rPr>
           <w:rFonts w:hint="eastAsia"/>
         </w:rPr>
-        <w:t xml:space="preserve">개 사업을 동시에 발주해 디지털 고객 </w:t>
-      </w:r>
-      <w:proofErr w:type="spellStart"/>
-      <w:r>
-        <w:rPr>
-          <w:rFonts w:hint="eastAsia"/>
-        </w:rPr>
-        <w:t>상담시스템</w:t>
-      </w:r>
-      <w:proofErr w:type="spellEnd"/>
-      <w:r>
-        <w:rPr>
-          <w:rFonts w:hint="eastAsia"/>
-        </w:rPr>
-        <w:t xml:space="preserve"> 구축에 나섰다.</w:t>
-      </w:r>
-      <w:r>
-        <w:br/>
-      </w:r>
-      <w:proofErr w:type="spellStart"/>
-      <w:r>
-        <w:rPr>
-          <w:rFonts w:hint="eastAsia"/>
-        </w:rPr>
-        <w:t>신한은행은</w:t>
-      </w:r>
-      <w:proofErr w:type="spellEnd"/>
-      <w:r>
-        <w:rPr>
-          <w:rFonts w:hint="eastAsia"/>
-        </w:rPr>
-        <w:t xml:space="preserve"> 전화상담 </w:t>
-      </w:r>
-      <w:proofErr w:type="spellStart"/>
-      <w:r>
-        <w:rPr>
-          <w:rFonts w:hint="eastAsia"/>
-        </w:rPr>
-        <w:t>품질요소의</w:t>
-      </w:r>
-      <w:proofErr w:type="spellEnd"/>
-      <w:r>
-        <w:rPr>
-          <w:rFonts w:hint="eastAsia"/>
-        </w:rPr>
-        <w:t xml:space="preserve"> 가장 기본이 되는 고객 </w:t>
-      </w:r>
-      <w:proofErr w:type="spellStart"/>
-      <w:r>
-        <w:rPr>
-          <w:rFonts w:hint="eastAsia"/>
-        </w:rPr>
-        <w:t>응대율을</w:t>
-      </w:r>
-      <w:proofErr w:type="spellEnd"/>
-      <w:r>
-        <w:rPr>
-          <w:rFonts w:hint="eastAsia"/>
-        </w:rPr>
-        <w:t xml:space="preserve"> </w:t>
+        <w:t>개 사업을 동시에 발주해 디지털 고객 상담시스템 구축에 나섰다.</w:t>
+      </w:r>
+      <w:r>
+        <w:br/>
+      </w:r>
+      <w:r>
+        <w:rPr>
+          <w:rFonts w:hint="eastAsia"/>
+        </w:rPr>
+        <w:t xml:space="preserve">신한은행은 전화상담 품질요소의 가장 기본이 되는 고객 응대율을 </w:t>
       </w:r>
       <w:r>
         <w:t xml:space="preserve">98% </w:t>
@@ -2228,21 +1279,7 @@
         <w:rPr>
           <w:rFonts w:hint="eastAsia"/>
         </w:rPr>
-        <w:t xml:space="preserve">이상으로 유지하고 있으며 </w:t>
-      </w:r>
-      <w:proofErr w:type="spellStart"/>
-      <w:r>
-        <w:rPr>
-          <w:rFonts w:hint="eastAsia"/>
-        </w:rPr>
-        <w:t>디지털뱅킹</w:t>
-      </w:r>
-      <w:proofErr w:type="spellEnd"/>
-      <w:r>
-        <w:rPr>
-          <w:rFonts w:hint="eastAsia"/>
-        </w:rPr>
-        <w:t xml:space="preserve"> 시대에 맞게 </w:t>
+        <w:t xml:space="preserve">이상으로 유지하고 있으며 디지털뱅킹 시대에 맞게 </w:t>
       </w:r>
       <w:r>
         <w:t>‘</w:t>
@@ -2358,19 +1395,11 @@
       <w:r>
         <w:br/>
       </w:r>
-      <w:proofErr w:type="spellStart"/>
-      <w:r>
-        <w:rPr>
-          <w:rFonts w:hint="eastAsia"/>
-        </w:rPr>
-        <w:t>신한은행은</w:t>
-      </w:r>
-      <w:proofErr w:type="spellEnd"/>
-      <w:r>
-        <w:rPr>
-          <w:rFonts w:hint="eastAsia"/>
-        </w:rPr>
-        <w:t xml:space="preserve"> 이번 디지털 고객센터 고도화 사업을 통해 고객 정보를 수집하는 인프라 기반을 통</w:t>
+      <w:r>
+        <w:rPr>
+          <w:rFonts w:hint="eastAsia"/>
+        </w:rPr>
+        <w:t>신한은행은 이번 디지털 고객센터 고도화 사업을 통해 고객 정보를 수집하는 인프라 기반을 통</w:t>
       </w:r>
       <w:r>
         <w:rPr>
@@ -2397,31 +1426,21 @@
         </w:numPr>
         <w:ind w:leftChars="0"/>
       </w:pPr>
-      <w:proofErr w:type="spellStart"/>
-      <w:r>
-        <w:rPr>
-          <w:rFonts w:hint="eastAsia"/>
-        </w:rPr>
-        <w:t>신한은행은</w:t>
-      </w:r>
-      <w:proofErr w:type="spellEnd"/>
-      <w:r>
-        <w:rPr>
-          <w:rFonts w:hint="eastAsia"/>
-        </w:rPr>
-        <w:t xml:space="preserve"> 최근 인기를 끌고 있는 </w:t>
+      <w:r>
+        <w:rPr>
+          <w:rFonts w:hint="eastAsia"/>
+        </w:rPr>
+        <w:t xml:space="preserve">신한은행은 최근 인기를 끌고 있는 </w:t>
       </w:r>
       <w:r>
         <w:t>‘</w:t>
       </w:r>
-      <w:proofErr w:type="spellStart"/>
       <w:r>
         <w:rPr>
           <w:rFonts w:hint="eastAsia"/>
         </w:rPr>
         <w:t>짠테크</w:t>
       </w:r>
-      <w:proofErr w:type="spellEnd"/>
       <w:r>
         <w:t xml:space="preserve">’ </w:t>
       </w:r>
@@ -2541,185 +1560,43 @@
         <w:rPr>
           <w:rFonts w:hint="eastAsia"/>
         </w:rPr>
-        <w:t xml:space="preserve">와 연계해 고객들이 </w:t>
-      </w:r>
-      <w:proofErr w:type="spellStart"/>
-      <w:r>
-        <w:rPr>
-          <w:rFonts w:hint="eastAsia"/>
-        </w:rPr>
-        <w:t>짠테크</w:t>
-      </w:r>
-      <w:proofErr w:type="spellEnd"/>
-      <w:r>
-        <w:rPr>
-          <w:rFonts w:hint="eastAsia"/>
-        </w:rPr>
-        <w:t xml:space="preserve"> 방식의 재테크를 실천할 수 있도록 만든 상품이다.</w:t>
-      </w:r>
-      <w:r>
-        <w:br/>
-      </w:r>
-      <w:proofErr w:type="spellStart"/>
-      <w:r>
-        <w:rPr>
-          <w:rFonts w:hint="eastAsia"/>
-        </w:rPr>
-        <w:t>짠테크란</w:t>
-      </w:r>
-      <w:proofErr w:type="spellEnd"/>
-      <w:r>
-        <w:rPr>
-          <w:rFonts w:hint="eastAsia"/>
-        </w:rPr>
-        <w:t xml:space="preserve"> </w:t>
-      </w:r>
-      <w:proofErr w:type="spellStart"/>
-      <w:r>
-        <w:rPr>
-          <w:rFonts w:hint="eastAsia"/>
-        </w:rPr>
-        <w:t>김생민의</w:t>
-      </w:r>
-      <w:proofErr w:type="spellEnd"/>
-      <w:r>
-        <w:rPr>
-          <w:rFonts w:hint="eastAsia"/>
-        </w:rPr>
-        <w:t xml:space="preserve"> </w:t>
-      </w:r>
-      <w:proofErr w:type="spellStart"/>
-      <w:r>
-        <w:rPr>
-          <w:rFonts w:hint="eastAsia"/>
-        </w:rPr>
-        <w:t>짠테크가</w:t>
-      </w:r>
-      <w:proofErr w:type="spellEnd"/>
-      <w:r>
-        <w:rPr>
-          <w:rFonts w:hint="eastAsia"/>
-        </w:rPr>
-        <w:t xml:space="preserve"> 알려지며 </w:t>
-      </w:r>
-      <w:proofErr w:type="spellStart"/>
-      <w:r>
-        <w:rPr>
-          <w:rFonts w:hint="eastAsia"/>
-        </w:rPr>
-        <w:t>짠돌이</w:t>
-      </w:r>
-      <w:proofErr w:type="spellEnd"/>
-      <w:r>
-        <w:rPr>
-          <w:rFonts w:hint="eastAsia"/>
-        </w:rPr>
-        <w:t xml:space="preserve"> 재테크를 말한다.</w:t>
-      </w:r>
-      <w:r>
-        <w:t xml:space="preserve"> </w:t>
-      </w:r>
-      <w:r>
-        <w:rPr>
-          <w:rFonts w:hint="eastAsia"/>
-        </w:rPr>
-        <w:t xml:space="preserve">또한 최근에는 </w:t>
-      </w:r>
-      <w:proofErr w:type="spellStart"/>
-      <w:r>
-        <w:rPr>
-          <w:rFonts w:hint="eastAsia"/>
-        </w:rPr>
-        <w:t>욜로</w:t>
-      </w:r>
-      <w:proofErr w:type="spellEnd"/>
-      <w:r>
-        <w:rPr>
-          <w:rFonts w:hint="eastAsia"/>
-        </w:rPr>
-        <w:t xml:space="preserve"> 열풍과 </w:t>
-      </w:r>
-      <w:proofErr w:type="spellStart"/>
-      <w:r>
-        <w:rPr>
-          <w:rFonts w:hint="eastAsia"/>
-        </w:rPr>
-        <w:t>짠테크</w:t>
-      </w:r>
-      <w:proofErr w:type="spellEnd"/>
-      <w:r>
-        <w:rPr>
-          <w:rFonts w:hint="eastAsia"/>
-        </w:rPr>
-        <w:t xml:space="preserve"> 열풍이 만나 </w:t>
-      </w:r>
-      <w:proofErr w:type="spellStart"/>
-      <w:r>
-        <w:rPr>
-          <w:rFonts w:hint="eastAsia"/>
-        </w:rPr>
-        <w:t>욜테크라는</w:t>
-      </w:r>
-      <w:proofErr w:type="spellEnd"/>
-      <w:r>
-        <w:rPr>
-          <w:rFonts w:hint="eastAsia"/>
-        </w:rPr>
-        <w:t xml:space="preserve"> 말도 생겼다.</w:t>
-      </w:r>
-      <w:r>
-        <w:t xml:space="preserve"> </w:t>
-      </w:r>
-      <w:proofErr w:type="spellStart"/>
-      <w:r>
-        <w:rPr>
-          <w:rFonts w:hint="eastAsia"/>
-        </w:rPr>
-        <w:t>욜테크란</w:t>
-      </w:r>
-      <w:proofErr w:type="spellEnd"/>
-      <w:r>
-        <w:rPr>
-          <w:rFonts w:hint="eastAsia"/>
-        </w:rPr>
-        <w:t xml:space="preserve"> 삶을 즐기면서도 소비는 합리적으로 한다는 뜻으로,</w:t>
-      </w:r>
-      <w:r>
-        <w:t xml:space="preserve"> </w:t>
-      </w:r>
-      <w:r>
-        <w:rPr>
-          <w:rFonts w:hint="eastAsia"/>
-        </w:rPr>
-        <w:t xml:space="preserve">무조건 저렴하고 싼 것만 찾기보다는 할인 쿠폰과 포인트 등을 모아 합리적 가격으로 </w:t>
-      </w:r>
-      <w:proofErr w:type="spellStart"/>
-      <w:r>
-        <w:rPr>
-          <w:rFonts w:hint="eastAsia"/>
-        </w:rPr>
-        <w:t>프리미업급</w:t>
-      </w:r>
-      <w:proofErr w:type="spellEnd"/>
-      <w:r>
-        <w:rPr>
-          <w:rFonts w:hint="eastAsia"/>
-        </w:rPr>
-        <w:t xml:space="preserve"> 숙소와 비즈니스 항공권 등을 구매하는 것이 전형적인 </w:t>
-      </w:r>
-      <w:proofErr w:type="spellStart"/>
-      <w:r>
-        <w:rPr>
-          <w:rFonts w:hint="eastAsia"/>
-        </w:rPr>
-        <w:t>욜테크이다</w:t>
-      </w:r>
-      <w:proofErr w:type="spellEnd"/>
-      <w:r>
-        <w:rPr>
-          <w:rFonts w:hint="eastAsia"/>
-        </w:rPr>
-        <w:t>.</w:t>
+        <w:t>와 연계해 고객들이 짠테크 방식의 재테크를 실천할 수 있도록 만든 상품이다.</w:t>
+      </w:r>
+      <w:r>
+        <w:br/>
+      </w:r>
+      <w:r>
+        <w:rPr>
+          <w:rFonts w:hint="eastAsia"/>
+        </w:rPr>
+        <w:t>짠테크란 김생민의 짠테크가 알려지며 짠돌이 재테크를 말한다.</w:t>
+      </w:r>
+      <w:r>
+        <w:t xml:space="preserve"> </w:t>
+      </w:r>
+      <w:r>
+        <w:rPr>
+          <w:rFonts w:hint="eastAsia"/>
+        </w:rPr>
+        <w:t>또한 최근에는 욜로 열풍과 짠테크 열풍이 만나 욜테크라는 말도 생겼다.</w:t>
+      </w:r>
+      <w:r>
+        <w:t xml:space="preserve"> </w:t>
+      </w:r>
+      <w:r>
+        <w:rPr>
+          <w:rFonts w:hint="eastAsia"/>
+        </w:rPr>
+        <w:t>욜테크란 삶을 즐기면서도 소비는 합리적으로 한다는 뜻으로,</w:t>
+      </w:r>
+      <w:r>
+        <w:t xml:space="preserve"> </w:t>
+      </w:r>
+      <w:r>
+        <w:rPr>
+          <w:rFonts w:hint="eastAsia"/>
+        </w:rPr>
+        <w:t>무조건 저렴하고 싼 것만 찾기보다는 할인 쿠폰과 포인트 등을 모아 합리적 가격으로 프리미업급 숙소와 비즈니스 항공권 등을 구매하는 것이 전형적인 욜테크이다.</w:t>
       </w:r>
       <w:r>
         <w:br/>
@@ -2734,24 +1611,15 @@
         </w:numPr>
         <w:ind w:leftChars="0"/>
       </w:pPr>
-      <w:proofErr w:type="spellStart"/>
-      <w:r>
-        <w:rPr>
-          <w:rFonts w:hint="eastAsia"/>
-        </w:rPr>
-        <w:t>신한은행이</w:t>
-      </w:r>
-      <w:proofErr w:type="spellEnd"/>
-      <w:r>
-        <w:rPr>
-          <w:rFonts w:hint="eastAsia"/>
-        </w:rPr>
-        <w:t xml:space="preserve"> </w:t>
+      <w:r>
+        <w:rPr>
+          <w:rFonts w:hint="eastAsia"/>
+        </w:rPr>
+        <w:t xml:space="preserve">신한은행이 </w:t>
       </w:r>
       <w:r>
         <w:t>‘</w:t>
       </w:r>
-      <w:proofErr w:type="spellStart"/>
       <w:r>
         <w:rPr>
           <w:rFonts w:hint="eastAsia"/>
@@ -2768,14 +1636,7 @@
         <w:rPr>
           <w:rFonts w:hint="eastAsia"/>
         </w:rPr>
-        <w:t>원</w:t>
-      </w:r>
-      <w:proofErr w:type="spellEnd"/>
-      <w:r>
-        <w:rPr>
-          <w:rFonts w:hint="eastAsia"/>
-        </w:rPr>
-        <w:t xml:space="preserve"> 보이스(</w:t>
+        <w:t>원 보이스(</w:t>
       </w:r>
       <w:r>
         <w:t xml:space="preserve">One View, One Voice)’ </w:t>
@@ -2793,14 +1654,7 @@
         <w:rPr>
           <w:rFonts w:hint="eastAsia"/>
         </w:rPr>
-        <w:t xml:space="preserve">대면-비대면 채널에서 발생하는 </w:t>
-      </w:r>
-      <w:proofErr w:type="spellStart"/>
-      <w:r>
-        <w:rPr>
-          <w:rFonts w:hint="eastAsia"/>
-        </w:rPr>
-        <w:t>정형</w:t>
+        <w:t>대면-비대면 채널에서 발생하는 정형</w:t>
       </w:r>
       <w:r>
         <w:rPr>
@@ -2812,21 +1666,7 @@
         <w:rPr>
           <w:rFonts w:hint="eastAsia"/>
         </w:rPr>
-        <w:t>비정형</w:t>
-      </w:r>
-      <w:proofErr w:type="spellEnd"/>
-      <w:r>
-        <w:rPr>
-          <w:rFonts w:hint="eastAsia"/>
-        </w:rPr>
-        <w:t xml:space="preserve"> 데이터를 </w:t>
-      </w:r>
-      <w:proofErr w:type="spellStart"/>
-      <w:r>
-        <w:rPr>
-          <w:rFonts w:hint="eastAsia"/>
-        </w:rPr>
-        <w:t>수집</w:t>
+        <w:t>비정형 데이터를 수집</w:t>
       </w:r>
       <w:r>
         <w:rPr>
@@ -2850,21 +1690,7 @@
         <w:rPr>
           <w:rFonts w:hint="eastAsia"/>
         </w:rPr>
-        <w:t>가공해</w:t>
-      </w:r>
-      <w:proofErr w:type="spellEnd"/>
-      <w:r>
-        <w:rPr>
-          <w:rFonts w:hint="eastAsia"/>
-        </w:rPr>
-        <w:t xml:space="preserve"> </w:t>
-      </w:r>
-      <w:proofErr w:type="spellStart"/>
-      <w:r>
-        <w:rPr>
-          <w:rFonts w:hint="eastAsia"/>
-        </w:rPr>
-        <w:t>개인별</w:t>
+        <w:t>가공해 개인별</w:t>
       </w:r>
       <w:r>
         <w:rPr>
@@ -2876,21 +1702,7 @@
         <w:rPr>
           <w:rFonts w:hint="eastAsia"/>
         </w:rPr>
-        <w:t>채널별</w:t>
-      </w:r>
-      <w:proofErr w:type="spellEnd"/>
-      <w:r>
-        <w:rPr>
-          <w:rFonts w:hint="eastAsia"/>
-        </w:rPr>
-        <w:t xml:space="preserve"> </w:t>
-      </w:r>
-      <w:proofErr w:type="spellStart"/>
-      <w:r>
-        <w:rPr>
-          <w:rFonts w:hint="eastAsia"/>
-        </w:rPr>
-        <w:t>거래</w:t>
+        <w:t>채널별 거래</w:t>
       </w:r>
       <w:r>
         <w:rPr>
@@ -2902,67 +1714,25 @@
         <w:rPr>
           <w:rFonts w:hint="eastAsia"/>
         </w:rPr>
-        <w:t>접촉</w:t>
-      </w:r>
-      <w:proofErr w:type="spellEnd"/>
-      <w:r>
-        <w:rPr>
-          <w:rFonts w:hint="eastAsia"/>
-        </w:rPr>
-        <w:t xml:space="preserve"> 현황을 통합하는 작업이다.</w:t>
-      </w:r>
-      <w:r>
-        <w:t xml:space="preserve"> </w:t>
-      </w:r>
-      <w:r>
-        <w:rPr>
-          <w:rFonts w:hint="eastAsia"/>
-        </w:rPr>
-        <w:t xml:space="preserve">이 프로젝트가 완료되면 </w:t>
-      </w:r>
-      <w:proofErr w:type="spellStart"/>
-      <w:r>
-        <w:rPr>
-          <w:rFonts w:hint="eastAsia"/>
-        </w:rPr>
-        <w:t>신한은행</w:t>
-      </w:r>
-      <w:proofErr w:type="spellEnd"/>
-      <w:r>
-        <w:rPr>
-          <w:rFonts w:hint="eastAsia"/>
-        </w:rPr>
-        <w:t xml:space="preserve"> 빅데이터를 이용한 마케팅 틀이 마련될 전망이다.</w:t>
-      </w:r>
-      <w:r>
-        <w:br/>
-      </w:r>
-      <w:r>
-        <w:rPr>
-          <w:rFonts w:hint="eastAsia"/>
-        </w:rPr>
-        <w:t xml:space="preserve">은행 정보를 체계화하는 잡업이 </w:t>
-      </w:r>
-      <w:proofErr w:type="spellStart"/>
-      <w:r>
-        <w:rPr>
-          <w:rFonts w:hint="eastAsia"/>
-        </w:rPr>
-        <w:t>완려되면</w:t>
-      </w:r>
-      <w:proofErr w:type="spellEnd"/>
-      <w:r>
-        <w:rPr>
-          <w:rFonts w:hint="eastAsia"/>
-        </w:rPr>
-        <w:t xml:space="preserve"> 개인별 </w:t>
-      </w:r>
-      <w:proofErr w:type="spellStart"/>
-      <w:r>
-        <w:rPr>
-          <w:rFonts w:hint="eastAsia"/>
-        </w:rPr>
-        <w:t>거래</w:t>
+        <w:t>접촉 현황을 통합하는 작업이다.</w:t>
+      </w:r>
+      <w:r>
+        <w:t xml:space="preserve"> </w:t>
+      </w:r>
+      <w:r>
+        <w:rPr>
+          <w:rFonts w:hint="eastAsia"/>
+        </w:rPr>
+        <w:t>이 프로젝트가 완료되면 신한은행 빅데이터를 이용한 마케팅 틀이 마련될 전망이다.</w:t>
+      </w:r>
+      <w:r>
+        <w:br/>
+      </w:r>
+      <w:r>
+        <w:rPr>
+          <w:rFonts w:hint="eastAsia"/>
+        </w:rPr>
+        <w:t>은행 정보를 체계화하는 잡업이 완려되면 개인별 거래</w:t>
       </w:r>
       <w:r>
         <w:rPr>
@@ -2986,96 +1756,25 @@
         <w:rPr>
           <w:rFonts w:hint="eastAsia"/>
         </w:rPr>
-        <w:t>상품가입과</w:t>
-      </w:r>
-      <w:proofErr w:type="spellEnd"/>
-      <w:r>
-        <w:rPr>
-          <w:rFonts w:hint="eastAsia"/>
-        </w:rPr>
-        <w:t xml:space="preserve"> </w:t>
-      </w:r>
-      <w:proofErr w:type="spellStart"/>
-      <w:r>
-        <w:rPr>
-          <w:rFonts w:hint="eastAsia"/>
-        </w:rPr>
-        <w:t>채널활용</w:t>
-      </w:r>
-      <w:proofErr w:type="spellEnd"/>
-      <w:r>
-        <w:rPr>
-          <w:rFonts w:hint="eastAsia"/>
-        </w:rPr>
-        <w:t xml:space="preserve"> 현황을 한눈에 파악할 수 있게 된다.</w:t>
-      </w:r>
-      <w:r>
-        <w:t xml:space="preserve"> </w:t>
-      </w:r>
-      <w:proofErr w:type="spellStart"/>
-      <w:r>
-        <w:rPr>
-          <w:rFonts w:hint="eastAsia"/>
-        </w:rPr>
-        <w:t>채널접점의</w:t>
-      </w:r>
-      <w:proofErr w:type="spellEnd"/>
-      <w:r>
-        <w:rPr>
-          <w:rFonts w:hint="eastAsia"/>
-        </w:rPr>
-        <w:t xml:space="preserve"> 통합 </w:t>
-      </w:r>
-      <w:proofErr w:type="spellStart"/>
-      <w:r>
-        <w:rPr>
-          <w:rFonts w:hint="eastAsia"/>
-        </w:rPr>
-        <w:t>고객접촉</w:t>
-      </w:r>
-      <w:proofErr w:type="spellEnd"/>
-      <w:r>
-        <w:rPr>
-          <w:rFonts w:hint="eastAsia"/>
-        </w:rPr>
-        <w:t xml:space="preserve"> 이력을 알 수 있어 맞춤형 마케팅도 실행할 수 있고 </w:t>
-      </w:r>
-      <w:proofErr w:type="spellStart"/>
-      <w:r>
-        <w:rPr>
-          <w:rFonts w:hint="eastAsia"/>
-        </w:rPr>
-        <w:t>상담이력</w:t>
-      </w:r>
-      <w:proofErr w:type="spellEnd"/>
-      <w:r>
-        <w:rPr>
-          <w:rFonts w:hint="eastAsia"/>
-        </w:rPr>
-        <w:t xml:space="preserve"> 탐색을 통해 서비스 개선,</w:t>
-      </w:r>
-      <w:r>
-        <w:t xml:space="preserve"> </w:t>
-      </w:r>
-      <w:r>
-        <w:rPr>
-          <w:rFonts w:hint="eastAsia"/>
-        </w:rPr>
-        <w:t xml:space="preserve">고객이동경로 분석 등 </w:t>
-      </w:r>
-      <w:proofErr w:type="spellStart"/>
-      <w:r>
-        <w:rPr>
-          <w:rFonts w:hint="eastAsia"/>
-        </w:rPr>
-        <w:t>고급분석</w:t>
-      </w:r>
-      <w:proofErr w:type="spellEnd"/>
-      <w:r>
-        <w:rPr>
-          <w:rFonts w:hint="eastAsia"/>
-        </w:rPr>
-        <w:t xml:space="preserve"> 기반도 갖추게 된다.</w:t>
+        <w:t>상품가입과 채널활용 현황을 한눈에 파악할 수 있게 된다.</w:t>
+      </w:r>
+      <w:r>
+        <w:t xml:space="preserve"> </w:t>
+      </w:r>
+      <w:r>
+        <w:rPr>
+          <w:rFonts w:hint="eastAsia"/>
+        </w:rPr>
+        <w:t>채널접점의 통합 고객접촉 이력을 알 수 있어 맞춤형 마케팅도 실행할 수 있고 상담이력 탐색을 통해 서비스 개선,</w:t>
+      </w:r>
+      <w:r>
+        <w:t xml:space="preserve"> </w:t>
+      </w:r>
+      <w:r>
+        <w:rPr>
+          <w:rFonts w:hint="eastAsia"/>
+        </w:rPr>
+        <w:t>고객이동경로 분석 등 고급분석 기반도 갖추게 된다.</w:t>
       </w:r>
       <w:r>
         <w:t xml:space="preserve"> </w:t>
@@ -3138,14 +1837,7 @@
         <w:rPr>
           <w:rFonts w:hint="eastAsia"/>
         </w:rPr>
-        <w:t xml:space="preserve">등에서 </w:t>
-      </w:r>
-      <w:proofErr w:type="spellStart"/>
-      <w:r>
-        <w:rPr>
-          <w:rFonts w:hint="eastAsia"/>
-        </w:rPr>
-        <w:t>대면</w:t>
+        <w:t>등에서 대면</w:t>
       </w:r>
       <w:r>
         <w:rPr>
@@ -3157,14 +1849,7 @@
         <w:rPr>
           <w:rFonts w:hint="eastAsia"/>
         </w:rPr>
-        <w:t>비대면</w:t>
-      </w:r>
-      <w:proofErr w:type="spellEnd"/>
-      <w:r>
-        <w:rPr>
-          <w:rFonts w:hint="eastAsia"/>
-        </w:rPr>
-        <w:t xml:space="preserve"> 접족이 이뤄지고 신규와 거래도 이뤄진다.</w:t>
+        <w:t>비대면 접족이 이뤄지고 신규와 거래도 이뤄진다.</w:t>
       </w:r>
       <w:r>
         <w:t xml:space="preserve"> </w:t>
@@ -3178,19 +1863,11 @@
       <w:r>
         <w:t xml:space="preserve"> </w:t>
       </w:r>
-      <w:proofErr w:type="spellStart"/>
-      <w:r>
-        <w:rPr>
-          <w:rFonts w:hint="eastAsia"/>
-        </w:rPr>
-        <w:t>신한은행은</w:t>
-      </w:r>
-      <w:proofErr w:type="spellEnd"/>
-      <w:r>
-        <w:rPr>
-          <w:rFonts w:hint="eastAsia"/>
-        </w:rPr>
-        <w:t xml:space="preserve"> 이뿐만 아니라 </w:t>
+      <w:r>
+        <w:rPr>
+          <w:rFonts w:hint="eastAsia"/>
+        </w:rPr>
+        <w:t xml:space="preserve">신한은행은 이뿐만 아니라 </w:t>
       </w:r>
       <w:r>
         <w:t>S</w:t>
@@ -3337,21 +2014,7 @@
         <w:rPr>
           <w:rFonts w:hint="eastAsia"/>
         </w:rPr>
-        <w:t xml:space="preserve">채널 </w:t>
-      </w:r>
-      <w:proofErr w:type="spellStart"/>
-      <w:r>
-        <w:rPr>
-          <w:rFonts w:hint="eastAsia"/>
-        </w:rPr>
-        <w:t>활용별로</w:t>
-      </w:r>
-      <w:proofErr w:type="spellEnd"/>
-      <w:r>
-        <w:rPr>
-          <w:rFonts w:hint="eastAsia"/>
-        </w:rPr>
-        <w:t>,</w:t>
+        <w:t>채널 활용별로,</w:t>
       </w:r>
       <w:r>
         <w:t xml:space="preserve"> </w:t>
@@ -3392,84 +2055,21 @@
       <w:r>
         <w:br/>
       </w:r>
-      <w:proofErr w:type="spellStart"/>
       <w:r>
         <w:rPr>
           <w:rFonts w:hint="eastAsia"/>
           <w:b/>
         </w:rPr>
-        <w:t>신한은행</w:t>
-      </w:r>
-      <w:proofErr w:type="spellEnd"/>
-      <w:r>
-        <w:rPr>
-          <w:rFonts w:hint="eastAsia"/>
-          <w:b/>
-        </w:rPr>
-        <w:t xml:space="preserve"> 빅데이터센터는 은행 관점의 </w:t>
-      </w:r>
-      <w:proofErr w:type="spellStart"/>
-      <w:r>
-        <w:rPr>
-          <w:rFonts w:hint="eastAsia"/>
-          <w:b/>
-        </w:rPr>
-        <w:t>멀티채널이</w:t>
-      </w:r>
-      <w:proofErr w:type="spellEnd"/>
-      <w:r>
-        <w:rPr>
-          <w:rFonts w:hint="eastAsia"/>
-          <w:b/>
-        </w:rPr>
-        <w:t xml:space="preserve"> 아닌 고객 관점의 </w:t>
-      </w:r>
-      <w:proofErr w:type="spellStart"/>
-      <w:r>
-        <w:rPr>
-          <w:rFonts w:hint="eastAsia"/>
-          <w:b/>
-        </w:rPr>
-        <w:t>옴니채널을</w:t>
-      </w:r>
-      <w:proofErr w:type="spellEnd"/>
-      <w:r>
-        <w:rPr>
-          <w:rFonts w:hint="eastAsia"/>
-          <w:b/>
-        </w:rPr>
-        <w:t xml:space="preserve"> 지향하고 있다.</w:t>
-      </w:r>
-      <w:r>
-        <w:t xml:space="preserve"> </w:t>
-      </w:r>
-      <w:proofErr w:type="spellStart"/>
-      <w:r>
-        <w:rPr>
-          <w:rFonts w:hint="eastAsia"/>
-        </w:rPr>
-        <w:t>멀티채널이</w:t>
-      </w:r>
-      <w:proofErr w:type="spellEnd"/>
-      <w:r>
-        <w:rPr>
-          <w:rFonts w:hint="eastAsia"/>
-        </w:rPr>
-        <w:t xml:space="preserve"> 은행 업무 중심의 분석이라면 </w:t>
-      </w:r>
-      <w:proofErr w:type="spellStart"/>
-      <w:r>
-        <w:rPr>
-          <w:rFonts w:hint="eastAsia"/>
-        </w:rPr>
-        <w:t>옴니채널은</w:t>
-      </w:r>
-      <w:proofErr w:type="spellEnd"/>
-      <w:r>
-        <w:rPr>
-          <w:rFonts w:hint="eastAsia"/>
-        </w:rPr>
-        <w:t xml:space="preserve"> 고객 관점의 정보다.</w:t>
+        <w:t>신한은행 빅데이터센터는 은행 관점의 멀티채널이 아닌 고객 관점의 옴니채널을 지향하고 있다.</w:t>
+      </w:r>
+      <w:r>
+        <w:t xml:space="preserve"> </w:t>
+      </w:r>
+      <w:r>
+        <w:rPr>
+          <w:rFonts w:hint="eastAsia"/>
+        </w:rPr>
+        <w:t>멀티채널이 은행 업무 중심의 분석이라면 옴니채널은 고객 관점의 정보다.</w:t>
       </w:r>
       <w:r>
         <w:t xml:space="preserve"> </w:t>
@@ -3523,21 +2123,7 @@
         <w:rPr>
           <w:rFonts w:hint="eastAsia"/>
         </w:rPr>
-        <w:t xml:space="preserve">이 과정에서 정보의 의미를 분석해 각 </w:t>
-      </w:r>
-      <w:proofErr w:type="spellStart"/>
-      <w:r>
-        <w:rPr>
-          <w:rFonts w:hint="eastAsia"/>
-        </w:rPr>
-        <w:t>행동거래</w:t>
-      </w:r>
-      <w:proofErr w:type="spellEnd"/>
-      <w:r>
-        <w:rPr>
-          <w:rFonts w:hint="eastAsia"/>
-        </w:rPr>
-        <w:t xml:space="preserve"> 별로 이력이 만들어</w:t>
+        <w:t>이 과정에서 정보의 의미를 분석해 각 행동거래 별로 이력이 만들어</w:t>
       </w:r>
       <w:r>
         <w:rPr>
@@ -3564,27 +2150,12 @@
         </w:numPr>
         <w:ind w:leftChars="0"/>
       </w:pPr>
-      <w:proofErr w:type="spellStart"/>
       <w:r>
         <w:rPr>
           <w:rFonts w:hint="eastAsia"/>
         </w:rPr>
         <w:lastRenderedPageBreak/>
-        <w:t>신한은행이</w:t>
-      </w:r>
-      <w:proofErr w:type="spellEnd"/>
-      <w:r>
-        <w:rPr>
-          <w:rFonts w:hint="eastAsia"/>
-        </w:rPr>
-        <w:t xml:space="preserve"> 기업대출에 인공지능을 활용한 자동 </w:t>
-      </w:r>
-      <w:proofErr w:type="spellStart"/>
-      <w:r>
-        <w:rPr>
-          <w:rFonts w:hint="eastAsia"/>
-        </w:rPr>
-        <w:t>심사</w:t>
+        <w:t>신한은행이 기업대출에 인공지능을 활용한 자동 심사</w:t>
       </w:r>
       <w:r>
         <w:rPr>
@@ -3596,14 +2167,7 @@
         <w:rPr>
           <w:rFonts w:hint="eastAsia"/>
         </w:rPr>
-        <w:t>승인</w:t>
-      </w:r>
-      <w:proofErr w:type="spellEnd"/>
-      <w:r>
-        <w:rPr>
-          <w:rFonts w:hint="eastAsia"/>
-        </w:rPr>
-        <w:t xml:space="preserve"> 시스템을 도입한다.</w:t>
+        <w:t>승인 시스템을 도입한다.</w:t>
       </w:r>
       <w:r>
         <w:t xml:space="preserve"> </w:t>
@@ -3662,19 +2226,11 @@
       <w:r>
         <w:br/>
       </w:r>
-      <w:proofErr w:type="spellStart"/>
-      <w:r>
-        <w:rPr>
-          <w:rFonts w:hint="eastAsia"/>
-        </w:rPr>
-        <w:t>신한은행이</w:t>
-      </w:r>
-      <w:proofErr w:type="spellEnd"/>
-      <w:r>
-        <w:rPr>
-          <w:rFonts w:hint="eastAsia"/>
-        </w:rPr>
-        <w:t xml:space="preserve"> 도입하려는 시스템은 </w:t>
+      <w:r>
+        <w:rPr>
+          <w:rFonts w:hint="eastAsia"/>
+        </w:rPr>
+        <w:t xml:space="preserve">신한은행이 도입하려는 시스템은 </w:t>
       </w:r>
       <w:r>
         <w:t>AI</w:t>
@@ -3683,35 +2239,7 @@
         <w:rPr>
           <w:rFonts w:hint="eastAsia"/>
         </w:rPr>
-        <w:t xml:space="preserve">플랫폼을 이용해 </w:t>
-      </w:r>
-      <w:proofErr w:type="spellStart"/>
-      <w:r>
-        <w:rPr>
-          <w:rFonts w:hint="eastAsia"/>
-        </w:rPr>
-        <w:t>심사역의</w:t>
-      </w:r>
-      <w:proofErr w:type="spellEnd"/>
-      <w:r>
-        <w:rPr>
-          <w:rFonts w:hint="eastAsia"/>
-        </w:rPr>
-        <w:t xml:space="preserve"> 역할을 최소화하는 것이 목표다. </w:t>
-      </w:r>
-      <w:proofErr w:type="spellStart"/>
-      <w:r>
-        <w:rPr>
-          <w:rFonts w:hint="eastAsia"/>
-        </w:rPr>
-        <w:t>부실진단</w:t>
-      </w:r>
-      <w:proofErr w:type="spellEnd"/>
-      <w:r>
-        <w:rPr>
-          <w:rFonts w:hint="eastAsia"/>
-        </w:rPr>
-        <w:t xml:space="preserve"> 모형 등을 구축,</w:t>
+        <w:t>플랫폼을 이용해 심사역의 역할을 최소화하는 것이 목표다. 부실진단 모형 등을 구축,</w:t>
       </w:r>
       <w:r>
         <w:t xml:space="preserve"> </w:t>
@@ -3735,19 +2263,11 @@
         </w:numPr>
         <w:ind w:leftChars="0"/>
       </w:pPr>
-      <w:proofErr w:type="spellStart"/>
-      <w:r>
-        <w:rPr>
-          <w:rFonts w:hint="eastAsia"/>
-        </w:rPr>
-        <w:t>신한은행이</w:t>
-      </w:r>
-      <w:proofErr w:type="spellEnd"/>
-      <w:r>
-        <w:rPr>
-          <w:rFonts w:hint="eastAsia"/>
-        </w:rPr>
-        <w:t xml:space="preserve"> 신한</w:t>
+      <w:r>
+        <w:rPr>
+          <w:rFonts w:hint="eastAsia"/>
+        </w:rPr>
+        <w:t>신한은행이 신한</w:t>
       </w:r>
       <w:r>
         <w:t>S</w:t>
@@ -3756,33 +2276,17 @@
         <w:rPr>
           <w:rFonts w:hint="eastAsia"/>
         </w:rPr>
-        <w:t xml:space="preserve">뱅크와 </w:t>
-      </w:r>
-      <w:proofErr w:type="spellStart"/>
-      <w:r>
-        <w:rPr>
-          <w:rFonts w:hint="eastAsia"/>
-        </w:rPr>
-        <w:t>써니뱅크</w:t>
-      </w:r>
-      <w:proofErr w:type="spellEnd"/>
-      <w:r>
-        <w:rPr>
-          <w:rFonts w:hint="eastAsia"/>
-        </w:rPr>
-        <w:t xml:space="preserve"> 등 기존 모바일 플랫폼을 통합한 </w:t>
+        <w:t xml:space="preserve">뱅크와 써니뱅크 등 기존 모바일 플랫폼을 통합한 </w:t>
       </w:r>
       <w:r>
         <w:t>‘</w:t>
       </w:r>
-      <w:proofErr w:type="spellStart"/>
       <w:r>
         <w:rPr>
           <w:rFonts w:hint="eastAsia"/>
         </w:rPr>
         <w:t>슈퍼앱</w:t>
       </w:r>
-      <w:proofErr w:type="spellEnd"/>
       <w:r>
         <w:t>’(</w:t>
       </w:r>
@@ -3804,33 +2308,11 @@
       <w:r>
         <w:t xml:space="preserve"> </w:t>
       </w:r>
-      <w:proofErr w:type="spellStart"/>
-      <w:r>
-        <w:rPr>
-          <w:rFonts w:hint="eastAsia"/>
-        </w:rPr>
-        <w:t>신한은행은</w:t>
-      </w:r>
-      <w:proofErr w:type="spellEnd"/>
-      <w:r>
-        <w:rPr>
-          <w:rFonts w:hint="eastAsia"/>
-        </w:rPr>
-        <w:t xml:space="preserve"> 올해 안에 </w:t>
-      </w:r>
-      <w:proofErr w:type="spellStart"/>
-      <w:r>
-        <w:rPr>
-          <w:rFonts w:hint="eastAsia"/>
-        </w:rPr>
-        <w:t>슈퍼앱</w:t>
-      </w:r>
-      <w:proofErr w:type="spellEnd"/>
-      <w:r>
-        <w:rPr>
-          <w:rFonts w:hint="eastAsia"/>
-        </w:rPr>
-        <w:t xml:space="preserve"> 개발을 완료하고 </w:t>
+      <w:r>
+        <w:rPr>
+          <w:rFonts w:hint="eastAsia"/>
+        </w:rPr>
+        <w:t xml:space="preserve">신한은행은 올해 안에 슈퍼앱 개발을 완료하고 </w:t>
       </w:r>
       <w:r>
         <w:t>2~3</w:t>
@@ -3853,19 +2335,11 @@
       <w:r>
         <w:t xml:space="preserve"> </w:t>
       </w:r>
-      <w:proofErr w:type="spellStart"/>
-      <w:r>
-        <w:rPr>
-          <w:rFonts w:hint="eastAsia"/>
-        </w:rPr>
-        <w:t>신한은행은</w:t>
-      </w:r>
-      <w:proofErr w:type="spellEnd"/>
-      <w:r>
-        <w:rPr>
-          <w:rFonts w:hint="eastAsia"/>
-        </w:rPr>
-        <w:t xml:space="preserve"> 현재 전체 </w:t>
+      <w:r>
+        <w:rPr>
+          <w:rFonts w:hint="eastAsia"/>
+        </w:rPr>
+        <w:t xml:space="preserve">신한은행은 현재 전체 </w:t>
       </w:r>
       <w:r>
         <w:t xml:space="preserve">IT </w:t>
@@ -3883,21 +2357,7 @@
         <w:rPr>
           <w:rFonts w:hint="eastAsia"/>
         </w:rPr>
-        <w:t xml:space="preserve">이상을 </w:t>
-      </w:r>
-      <w:proofErr w:type="spellStart"/>
-      <w:r>
-        <w:rPr>
-          <w:rFonts w:hint="eastAsia"/>
-        </w:rPr>
-        <w:t>슈퍼앱</w:t>
-      </w:r>
-      <w:proofErr w:type="spellEnd"/>
-      <w:r>
-        <w:rPr>
-          <w:rFonts w:hint="eastAsia"/>
-        </w:rPr>
-        <w:t xml:space="preserve"> 개발에 투입,</w:t>
+        <w:t>이상을 슈퍼앱 개발에 투입,</w:t>
       </w:r>
       <w:r>
         <w:t xml:space="preserve"> </w:t>
@@ -3911,19 +2371,11 @@
       <w:r>
         <w:br/>
       </w:r>
-      <w:proofErr w:type="spellStart"/>
-      <w:r>
-        <w:rPr>
-          <w:rFonts w:hint="eastAsia"/>
-        </w:rPr>
-        <w:t>슈퍼앱에는</w:t>
-      </w:r>
-      <w:proofErr w:type="spellEnd"/>
-      <w:r>
-        <w:rPr>
-          <w:rFonts w:hint="eastAsia"/>
-        </w:rPr>
-        <w:t xml:space="preserve"> 인공지능(</w:t>
+      <w:r>
+        <w:rPr>
+          <w:rFonts w:hint="eastAsia"/>
+        </w:rPr>
+        <w:t>슈퍼앱에는 인공지능(</w:t>
       </w:r>
       <w:r>
         <w:t xml:space="preserve">AI) </w:t>
@@ -3973,30 +2425,20 @@
       <w:r>
         <w:t>‘</w:t>
       </w:r>
-      <w:proofErr w:type="spellStart"/>
       <w:r>
         <w:rPr>
           <w:rFonts w:hint="eastAsia"/>
         </w:rPr>
         <w:t>알렉사</w:t>
       </w:r>
-      <w:proofErr w:type="spellEnd"/>
       <w:r>
         <w:t>’</w:t>
       </w:r>
-      <w:proofErr w:type="spellStart"/>
-      <w:r>
-        <w:rPr>
-          <w:rFonts w:hint="eastAsia"/>
-        </w:rPr>
-        <w:t>를</w:t>
-      </w:r>
-      <w:proofErr w:type="spellEnd"/>
-      <w:r>
-        <w:rPr>
-          <w:rFonts w:hint="eastAsia"/>
-        </w:rPr>
-        <w:t xml:space="preserve"> 도입하기로 했다.</w:t>
+      <w:r>
+        <w:rPr>
+          <w:rFonts w:hint="eastAsia"/>
+        </w:rPr>
+        <w:t>를 도입하기로 했다.</w:t>
       </w:r>
       <w:r>
         <w:br/>
@@ -4011,47 +2453,11 @@
         </w:numPr>
         <w:ind w:leftChars="0"/>
       </w:pPr>
-      <w:proofErr w:type="spellStart"/>
-      <w:r>
-        <w:rPr>
-          <w:rFonts w:hint="eastAsia"/>
-        </w:rPr>
-        <w:t>미국발</w:t>
-      </w:r>
-      <w:proofErr w:type="spellEnd"/>
-      <w:r>
-        <w:rPr>
-          <w:rFonts w:hint="eastAsia"/>
-        </w:rPr>
-        <w:t xml:space="preserve"> 금리 상승 분위기에 맞춰 </w:t>
-      </w:r>
-      <w:proofErr w:type="spellStart"/>
-      <w:r>
-        <w:rPr>
-          <w:rFonts w:hint="eastAsia"/>
-        </w:rPr>
-        <w:t>신한은행은</w:t>
-      </w:r>
-      <w:proofErr w:type="spellEnd"/>
-      <w:r>
-        <w:rPr>
-          <w:rFonts w:hint="eastAsia"/>
-        </w:rPr>
-        <w:t xml:space="preserve"> 외화로 투자하는 </w:t>
-      </w:r>
-      <w:proofErr w:type="spellStart"/>
-      <w:r>
-        <w:rPr>
-          <w:rFonts w:hint="eastAsia"/>
-        </w:rPr>
-        <w:t>신탁상품인</w:t>
-      </w:r>
-      <w:proofErr w:type="spellEnd"/>
-      <w:r>
-        <w:rPr>
-          <w:rFonts w:hint="eastAsia"/>
-        </w:rPr>
-        <w:t xml:space="preserve"> </w:t>
+      <w:r>
+        <w:rPr>
+          <w:rFonts w:hint="eastAsia"/>
+        </w:rPr>
+        <w:t xml:space="preserve">미국발 금리 상승 분위기에 맞춰 신한은행은 외화로 투자하는 신탁상품인 </w:t>
       </w:r>
       <w:r>
         <w:t>‘</w:t>
@@ -4060,21 +2466,7 @@
         <w:rPr>
           <w:rFonts w:hint="eastAsia"/>
         </w:rPr>
-        <w:t xml:space="preserve">신한 </w:t>
-      </w:r>
-      <w:proofErr w:type="spellStart"/>
-      <w:r>
-        <w:rPr>
-          <w:rFonts w:hint="eastAsia"/>
-        </w:rPr>
-        <w:t>알파플러스</w:t>
-      </w:r>
-      <w:proofErr w:type="spellEnd"/>
-      <w:r>
-        <w:rPr>
-          <w:rFonts w:hint="eastAsia"/>
-        </w:rPr>
-        <w:t xml:space="preserve"> 외화특정금전신탁</w:t>
+        <w:t>신한 알파플러스 외화특정금전신탁</w:t>
       </w:r>
       <w:r>
         <w:t>’</w:t>
@@ -4101,44 +2493,16 @@
         <w:rPr>
           <w:rFonts w:hint="eastAsia"/>
         </w:rPr>
-        <w:t xml:space="preserve">이 상품은 달러로 투자하는 원금 보장 </w:t>
-      </w:r>
-      <w:proofErr w:type="spellStart"/>
-      <w:r>
-        <w:rPr>
-          <w:rFonts w:hint="eastAsia"/>
-        </w:rPr>
-        <w:t>추구형</w:t>
-      </w:r>
-      <w:proofErr w:type="spellEnd"/>
-      <w:r>
-        <w:rPr>
-          <w:rFonts w:hint="eastAsia"/>
-        </w:rPr>
-        <w:t xml:space="preserve"> 구조화 상품과 해외 채권형 상품으로 구성됐다.</w:t>
-      </w:r>
-      <w:r>
-        <w:t xml:space="preserve"> </w:t>
-      </w:r>
-      <w:r>
-        <w:rPr>
-          <w:rFonts w:hint="eastAsia"/>
-        </w:rPr>
-        <w:t xml:space="preserve">원금 보장 </w:t>
-      </w:r>
-      <w:proofErr w:type="spellStart"/>
-      <w:r>
-        <w:rPr>
-          <w:rFonts w:hint="eastAsia"/>
-        </w:rPr>
-        <w:t>추구형</w:t>
-      </w:r>
-      <w:proofErr w:type="spellEnd"/>
-      <w:r>
-        <w:rPr>
-          <w:rFonts w:hint="eastAsia"/>
-        </w:rPr>
-        <w:t xml:space="preserve"> 구조화 상품은 회화 예금 대비 초과 수익을 추구하되 단기로 자금을 운용하고자 하는 법인 고객 수요를 고려한 </w:t>
+        <w:t>이 상품은 달러로 투자하는 원금 보장 추구형 구조화 상품과 해외 채권형 상품으로 구성됐다.</w:t>
+      </w:r>
+      <w:r>
+        <w:t xml:space="preserve"> </w:t>
+      </w:r>
+      <w:r>
+        <w:rPr>
+          <w:rFonts w:hint="eastAsia"/>
+        </w:rPr>
+        <w:t xml:space="preserve">원금 보장 추구형 구조화 상품은 회화 예금 대비 초과 수익을 추구하되 단기로 자금을 운용하고자 하는 법인 고객 수요를 고려한 </w:t>
       </w:r>
       <w:r>
         <w:t>6</w:t>
@@ -4174,44 +2538,16 @@
         <w:rPr>
           <w:rFonts w:hint="eastAsia"/>
         </w:rPr>
-        <w:t xml:space="preserve">이번 상품 출시로 </w:t>
-      </w:r>
-      <w:proofErr w:type="spellStart"/>
-      <w:r>
-        <w:rPr>
-          <w:rFonts w:hint="eastAsia"/>
-        </w:rPr>
-        <w:t>신한은행은</w:t>
-      </w:r>
-      <w:proofErr w:type="spellEnd"/>
-      <w:r>
-        <w:rPr>
-          <w:rFonts w:hint="eastAsia"/>
-        </w:rPr>
-        <w:t xml:space="preserve"> 원화에서 외화에 이르는 </w:t>
-      </w:r>
-      <w:proofErr w:type="gramStart"/>
-      <w:r>
-        <w:rPr>
-          <w:rFonts w:hint="eastAsia"/>
-        </w:rPr>
-        <w:t xml:space="preserve">다양한 </w:t>
-      </w:r>
-      <w:r>
-        <w:t xml:space="preserve"> </w:t>
-      </w:r>
-      <w:r>
-        <w:rPr>
-          <w:rFonts w:hint="eastAsia"/>
-        </w:rPr>
-        <w:t>신탁</w:t>
-      </w:r>
-      <w:proofErr w:type="gramEnd"/>
-      <w:r>
-        <w:rPr>
-          <w:rFonts w:hint="eastAsia"/>
-        </w:rPr>
-        <w:t xml:space="preserve"> 상품 라인업을 갖추게 됐다.</w:t>
+        <w:t xml:space="preserve">이번 상품 출시로 신한은행은 원화에서 외화에 이르는 다양한 </w:t>
+      </w:r>
+      <w:r>
+        <w:t xml:space="preserve"> </w:t>
+      </w:r>
+      <w:r>
+        <w:rPr>
+          <w:rFonts w:hint="eastAsia"/>
+        </w:rPr>
+        <w:t>신탁 상품 라인업을 갖추게 됐다.</w:t>
       </w:r>
       <w:r>
         <w:br/>
@@ -4226,33 +2562,11 @@
         </w:numPr>
         <w:ind w:leftChars="0"/>
       </w:pPr>
-      <w:proofErr w:type="spellStart"/>
-      <w:r>
-        <w:rPr>
-          <w:rFonts w:hint="eastAsia"/>
-        </w:rPr>
-        <w:t>신한은행은</w:t>
-      </w:r>
-      <w:proofErr w:type="spellEnd"/>
-      <w:r>
-        <w:rPr>
-          <w:rFonts w:hint="eastAsia"/>
-        </w:rPr>
-        <w:t xml:space="preserve"> </w:t>
-      </w:r>
-      <w:proofErr w:type="spellStart"/>
-      <w:r>
-        <w:rPr>
-          <w:rFonts w:hint="eastAsia"/>
-        </w:rPr>
-        <w:t>은퇴기</w:t>
-      </w:r>
-      <w:proofErr w:type="spellEnd"/>
-      <w:r>
-        <w:rPr>
-          <w:rFonts w:hint="eastAsia"/>
-        </w:rPr>
-        <w:t xml:space="preserve"> 고객을 위한 모바일 앱 </w:t>
+      <w:r>
+        <w:rPr>
+          <w:rFonts w:hint="eastAsia"/>
+        </w:rPr>
+        <w:t xml:space="preserve">신한은행은 은퇴기 고객을 위한 모바일 앱 </w:t>
       </w:r>
       <w:r>
         <w:t>‘</w:t>
@@ -4288,28 +2602,7 @@
         <w:rPr>
           <w:rFonts w:hint="eastAsia"/>
         </w:rPr>
-        <w:t xml:space="preserve">월 은행권 최초로 </w:t>
-      </w:r>
-      <w:proofErr w:type="spellStart"/>
-      <w:r>
-        <w:rPr>
-          <w:rFonts w:hint="eastAsia"/>
-        </w:rPr>
-        <w:t>은퇴기</w:t>
-      </w:r>
-      <w:proofErr w:type="spellEnd"/>
-      <w:r>
-        <w:rPr>
-          <w:rFonts w:hint="eastAsia"/>
-        </w:rPr>
-        <w:t xml:space="preserve"> 고객을 대상으로 하는 </w:t>
-      </w:r>
-      <w:proofErr w:type="spellStart"/>
-      <w:r>
-        <w:rPr>
-          <w:rFonts w:hint="eastAsia"/>
-        </w:rPr>
-        <w:t>금융</w:t>
+        <w:t>월 은행권 최초로 은퇴기 고객을 대상으로 하는 금융</w:t>
       </w:r>
       <w:r>
         <w:rPr>
@@ -4321,14 +2614,7 @@
         <w:rPr>
           <w:rFonts w:hint="eastAsia"/>
         </w:rPr>
-        <w:t>비금융</w:t>
-      </w:r>
-      <w:proofErr w:type="spellEnd"/>
-      <w:r>
-        <w:rPr>
-          <w:rFonts w:hint="eastAsia"/>
-        </w:rPr>
-        <w:t xml:space="preserve"> 정보제공 앱 </w:t>
+        <w:t xml:space="preserve">비금융 정보제공 앱 </w:t>
       </w:r>
       <w:r>
         <w:t>‘</w:t>
@@ -4342,19 +2628,11 @@
       <w:r>
         <w:t>’</w:t>
       </w:r>
-      <w:proofErr w:type="spellStart"/>
-      <w:r>
-        <w:rPr>
-          <w:rFonts w:hint="eastAsia"/>
-        </w:rPr>
-        <w:t>를</w:t>
-      </w:r>
-      <w:proofErr w:type="spellEnd"/>
-      <w:r>
-        <w:rPr>
-          <w:rFonts w:hint="eastAsia"/>
-        </w:rPr>
-        <w:t xml:space="preserve"> 출시했다.</w:t>
+      <w:r>
+        <w:rPr>
+          <w:rFonts w:hint="eastAsia"/>
+        </w:rPr>
+        <w:t>를 출시했다.</w:t>
       </w:r>
       <w:r>
         <w:t xml:space="preserve"> </w:t>
@@ -4373,28 +2651,7 @@
           <w:rFonts w:hint="eastAsia"/>
         </w:rPr>
         <w:lastRenderedPageBreak/>
-        <w:t xml:space="preserve">새로운 미래설계포유는 일대일 모바일 다이어트, 프로골퍼 코칭 등 운동 관련 서비스와 꽃 </w:t>
-      </w:r>
-      <w:proofErr w:type="spellStart"/>
-      <w:r>
-        <w:rPr>
-          <w:rFonts w:hint="eastAsia"/>
-        </w:rPr>
-        <w:t>정기배송</w:t>
-      </w:r>
-      <w:proofErr w:type="spellEnd"/>
-      <w:r>
-        <w:rPr>
-          <w:rFonts w:hint="eastAsia"/>
-        </w:rPr>
-        <w:t xml:space="preserve">, </w:t>
-      </w:r>
-      <w:proofErr w:type="spellStart"/>
-      <w:r>
-        <w:rPr>
-          <w:rFonts w:hint="eastAsia"/>
-        </w:rPr>
-        <w:t>펫보험</w:t>
+        <w:t>새로운 미래설계포유는 일대일 모바일 다이어트, 프로골퍼 코칭 등 운동 관련 서비스와 꽃 정기배송, 펫보험</w:t>
       </w:r>
       <w:r>
         <w:rPr>
@@ -4418,142 +2675,43 @@
         <w:rPr>
           <w:rFonts w:hint="eastAsia"/>
         </w:rPr>
-        <w:t>상조서비스</w:t>
-      </w:r>
-      <w:proofErr w:type="spellEnd"/>
-      <w:r>
-        <w:rPr>
-          <w:rFonts w:hint="eastAsia"/>
-        </w:rPr>
-        <w:t xml:space="preserve"> 할인 등 다양한 </w:t>
-      </w:r>
-      <w:proofErr w:type="spellStart"/>
-      <w:r>
-        <w:rPr>
-          <w:rFonts w:hint="eastAsia"/>
-        </w:rPr>
-        <w:t>제휴할인</w:t>
-      </w:r>
-      <w:proofErr w:type="spellEnd"/>
-      <w:r>
-        <w:rPr>
-          <w:rFonts w:hint="eastAsia"/>
-        </w:rPr>
-        <w:t xml:space="preserve"> 혜택으로 생활에 도움이 되는 제휴를 강화했다.</w:t>
-      </w:r>
-      <w:r>
-        <w:t xml:space="preserve"> </w:t>
-      </w:r>
-      <w:r>
-        <w:rPr>
-          <w:rFonts w:hint="eastAsia"/>
-        </w:rPr>
-        <w:t xml:space="preserve">매주 읽을거리와 일상 이야기를 </w:t>
-      </w:r>
-      <w:proofErr w:type="spellStart"/>
-      <w:r>
-        <w:rPr>
-          <w:rFonts w:hint="eastAsia"/>
-        </w:rPr>
-        <w:t>고융하는</w:t>
-      </w:r>
-      <w:proofErr w:type="spellEnd"/>
-      <w:r>
-        <w:rPr>
-          <w:rFonts w:hint="eastAsia"/>
-        </w:rPr>
-        <w:t xml:space="preserve"> </w:t>
-      </w:r>
-      <w:proofErr w:type="spellStart"/>
-      <w:r>
-        <w:rPr>
-          <w:rFonts w:hint="eastAsia"/>
-        </w:rPr>
-        <w:t>참여광장</w:t>
-      </w:r>
-      <w:proofErr w:type="spellEnd"/>
-      <w:r>
-        <w:rPr>
-          <w:rFonts w:hint="eastAsia"/>
-        </w:rPr>
-        <w:t xml:space="preserve"> 메뉴도 신설했다.</w:t>
-      </w:r>
-      <w:r>
-        <w:br/>
-      </w:r>
-      <w:r>
-        <w:rPr>
-          <w:rFonts w:hint="eastAsia"/>
-        </w:rPr>
-        <w:t xml:space="preserve">국내 최초로 원스톱 </w:t>
-      </w:r>
-      <w:proofErr w:type="spellStart"/>
-      <w:r>
-        <w:rPr>
-          <w:rFonts w:hint="eastAsia"/>
-        </w:rPr>
-        <w:t>은퇴설게</w:t>
-      </w:r>
-      <w:proofErr w:type="spellEnd"/>
-      <w:r>
-        <w:rPr>
-          <w:rFonts w:hint="eastAsia"/>
-        </w:rPr>
-        <w:t xml:space="preserve"> 플랫폼을 탑재해 플랜 설계 및 진단과 금융상품 신규를 앱에서 한번에 할 수 있도록 했다.</w:t>
-      </w:r>
-      <w:r>
-        <w:t xml:space="preserve"> </w:t>
-      </w:r>
-      <w:r>
-        <w:rPr>
-          <w:rFonts w:hint="eastAsia"/>
-        </w:rPr>
-        <w:t xml:space="preserve">은퇴설계 전문 컨설턴트와의 </w:t>
-      </w:r>
-      <w:proofErr w:type="spellStart"/>
-      <w:r>
-        <w:rPr>
-          <w:rFonts w:hint="eastAsia"/>
-        </w:rPr>
-        <w:t>상담예약</w:t>
-      </w:r>
-      <w:proofErr w:type="spellEnd"/>
-      <w:r>
-        <w:rPr>
-          <w:rFonts w:hint="eastAsia"/>
-        </w:rPr>
-        <w:t xml:space="preserve"> 시스템을 통해 심층적 </w:t>
-      </w:r>
-      <w:proofErr w:type="spellStart"/>
-      <w:r>
-        <w:rPr>
-          <w:rFonts w:hint="eastAsia"/>
-        </w:rPr>
-        <w:t>은퇴상담도</w:t>
-      </w:r>
-      <w:proofErr w:type="spellEnd"/>
-      <w:r>
-        <w:rPr>
-          <w:rFonts w:hint="eastAsia"/>
-        </w:rPr>
-        <w:t xml:space="preserve"> 받을 수 있다.</w:t>
-      </w:r>
-      <w:r>
-        <w:br/>
-      </w:r>
-      <w:proofErr w:type="spellStart"/>
-      <w:r>
-        <w:rPr>
-          <w:rFonts w:hint="eastAsia"/>
-        </w:rPr>
-        <w:t>신한은행은</w:t>
-      </w:r>
-      <w:proofErr w:type="spellEnd"/>
-      <w:r>
-        <w:rPr>
-          <w:rFonts w:hint="eastAsia"/>
-        </w:rPr>
-        <w:t xml:space="preserve"> </w:t>
+        <w:t>상조서비스 할인 등 다양한 제휴할인 혜택으로 생활에 도움이 되는 제휴를 강화했다.</w:t>
+      </w:r>
+      <w:r>
+        <w:t xml:space="preserve"> </w:t>
+      </w:r>
+      <w:r>
+        <w:rPr>
+          <w:rFonts w:hint="eastAsia"/>
+        </w:rPr>
+        <w:t>매주 읽을거리와 일상 이야기를 고융하는 참여광장 메뉴도 신설했다.</w:t>
+      </w:r>
+      <w:r>
+        <w:br/>
+      </w:r>
+      <w:r>
+        <w:rPr>
+          <w:rFonts w:hint="eastAsia"/>
+        </w:rPr>
+        <w:t>국내 최초로 원스톱 은퇴설게 플랫폼을 탑재해 플랜 설계 및 진단과 금융상품 신규를 앱에서 한번에 할 수 있도록 했다.</w:t>
+      </w:r>
+      <w:r>
+        <w:t xml:space="preserve"> </w:t>
+      </w:r>
+      <w:r>
+        <w:rPr>
+          <w:rFonts w:hint="eastAsia"/>
+        </w:rPr>
+        <w:t>은퇴설계 전문 컨설턴트와의 상담예약 시스템을 통해 심층적 은퇴상담도 받을 수 있다.</w:t>
+      </w:r>
+      <w:r>
+        <w:br/>
+      </w:r>
+      <w:r>
+        <w:rPr>
+          <w:rFonts w:hint="eastAsia"/>
+        </w:rPr>
+        <w:t xml:space="preserve">신한은행은 </w:t>
       </w:r>
       <w:r>
         <w:t>2014</w:t>
@@ -4593,15 +2751,7 @@
         <w:t>신한금융그룹만의 원 신한(</w:t>
       </w:r>
       <w:r>
-        <w:t xml:space="preserve">One </w:t>
-      </w:r>
-      <w:proofErr w:type="spellStart"/>
-      <w:r>
-        <w:t>Shinhan</w:t>
-      </w:r>
-      <w:proofErr w:type="spellEnd"/>
-      <w:r>
-        <w:t xml:space="preserve">) </w:t>
+        <w:t xml:space="preserve">One Shinhan) </w:t>
       </w:r>
       <w:r>
         <w:rPr>
@@ -4612,19 +2762,11 @@
       <w:r>
         <w:br/>
       </w:r>
-      <w:proofErr w:type="spellStart"/>
-      <w:r>
-        <w:rPr>
-          <w:rFonts w:hint="eastAsia"/>
-        </w:rPr>
-        <w:t>신한은행은</w:t>
-      </w:r>
-      <w:proofErr w:type="spellEnd"/>
-      <w:r>
-        <w:rPr>
-          <w:rFonts w:hint="eastAsia"/>
-        </w:rPr>
-        <w:t xml:space="preserve"> 그간 국내는 물론 해외에서 각종 에너지관련 프로젝트파이낸싱 금융에 주력해 올해 상반기 미국,</w:t>
+      <w:r>
+        <w:rPr>
+          <w:rFonts w:hint="eastAsia"/>
+        </w:rPr>
+        <w:t>신한은행은 그간 국내는 물론 해외에서 각종 에너지관련 프로젝트파이낸싱 금융에 주력해 올해 상반기 미국,</w:t>
       </w:r>
       <w:r>
         <w:t xml:space="preserve"> </w:t>
@@ -4642,35 +2784,7 @@
         <w:rPr>
           <w:rFonts w:hint="eastAsia"/>
         </w:rPr>
-        <w:t xml:space="preserve">영국 등에 천연가스와 수력발전, 해상풍력발전 </w:t>
-      </w:r>
-      <w:proofErr w:type="spellStart"/>
-      <w:r>
-        <w:rPr>
-          <w:rFonts w:hint="eastAsia"/>
-        </w:rPr>
-        <w:t>사업등에</w:t>
-      </w:r>
-      <w:proofErr w:type="spellEnd"/>
-      <w:r>
-        <w:rPr>
-          <w:rFonts w:hint="eastAsia"/>
-        </w:rPr>
-        <w:t xml:space="preserve"> 투자했으며 일본의 경우 </w:t>
-      </w:r>
-      <w:proofErr w:type="spellStart"/>
-      <w:r>
-        <w:rPr>
-          <w:rFonts w:hint="eastAsia"/>
-        </w:rPr>
-        <w:t>이와키시에</w:t>
-      </w:r>
-      <w:proofErr w:type="spellEnd"/>
-      <w:r>
-        <w:rPr>
-          <w:rFonts w:hint="eastAsia"/>
-        </w:rPr>
-        <w:t xml:space="preserve"> 건설 중인 </w:t>
+        <w:t xml:space="preserve">영국 등에 천연가스와 수력발전, 해상풍력발전 사업등에 투자했으며 일본의 경우 이와키시에 건설 중인 </w:t>
       </w:r>
       <w:r>
         <w:t>26.7</w:t>
@@ -4706,28 +2820,7 @@
         <w:rPr>
           <w:rFonts w:hint="eastAsia"/>
         </w:rPr>
-        <w:t xml:space="preserve">조직체계는 </w:t>
-      </w:r>
-      <w:proofErr w:type="spellStart"/>
-      <w:r>
-        <w:rPr>
-          <w:rFonts w:hint="eastAsia"/>
-        </w:rPr>
-        <w:t>신한금융</w:t>
-      </w:r>
-      <w:proofErr w:type="spellEnd"/>
-      <w:r>
-        <w:rPr>
-          <w:rFonts w:hint="eastAsia"/>
-        </w:rPr>
-        <w:t xml:space="preserve"> 계열사인 </w:t>
-      </w:r>
-      <w:proofErr w:type="spellStart"/>
-      <w:r>
-        <w:rPr>
-          <w:rFonts w:hint="eastAsia"/>
-        </w:rPr>
-        <w:t>은행</w:t>
+        <w:t>조직체계는 신한금융 계열사인 은행</w:t>
       </w:r>
       <w:r>
         <w:rPr>
@@ -4763,14 +2856,7 @@
         <w:rPr>
           <w:rFonts w:hint="eastAsia"/>
         </w:rPr>
-        <w:t>캐피탈의</w:t>
-      </w:r>
-      <w:proofErr w:type="spellEnd"/>
-      <w:r>
-        <w:rPr>
-          <w:rFonts w:hint="eastAsia"/>
-        </w:rPr>
-        <w:t xml:space="preserve"> 각 </w:t>
+        <w:t xml:space="preserve">캐피탈의 각 </w:t>
       </w:r>
       <w:r>
         <w:t>IB</w:t>
@@ -4797,49 +2883,7 @@
         <w:rPr>
           <w:rFonts w:hint="eastAsia"/>
         </w:rPr>
-        <w:t xml:space="preserve">그 중 </w:t>
-      </w:r>
-      <w:proofErr w:type="spellStart"/>
-      <w:r>
-        <w:rPr>
-          <w:rFonts w:hint="eastAsia"/>
-        </w:rPr>
-        <w:t>신한은행</w:t>
-      </w:r>
-      <w:proofErr w:type="spellEnd"/>
-      <w:r>
-        <w:rPr>
-          <w:rFonts w:hint="eastAsia"/>
-        </w:rPr>
-        <w:t xml:space="preserve"> 프로젝트금융부의 발전에너지금융팀은 </w:t>
-      </w:r>
-      <w:proofErr w:type="spellStart"/>
-      <w:r>
-        <w:rPr>
-          <w:rFonts w:hint="eastAsia"/>
-        </w:rPr>
-        <w:t>고성하이화력발전사업과</w:t>
-      </w:r>
-      <w:proofErr w:type="spellEnd"/>
-      <w:r>
-        <w:rPr>
-          <w:rFonts w:hint="eastAsia"/>
-        </w:rPr>
-        <w:t xml:space="preserve"> 대구그린파워 </w:t>
-      </w:r>
-      <w:proofErr w:type="spellStart"/>
-      <w:r>
-        <w:rPr>
-          <w:rFonts w:hint="eastAsia"/>
-        </w:rPr>
-        <w:t>리파이낸싱</w:t>
-      </w:r>
-      <w:proofErr w:type="spellEnd"/>
-      <w:r>
-        <w:rPr>
-          <w:rFonts w:hint="eastAsia"/>
-        </w:rPr>
-        <w:t>,</w:t>
+        <w:t>그 중 신한은행 프로젝트금융부의 발전에너지금융팀은 고성하이화력발전사업과 대구그린파워 리파이낸싱,</w:t>
       </w:r>
       <w:r>
         <w:t xml:space="preserve"> </w:t>
@@ -4862,115 +2906,29 @@
       <w:r>
         <w:t xml:space="preserve"> </w:t>
       </w:r>
-      <w:proofErr w:type="gramStart"/>
-      <w:r>
-        <w:rPr>
-          <w:rFonts w:hint="eastAsia"/>
-        </w:rPr>
-        <w:t>풍력 뿐</w:t>
-      </w:r>
-      <w:proofErr w:type="gramEnd"/>
-      <w:r>
-        <w:rPr>
-          <w:rFonts w:hint="eastAsia"/>
-        </w:rPr>
-        <w:t xml:space="preserve"> 아니라 연로전지발전,</w:t>
+      <w:r>
+        <w:rPr>
+          <w:rFonts w:hint="eastAsia"/>
+        </w:rPr>
+        <w:t>풍력 뿐 아니라 연로전지발전,</w:t>
       </w:r>
       <w:r>
         <w:t xml:space="preserve"> ESS, </w:t>
       </w:r>
-      <w:proofErr w:type="spellStart"/>
-      <w:r>
-        <w:rPr>
-          <w:rFonts w:hint="eastAsia"/>
-        </w:rPr>
-        <w:t>폐기물발전</w:t>
-      </w:r>
-      <w:proofErr w:type="spellEnd"/>
-      <w:r>
-        <w:rPr>
-          <w:rFonts w:hint="eastAsia"/>
-        </w:rPr>
-        <w:t xml:space="preserve"> 등 다양한 신재생에너지발전사업을 </w:t>
-      </w:r>
-      <w:proofErr w:type="spellStart"/>
-      <w:r>
-        <w:rPr>
-          <w:rFonts w:hint="eastAsia"/>
-        </w:rPr>
-        <w:t>금융주선</w:t>
-      </w:r>
-      <w:proofErr w:type="spellEnd"/>
-      <w:r>
-        <w:rPr>
-          <w:rFonts w:hint="eastAsia"/>
-        </w:rPr>
-        <w:t xml:space="preserve"> 하는 </w:t>
-      </w:r>
-      <w:proofErr w:type="spellStart"/>
-      <w:r>
-        <w:rPr>
-          <w:rFonts w:hint="eastAsia"/>
-        </w:rPr>
-        <w:t>등괄목할만한</w:t>
-      </w:r>
-      <w:proofErr w:type="spellEnd"/>
-      <w:r>
-        <w:rPr>
-          <w:rFonts w:hint="eastAsia"/>
-        </w:rPr>
-        <w:t xml:space="preserve"> 성과를 보이고 있다.</w:t>
-      </w:r>
-      <w:r>
-        <w:br/>
-      </w:r>
-      <w:r>
-        <w:rPr>
-          <w:rFonts w:hint="eastAsia"/>
-        </w:rPr>
-        <w:t xml:space="preserve">투융자 </w:t>
-      </w:r>
-      <w:proofErr w:type="spellStart"/>
-      <w:r>
-        <w:rPr>
-          <w:rFonts w:hint="eastAsia"/>
-        </w:rPr>
-        <w:t>복합금융을</w:t>
-      </w:r>
-      <w:proofErr w:type="spellEnd"/>
-      <w:r>
-        <w:rPr>
-          <w:rFonts w:hint="eastAsia"/>
-        </w:rPr>
-        <w:t xml:space="preserve"> 활성화하기 위한 </w:t>
-      </w:r>
-      <w:proofErr w:type="spellStart"/>
-      <w:r>
-        <w:rPr>
-          <w:rFonts w:hint="eastAsia"/>
-        </w:rPr>
-        <w:t>전략중</w:t>
-      </w:r>
-      <w:proofErr w:type="spellEnd"/>
-      <w:r>
-        <w:rPr>
-          <w:rFonts w:hint="eastAsia"/>
-        </w:rPr>
-        <w:t xml:space="preserve"> 하나로 </w:t>
-      </w:r>
-      <w:proofErr w:type="spellStart"/>
-      <w:r>
-        <w:rPr>
-          <w:rFonts w:hint="eastAsia"/>
-        </w:rPr>
-        <w:t>신한금융</w:t>
-      </w:r>
-      <w:proofErr w:type="spellEnd"/>
-      <w:r>
-        <w:rPr>
-          <w:rFonts w:hint="eastAsia"/>
-        </w:rPr>
-        <w:t xml:space="preserve"> 계열사가 참여한 </w:t>
+      <w:r>
+        <w:rPr>
+          <w:rFonts w:hint="eastAsia"/>
+        </w:rPr>
+        <w:t>폐기물발전 등 다양한 신재생에너지발전사업을 금융주선 하는 등괄목할만한 성과를 보이고 있다.</w:t>
+      </w:r>
+      <w:r>
+        <w:br/>
+      </w:r>
+      <w:r>
+        <w:rPr>
+          <w:rFonts w:hint="eastAsia"/>
+        </w:rPr>
+        <w:t xml:space="preserve">투융자 복합금융을 활성화하기 위한 전략중 하나로 신한금융 계열사가 참여한 </w:t>
       </w:r>
       <w:r>
         <w:t>1000</w:t>
@@ -4984,19 +2942,25 @@
       <w:r>
         <w:t xml:space="preserve"> </w:t>
       </w:r>
-      <w:proofErr w:type="spellStart"/>
-      <w:r>
-        <w:rPr>
-          <w:rFonts w:hint="eastAsia"/>
-        </w:rPr>
-        <w:t>펀듭플랫폼</w:t>
-      </w:r>
-      <w:proofErr w:type="spellEnd"/>
-      <w:r>
-        <w:rPr>
-          <w:rFonts w:hint="eastAsia"/>
-        </w:rPr>
-        <w:t xml:space="preserve"> 구축을 통해 신한금융만의 </w:t>
+      <w:r>
+        <w:rPr>
+          <w:rFonts w:hint="eastAsia"/>
+        </w:rPr>
+        <w:t>펀</w:t>
+      </w:r>
+      <w:r>
+        <w:rPr>
+          <w:rFonts w:hint="eastAsia"/>
+        </w:rPr>
+        <w:t>드</w:t>
+      </w:r>
+      <w:bookmarkStart w:id="0" w:name="_GoBack"/>
+      <w:bookmarkEnd w:id="0"/>
+      <w:r>
+        <w:rPr>
+          <w:rFonts w:hint="eastAsia"/>
+        </w:rPr>
+        <w:t xml:space="preserve">플랫폼 구축을 통해 신한금융만의 </w:t>
       </w:r>
       <w:r>
         <w:t>‘</w:t>
@@ -5059,33 +3023,11 @@
         </w:numPr>
         <w:ind w:leftChars="0"/>
       </w:pPr>
-      <w:proofErr w:type="spellStart"/>
-      <w:r>
-        <w:rPr>
-          <w:rFonts w:hint="eastAsia"/>
-        </w:rPr>
-        <w:t>신한은행이</w:t>
-      </w:r>
-      <w:proofErr w:type="spellEnd"/>
-      <w:r>
-        <w:rPr>
-          <w:rFonts w:hint="eastAsia"/>
-        </w:rPr>
-        <w:t xml:space="preserve"> 내달부터 창구에서만 가능했던 주택담보대출 한도를 외부에서도 </w:t>
-      </w:r>
-      <w:proofErr w:type="spellStart"/>
-      <w:r>
-        <w:rPr>
-          <w:rFonts w:hint="eastAsia"/>
-        </w:rPr>
-        <w:t>확일할</w:t>
-      </w:r>
-      <w:proofErr w:type="spellEnd"/>
-      <w:r>
-        <w:rPr>
-          <w:rFonts w:hint="eastAsia"/>
-        </w:rPr>
-        <w:t xml:space="preserve"> 수 있도록 하는 등 공격적인 영업에 나설 전망이다.</w:t>
+      <w:r>
+        <w:rPr>
+          <w:rFonts w:hint="eastAsia"/>
+        </w:rPr>
+        <w:t>신한은행이 내달부터 창구에서만 가능했던 주택담보대출 한도를 외부에서도 확일할 수 있도록 하는 등 공격적인 영업에 나설 전망이다.</w:t>
       </w:r>
       <w:r>
         <w:br/>
@@ -5108,87 +3050,29 @@
       <w:r>
         <w:t xml:space="preserve"> </w:t>
       </w:r>
-      <w:proofErr w:type="spellStart"/>
-      <w:r>
-        <w:rPr>
-          <w:rFonts w:hint="eastAsia"/>
-        </w:rPr>
-        <w:t>주담대</w:t>
-      </w:r>
-      <w:proofErr w:type="spellEnd"/>
-      <w:r>
-        <w:rPr>
-          <w:rFonts w:hint="eastAsia"/>
-        </w:rPr>
-        <w:t xml:space="preserve"> 보유 건수에 따라 대출한도가 달라지면서 </w:t>
-      </w:r>
-      <w:proofErr w:type="spellStart"/>
-      <w:r>
-        <w:rPr>
-          <w:rFonts w:hint="eastAsia"/>
-        </w:rPr>
-        <w:t>신한은행은</w:t>
-      </w:r>
-      <w:proofErr w:type="spellEnd"/>
-      <w:r>
-        <w:rPr>
-          <w:rFonts w:hint="eastAsia"/>
-        </w:rPr>
-        <w:t xml:space="preserve"> 이를 한 번에 계산할 수 있는 시스템을 </w:t>
-      </w:r>
-      <w:proofErr w:type="spellStart"/>
-      <w:r>
-        <w:rPr>
-          <w:rFonts w:hint="eastAsia"/>
-        </w:rPr>
-        <w:t>개발중이다</w:t>
-      </w:r>
-      <w:proofErr w:type="spellEnd"/>
-      <w:r>
-        <w:rPr>
-          <w:rFonts w:hint="eastAsia"/>
-        </w:rPr>
-        <w:t>.</w:t>
-      </w:r>
-      <w:r>
-        <w:br/>
-      </w:r>
-      <w:r>
-        <w:rPr>
-          <w:rFonts w:hint="eastAsia"/>
-        </w:rPr>
-        <w:t xml:space="preserve">특히 정부의 </w:t>
-      </w:r>
-      <w:proofErr w:type="spellStart"/>
-      <w:r>
-        <w:rPr>
-          <w:rFonts w:hint="eastAsia"/>
-        </w:rPr>
-        <w:t>주택재출</w:t>
-      </w:r>
-      <w:proofErr w:type="spellEnd"/>
-      <w:r>
-        <w:rPr>
-          <w:rFonts w:hint="eastAsia"/>
-        </w:rPr>
-        <w:t xml:space="preserve"> 규제로 은행들의 가계대출 규모도 대폭 줄어들게 되는데,</w:t>
-      </w:r>
-      <w:r>
-        <w:t xml:space="preserve"> </w:t>
-      </w:r>
-      <w:proofErr w:type="spellStart"/>
-      <w:r>
-        <w:rPr>
-          <w:rFonts w:hint="eastAsia"/>
-        </w:rPr>
-        <w:t>신한은행이</w:t>
-      </w:r>
-      <w:proofErr w:type="spellEnd"/>
-      <w:r>
-        <w:rPr>
-          <w:rFonts w:hint="eastAsia"/>
-        </w:rPr>
-        <w:t xml:space="preserve"> 이 시스템을 도입하게 되면 그동안 </w:t>
+      <w:r>
+        <w:rPr>
+          <w:rFonts w:hint="eastAsia"/>
+        </w:rPr>
+        <w:t>주담대 보유 건수에 따라 대출한도가 달라지면서 신한은행은 이를 한 번에 계산할 수 있는 시스템을 개발중이다.</w:t>
+      </w:r>
+      <w:r>
+        <w:br/>
+      </w:r>
+      <w:r>
+        <w:rPr>
+          <w:rFonts w:hint="eastAsia"/>
+        </w:rPr>
+        <w:t>특히 정부의 주택재출 규제로 은행들의 가계대출 규모도 대폭 줄어들게 되는데,</w:t>
+      </w:r>
+      <w:r>
+        <w:t xml:space="preserve"> </w:t>
+      </w:r>
+      <w:r>
+        <w:rPr>
+          <w:rFonts w:hint="eastAsia"/>
+        </w:rPr>
+        <w:t xml:space="preserve">신한은행이 이 시스템을 도입하게 되면 그동안 </w:t>
       </w:r>
       <w:r>
         <w:t>2~3</w:t>
@@ -5228,19 +3112,11 @@
         </w:numPr>
         <w:ind w:leftChars="0"/>
       </w:pPr>
-      <w:proofErr w:type="spellStart"/>
-      <w:r>
-        <w:rPr>
-          <w:rFonts w:hint="eastAsia"/>
-        </w:rPr>
-        <w:t>신한은행은</w:t>
-      </w:r>
-      <w:proofErr w:type="spellEnd"/>
-      <w:r>
-        <w:rPr>
-          <w:rFonts w:hint="eastAsia"/>
-        </w:rPr>
-        <w:t xml:space="preserve"> 국내 은행 최초로 글로벌 리스크 측정 시스템을 구축했다.</w:t>
+      <w:r>
+        <w:rPr>
+          <w:rFonts w:hint="eastAsia"/>
+        </w:rPr>
+        <w:t>신한은행은 국내 은행 최초로 글로벌 리스크 측정 시스템을 구축했다.</w:t>
       </w:r>
       <w:r>
         <w:t xml:space="preserve"> 2011</w:t>
@@ -5249,21 +3125,7 @@
         <w:rPr>
           <w:rFonts w:hint="eastAsia"/>
         </w:rPr>
-        <w:t xml:space="preserve">년부터 현지화에 초점을 맞춘 리스크 인프라를 마련하기 시작한 </w:t>
-      </w:r>
-      <w:proofErr w:type="spellStart"/>
-      <w:r>
-        <w:rPr>
-          <w:rFonts w:hint="eastAsia"/>
-        </w:rPr>
-        <w:t>신한은행은</w:t>
-      </w:r>
-      <w:proofErr w:type="spellEnd"/>
-      <w:r>
-        <w:rPr>
-          <w:rFonts w:hint="eastAsia"/>
-        </w:rPr>
-        <w:t xml:space="preserve"> </w:t>
+        <w:t xml:space="preserve">년부터 현지화에 초점을 맞춘 리스크 인프라를 마련하기 시작한 신한은행은 </w:t>
       </w:r>
       <w:r>
         <w:t>6</w:t>
@@ -5272,21 +3134,7 @@
         <w:rPr>
           <w:rFonts w:hint="eastAsia"/>
         </w:rPr>
-        <w:t xml:space="preserve">년 간 공을 들인 끝에 전 </w:t>
-      </w:r>
-      <w:proofErr w:type="spellStart"/>
-      <w:r>
-        <w:rPr>
-          <w:rFonts w:hint="eastAsia"/>
-        </w:rPr>
-        <w:t>국외점포를</w:t>
-      </w:r>
-      <w:proofErr w:type="spellEnd"/>
-      <w:r>
-        <w:rPr>
-          <w:rFonts w:hint="eastAsia"/>
-        </w:rPr>
-        <w:t xml:space="preserve"> 대상으로 리스크 관리 체계인 </w:t>
+        <w:t xml:space="preserve">년 간 공을 들인 끝에 전 국외점포를 대상으로 리스크 관리 체계인 </w:t>
       </w:r>
       <w:r>
         <w:t>‘</w:t>
@@ -5295,16 +3143,8 @@
         <w:rPr>
           <w:rFonts w:hint="eastAsia"/>
         </w:rPr>
-        <w:t xml:space="preserve">글로벌 리스크 </w:t>
-      </w:r>
-      <w:proofErr w:type="spellStart"/>
-      <w:r>
-        <w:rPr>
-          <w:rFonts w:hint="eastAsia"/>
-        </w:rPr>
-        <w:t>큐브시스템</w:t>
-      </w:r>
-      <w:proofErr w:type="spellEnd"/>
+        <w:t>글로벌 리스크 큐브시스템</w:t>
+      </w:r>
       <w:r>
         <w:t>’</w:t>
       </w:r>
@@ -5321,21 +3161,7 @@
         <w:rPr>
           <w:rFonts w:hint="eastAsia"/>
         </w:rPr>
-        <w:t xml:space="preserve">큐브시스템을 구축하게 된 배경은 </w:t>
-      </w:r>
-      <w:proofErr w:type="spellStart"/>
-      <w:r>
-        <w:rPr>
-          <w:rFonts w:hint="eastAsia"/>
-        </w:rPr>
-        <w:t>신한은행의</w:t>
-      </w:r>
-      <w:proofErr w:type="spellEnd"/>
-      <w:r>
-        <w:rPr>
-          <w:rFonts w:hint="eastAsia"/>
-        </w:rPr>
-        <w:t xml:space="preserve"> 해외진출 확대,</w:t>
+        <w:t>큐브시스템을 구축하게 된 배경은 신한은행의 해외진출 확대,</w:t>
       </w:r>
       <w:r>
         <w:t xml:space="preserve"> </w:t>
@@ -5371,89 +3197,25 @@
         <w:rPr>
           <w:rFonts w:hint="eastAsia"/>
         </w:rPr>
-        <w:t xml:space="preserve">와 </w:t>
-      </w:r>
-      <w:proofErr w:type="spellStart"/>
-      <w:r>
-        <w:rPr>
-          <w:rFonts w:hint="eastAsia"/>
-        </w:rPr>
-        <w:t>현지규정에</w:t>
-      </w:r>
-      <w:proofErr w:type="spellEnd"/>
-      <w:r>
-        <w:rPr>
-          <w:rFonts w:hint="eastAsia"/>
-        </w:rPr>
-        <w:t xml:space="preserve"> 기반한 리스크 </w:t>
-      </w:r>
-      <w:proofErr w:type="spellStart"/>
-      <w:r>
-        <w:rPr>
-          <w:rFonts w:hint="eastAsia"/>
-        </w:rPr>
-        <w:t>측정시스템</w:t>
-      </w:r>
-      <w:proofErr w:type="spellEnd"/>
-      <w:r>
-        <w:rPr>
-          <w:rFonts w:hint="eastAsia"/>
-        </w:rPr>
-        <w:t>,</w:t>
-      </w:r>
-      <w:r>
-        <w:t xml:space="preserve"> </w:t>
-      </w:r>
-      <w:r>
-        <w:rPr>
-          <w:rFonts w:hint="eastAsia"/>
-        </w:rPr>
-        <w:t xml:space="preserve">현지 기준 보고서 </w:t>
-      </w:r>
-      <w:proofErr w:type="spellStart"/>
-      <w:r>
-        <w:rPr>
-          <w:rFonts w:hint="eastAsia"/>
-        </w:rPr>
-        <w:t>작성지원</w:t>
-      </w:r>
-      <w:proofErr w:type="spellEnd"/>
-      <w:r>
-        <w:rPr>
-          <w:rFonts w:hint="eastAsia"/>
-        </w:rPr>
-        <w:t xml:space="preserve"> 툴 등을 구축했다.</w:t>
-      </w:r>
-      <w:r>
-        <w:br/>
-      </w:r>
-      <w:proofErr w:type="spellStart"/>
-      <w:r>
-        <w:rPr>
-          <w:rFonts w:hint="eastAsia"/>
-        </w:rPr>
-        <w:t>신한은행은</w:t>
-      </w:r>
-      <w:proofErr w:type="spellEnd"/>
-      <w:r>
-        <w:rPr>
-          <w:rFonts w:hint="eastAsia"/>
-        </w:rPr>
-        <w:t xml:space="preserve"> 전 국가 리스크큐브시스템 구축 완료를 통해 국외점포 리스크 인프라 구축 및 </w:t>
-      </w:r>
-      <w:proofErr w:type="spellStart"/>
-      <w:r>
-        <w:rPr>
-          <w:rFonts w:hint="eastAsia"/>
-        </w:rPr>
-        <w:t>리스크관리</w:t>
-      </w:r>
-      <w:proofErr w:type="spellEnd"/>
-      <w:r>
-        <w:rPr>
-          <w:rFonts w:hint="eastAsia"/>
-        </w:rPr>
-        <w:t xml:space="preserve"> 관리의 초석을 마련했다.</w:t>
+        <w:t>와 현지규정에 기반한 리스크 측정시스템,</w:t>
+      </w:r>
+      <w:r>
+        <w:t xml:space="preserve"> </w:t>
+      </w:r>
+      <w:r>
+        <w:rPr>
+          <w:rFonts w:hint="eastAsia"/>
+        </w:rPr>
+        <w:t>현지 기준 보고서 작성지원 툴 등을 구축했다.</w:t>
+      </w:r>
+      <w:r>
+        <w:br/>
+      </w:r>
+      <w:r>
+        <w:rPr>
+          <w:rFonts w:hint="eastAsia"/>
+        </w:rPr>
+        <w:t>신한은행은 전 국가 리스크큐브시스템 구축 완료를 통해 국외점포 리스크 인프라 구축 및 리스크관리 관리의 초석을 마련했다.</w:t>
       </w:r>
       <w:r>
         <w:t xml:space="preserve"> </w:t>
@@ -5477,19 +3239,11 @@
         </w:numPr>
         <w:ind w:leftChars="0"/>
       </w:pPr>
-      <w:proofErr w:type="spellStart"/>
-      <w:r>
-        <w:rPr>
-          <w:rFonts w:hint="eastAsia"/>
-        </w:rPr>
-        <w:t>신한은행의</w:t>
-      </w:r>
-      <w:proofErr w:type="spellEnd"/>
-      <w:r>
-        <w:rPr>
-          <w:rFonts w:hint="eastAsia"/>
-        </w:rPr>
-        <w:t xml:space="preserve"> 혁신적인 </w:t>
+      <w:r>
+        <w:rPr>
+          <w:rFonts w:hint="eastAsia"/>
+        </w:rPr>
+        <w:t xml:space="preserve">신한은행의 혁신적인 </w:t>
       </w:r>
       <w:r>
         <w:t xml:space="preserve">ICT </w:t>
@@ -5507,44 +3261,16 @@
         <w:rPr>
           <w:rFonts w:hint="eastAsia"/>
         </w:rPr>
-        <w:t xml:space="preserve">기존과 같은 </w:t>
-      </w:r>
-      <w:proofErr w:type="spellStart"/>
-      <w:r>
-        <w:rPr>
-          <w:rFonts w:hint="eastAsia"/>
-        </w:rPr>
-        <w:t>빅뱅식</w:t>
-      </w:r>
-      <w:proofErr w:type="spellEnd"/>
-      <w:r>
-        <w:rPr>
-          <w:rFonts w:hint="eastAsia"/>
-        </w:rPr>
-        <w:t xml:space="preserve"> 대규모 차세대시스템 프로젝트를 지양하되,</w:t>
-      </w:r>
-      <w:r>
-        <w:t xml:space="preserve"> </w:t>
-      </w:r>
-      <w:r>
-        <w:rPr>
-          <w:rFonts w:hint="eastAsia"/>
-        </w:rPr>
-        <w:t xml:space="preserve">x86과 같은 유연한 시스템으로 시스템의 효율성을 확보한 뒤 궁극적으로는 향후 </w:t>
-      </w:r>
-      <w:proofErr w:type="spellStart"/>
-      <w:r>
-        <w:rPr>
-          <w:rFonts w:hint="eastAsia"/>
-        </w:rPr>
-        <w:t>클라우드</w:t>
-      </w:r>
-      <w:proofErr w:type="spellEnd"/>
-      <w:r>
-        <w:rPr>
-          <w:rFonts w:hint="eastAsia"/>
-        </w:rPr>
-        <w:t xml:space="preserve"> 시대에 적극적으로 대응하겠다는 전략.</w:t>
+        <w:t>기존과 같은 빅뱅식 대규모 차세대시스템 프로젝트를 지양하되,</w:t>
+      </w:r>
+      <w:r>
+        <w:t xml:space="preserve"> </w:t>
+      </w:r>
+      <w:r>
+        <w:rPr>
+          <w:rFonts w:hint="eastAsia"/>
+        </w:rPr>
+        <w:t>x86과 같은 유연한 시스템으로 시스템의 효율성을 확보한 뒤 궁극적으로는 향후 클라우드 시대에 적극적으로 대응하겠다는 전략.</w:t>
       </w:r>
       <w:r>
         <w:br/>
@@ -5558,19 +3284,11 @@
       <w:r>
         <w:t xml:space="preserve"> </w:t>
       </w:r>
-      <w:proofErr w:type="spellStart"/>
-      <w:r>
-        <w:rPr>
-          <w:rFonts w:hint="eastAsia"/>
-        </w:rPr>
-        <w:t>블록체인</w:t>
-      </w:r>
-      <w:proofErr w:type="spellEnd"/>
-      <w:r>
-        <w:rPr>
-          <w:rFonts w:hint="eastAsia"/>
-        </w:rPr>
-        <w:t>,</w:t>
+      <w:r>
+        <w:rPr>
+          <w:rFonts w:hint="eastAsia"/>
+        </w:rPr>
+        <w:t>블록체인,</w:t>
       </w:r>
       <w:r>
         <w:t xml:space="preserve"> </w:t>
@@ -5660,21 +3378,7 @@
         <w:rPr>
           <w:rFonts w:hint="eastAsia"/>
         </w:rPr>
-        <w:t xml:space="preserve">금융시장과 고객을 잘 이해하는 </w:t>
-      </w:r>
-      <w:proofErr w:type="spellStart"/>
-      <w:r>
-        <w:rPr>
-          <w:rFonts w:hint="eastAsia"/>
-        </w:rPr>
-        <w:t>현업조직과</w:t>
-      </w:r>
-      <w:proofErr w:type="spellEnd"/>
-      <w:r>
-        <w:rPr>
-          <w:rFonts w:hint="eastAsia"/>
-        </w:rPr>
-        <w:t xml:space="preserve"> 디지털 기술을 활용하여 서비스를 개발하는 </w:t>
+        <w:t xml:space="preserve">금융시장과 고객을 잘 이해하는 현업조직과 디지털 기술을 활용하여 서비스를 개발하는 </w:t>
       </w:r>
       <w:r>
         <w:t>IC</w:t>
@@ -5707,19 +3411,11 @@
       <w:r>
         <w:t xml:space="preserve"> </w:t>
       </w:r>
-      <w:proofErr w:type="spellStart"/>
-      <w:r>
-        <w:rPr>
-          <w:rFonts w:hint="eastAsia"/>
-        </w:rPr>
-        <w:t>금융개발부</w:t>
-      </w:r>
-      <w:proofErr w:type="spellEnd"/>
-      <w:r>
-        <w:rPr>
-          <w:rFonts w:hint="eastAsia"/>
-        </w:rPr>
-        <w:t>,</w:t>
+      <w:r>
+        <w:rPr>
+          <w:rFonts w:hint="eastAsia"/>
+        </w:rPr>
+        <w:t>금융개발부,</w:t>
       </w:r>
       <w:r>
         <w:t xml:space="preserve"> </w:t>
@@ -5782,21 +3478,7 @@
         <w:rPr>
           <w:rFonts w:hint="eastAsia"/>
         </w:rPr>
-        <w:t xml:space="preserve">아울러 은행의 근간이 되는 </w:t>
-      </w:r>
-      <w:proofErr w:type="spellStart"/>
-      <w:r>
-        <w:rPr>
-          <w:rFonts w:hint="eastAsia"/>
-        </w:rPr>
-        <w:t>코어뱅킹</w:t>
-      </w:r>
-      <w:proofErr w:type="spellEnd"/>
-      <w:r>
-        <w:rPr>
-          <w:rFonts w:hint="eastAsia"/>
-        </w:rPr>
-        <w:t xml:space="preserve"> 등 금융 본연의 기능에 집중한다.</w:t>
+        <w:t>아울러 은행의 근간이 되는 코어뱅킹 등 금융 본연의 기능에 집중한다.</w:t>
       </w:r>
       <w:r>
         <w:t xml:space="preserve"> </w:t>
@@ -5868,44 +3550,16 @@
         <w:rPr>
           <w:rFonts w:hint="eastAsia"/>
         </w:rPr>
-        <w:t xml:space="preserve">신규 </w:t>
-      </w:r>
-      <w:proofErr w:type="spellStart"/>
-      <w:r>
-        <w:rPr>
-          <w:rFonts w:hint="eastAsia"/>
-        </w:rPr>
-        <w:t>핀테크서비스</w:t>
-      </w:r>
-      <w:proofErr w:type="spellEnd"/>
-      <w:r>
-        <w:rPr>
-          <w:rFonts w:hint="eastAsia"/>
-        </w:rPr>
-        <w:t xml:space="preserve"> 등 특정 분야에 무게중심을 두지는 않고있다.</w:t>
-      </w:r>
-      <w:r>
-        <w:t xml:space="preserve"> </w:t>
-      </w:r>
-      <w:r>
-        <w:rPr>
-          <w:rFonts w:hint="eastAsia"/>
-        </w:rPr>
-        <w:t xml:space="preserve">고객 </w:t>
-      </w:r>
-      <w:proofErr w:type="spellStart"/>
-      <w:r>
-        <w:rPr>
-          <w:rFonts w:hint="eastAsia"/>
-        </w:rPr>
-        <w:t>니즈</w:t>
-      </w:r>
-      <w:proofErr w:type="spellEnd"/>
-      <w:r>
-        <w:rPr>
-          <w:rFonts w:hint="eastAsia"/>
-        </w:rPr>
-        <w:t>,</w:t>
+        <w:t>신규 핀테크서비스 등 특정 분야에 무게중심을 두지는 않고있다.</w:t>
+      </w:r>
+      <w:r>
+        <w:t xml:space="preserve"> </w:t>
+      </w:r>
+      <w:r>
+        <w:rPr>
+          <w:rFonts w:hint="eastAsia"/>
+        </w:rPr>
+        <w:t>고객 니즈,</w:t>
       </w:r>
       <w:r>
         <w:t xml:space="preserve"> </w:t>
@@ -5962,19 +3616,11 @@
       <w:r>
         <w:t xml:space="preserve"> </w:t>
       </w:r>
-      <w:proofErr w:type="spellStart"/>
-      <w:r>
-        <w:rPr>
-          <w:rFonts w:hint="eastAsia"/>
-        </w:rPr>
-        <w:t>블록체인</w:t>
-      </w:r>
-      <w:proofErr w:type="spellEnd"/>
-      <w:r>
-        <w:rPr>
-          <w:rFonts w:hint="eastAsia"/>
-        </w:rPr>
-        <w:t>,</w:t>
+      <w:r>
+        <w:rPr>
+          <w:rFonts w:hint="eastAsia"/>
+        </w:rPr>
+        <w:t>블록체인,</w:t>
       </w:r>
       <w:r>
         <w:t xml:space="preserve"> </w:t>
@@ -5992,38 +3638,8 @@
         <w:rPr>
           <w:rFonts w:hint="eastAsia"/>
         </w:rPr>
-        <w:t xml:space="preserve">각 </w:t>
-      </w:r>
-      <w:proofErr w:type="spellStart"/>
-      <w:r>
-        <w:rPr>
-          <w:rFonts w:hint="eastAsia"/>
-        </w:rPr>
-        <w:t>기술별</w:t>
-      </w:r>
-      <w:proofErr w:type="spellEnd"/>
-      <w:r>
-        <w:rPr>
-          <w:rFonts w:hint="eastAsia"/>
-        </w:rPr>
-        <w:t xml:space="preserve"> </w:t>
-      </w:r>
-      <w:proofErr w:type="spellStart"/>
-      <w:r>
-        <w:rPr>
-          <w:rFonts w:hint="eastAsia"/>
-        </w:rPr>
-        <w:t>로드맵에</w:t>
-      </w:r>
-      <w:proofErr w:type="spellEnd"/>
-      <w:r>
-        <w:rPr>
-          <w:rFonts w:hint="eastAsia"/>
-        </w:rPr>
-        <w:t xml:space="preserve"> 따라 시장을 선도하는 차별적 서비스를 출시하고, 또한 국내에서 축적된 디지털 역량을 활용해 글로벌 현지법인에도 적용을 확대할 계획.</w:t>
-      </w:r>
-      <w:bookmarkStart w:id="0" w:name="_GoBack"/>
-      <w:bookmarkEnd w:id="0"/>
+        <w:t>각 기술별 로드맵에 따라 시장을 선도하는 차별적 서비스를 출시하고, 또한 국내에서 축적된 디지털 역량을 활용해 글로벌 현지법인에도 적용을 확대할 계획.</w:t>
+      </w:r>
     </w:p>
     <w:sectPr>
       <w:pgSz w:w="11906" w:h="16838"/>
@@ -6033,6 +3649,56 @@
     </w:sectPr>
   </w:body>
 </w:document>
+</file>
+
+<file path=word/endnotes.xml><?xml version="1.0" encoding="utf-8"?>
+<w:endnotes xmlns:wpc="http://schemas.microsoft.com/office/word/2010/wordprocessingCanvas" xmlns:cx="http://schemas.microsoft.com/office/drawing/2014/chartex" xmlns:mc="http://schemas.openxmlformats.org/markup-compatibility/2006" xmlns:o="urn:schemas-microsoft-com:office:office" xmlns:r="http://schemas.openxmlformats.org/officeDocument/2006/relationships" xmlns:m="http://schemas.openxmlformats.org/officeDocument/2006/math" xmlns:v="urn:schemas-microsoft-com:vml" xmlns:wp14="http://schemas.microsoft.com/office/word/2010/wordprocessingDrawing" xmlns:wp="http://schemas.openxmlformats.org/drawingml/2006/wordprocessingDrawing" xmlns:w10="urn:schemas-microsoft-com:office:word" xmlns:w="http://schemas.openxmlformats.org/wordprocessingml/2006/main" xmlns:w14="http://schemas.microsoft.com/office/word/2010/wordml" xmlns:w15="http://schemas.microsoft.com/office/word/2012/wordml" xmlns:w16se="http://schemas.microsoft.com/office/word/2015/wordml/symex" xmlns:wpg="http://schemas.microsoft.com/office/word/2010/wordprocessingGroup" xmlns:wpi="http://schemas.microsoft.com/office/word/2010/wordprocessingInk" xmlns:wne="http://schemas.microsoft.com/office/word/2006/wordml" xmlns:wps="http://schemas.microsoft.com/office/word/2010/wordprocessingShape" mc:Ignorable="w14 w15 w16se wp14">
+  <w:endnote w:type="separator" w:id="-1">
+    <w:p>
+      <w:pPr>
+        <w:spacing w:after="0" w:line="240" w:lineRule="auto"/>
+      </w:pPr>
+      <w:r>
+        <w:separator/>
+      </w:r>
+    </w:p>
+  </w:endnote>
+  <w:endnote w:type="continuationSeparator" w:id="0">
+    <w:p>
+      <w:pPr>
+        <w:spacing w:after="0" w:line="240" w:lineRule="auto"/>
+      </w:pPr>
+      <w:r>
+        <w:continuationSeparator/>
+      </w:r>
+    </w:p>
+  </w:endnote>
+</w:endnotes>
+</file>
+
+<file path=word/footnotes.xml><?xml version="1.0" encoding="utf-8"?>
+<w:footnotes xmlns:wpc="http://schemas.microsoft.com/office/word/2010/wordprocessingCanvas" xmlns:cx="http://schemas.microsoft.com/office/drawing/2014/chartex" xmlns:mc="http://schemas.openxmlformats.org/markup-compatibility/2006" xmlns:o="urn:schemas-microsoft-com:office:office" xmlns:r="http://schemas.openxmlformats.org/officeDocument/2006/relationships" xmlns:m="http://schemas.openxmlformats.org/officeDocument/2006/math" xmlns:v="urn:schemas-microsoft-com:vml" xmlns:wp14="http://schemas.microsoft.com/office/word/2010/wordprocessingDrawing" xmlns:wp="http://schemas.openxmlformats.org/drawingml/2006/wordprocessingDrawing" xmlns:w10="urn:schemas-microsoft-com:office:word" xmlns:w="http://schemas.openxmlformats.org/wordprocessingml/2006/main" xmlns:w14="http://schemas.microsoft.com/office/word/2010/wordml" xmlns:w15="http://schemas.microsoft.com/office/word/2012/wordml" xmlns:w16se="http://schemas.microsoft.com/office/word/2015/wordml/symex" xmlns:wpg="http://schemas.microsoft.com/office/word/2010/wordprocessingGroup" xmlns:wpi="http://schemas.microsoft.com/office/word/2010/wordprocessingInk" xmlns:wne="http://schemas.microsoft.com/office/word/2006/wordml" xmlns:wps="http://schemas.microsoft.com/office/word/2010/wordprocessingShape" mc:Ignorable="w14 w15 w16se wp14">
+  <w:footnote w:type="separator" w:id="-1">
+    <w:p>
+      <w:pPr>
+        <w:spacing w:after="0" w:line="240" w:lineRule="auto"/>
+      </w:pPr>
+      <w:r>
+        <w:separator/>
+      </w:r>
+    </w:p>
+  </w:footnote>
+  <w:footnote w:type="continuationSeparator" w:id="0">
+    <w:p>
+      <w:pPr>
+        <w:spacing w:after="0" w:line="240" w:lineRule="auto"/>
+      </w:pPr>
+      <w:r>
+        <w:continuationSeparator/>
+      </w:r>
+    </w:p>
+  </w:footnote>
+</w:footnotes>
 </file>
 
 <file path=word/numbering.xml><?xml version="1.0" encoding="utf-8"?>
@@ -6570,6 +4236,50 @@
       <w:ind w:leftChars="400" w:left="800"/>
     </w:pPr>
   </w:style>
+  <w:style w:type="paragraph" w:styleId="a4">
+    <w:name w:val="header"/>
+    <w:basedOn w:val="a"/>
+    <w:link w:val="Char"/>
+    <w:uiPriority w:val="99"/>
+    <w:unhideWhenUsed/>
+    <w:rsid w:val="009756B5"/>
+    <w:pPr>
+      <w:tabs>
+        <w:tab w:val="center" w:pos="4513"/>
+        <w:tab w:val="right" w:pos="9026"/>
+      </w:tabs>
+      <w:snapToGrid w:val="0"/>
+    </w:pPr>
+  </w:style>
+  <w:style w:type="character" w:customStyle="1" w:styleId="Char">
+    <w:name w:val="머리글 Char"/>
+    <w:basedOn w:val="a0"/>
+    <w:link w:val="a4"/>
+    <w:uiPriority w:val="99"/>
+    <w:rsid w:val="009756B5"/>
+  </w:style>
+  <w:style w:type="paragraph" w:styleId="a5">
+    <w:name w:val="footer"/>
+    <w:basedOn w:val="a"/>
+    <w:link w:val="Char0"/>
+    <w:uiPriority w:val="99"/>
+    <w:unhideWhenUsed/>
+    <w:rsid w:val="009756B5"/>
+    <w:pPr>
+      <w:tabs>
+        <w:tab w:val="center" w:pos="4513"/>
+        <w:tab w:val="right" w:pos="9026"/>
+      </w:tabs>
+      <w:snapToGrid w:val="0"/>
+    </w:pPr>
+  </w:style>
+  <w:style w:type="character" w:customStyle="1" w:styleId="Char0">
+    <w:name w:val="바닥글 Char"/>
+    <w:basedOn w:val="a0"/>
+    <w:link w:val="a5"/>
+    <w:uiPriority w:val="99"/>
+    <w:rsid w:val="009756B5"/>
+  </w:style>
 </w:styles>
 </file>
 

--- a/자소서/금융/신한금융그룹/신한은행/신한은행 뉴스 정리.docx
+++ b/자소서/금융/신한금융그룹/신한은행/신한은행 뉴스 정리.docx
@@ -2954,8 +2954,6 @@
         </w:rPr>
         <w:t>드</w:t>
       </w:r>
-      <w:bookmarkStart w:id="0" w:name="_GoBack"/>
-      <w:bookmarkEnd w:id="0"/>
       <w:r>
         <w:rPr>
           <w:rFonts w:hint="eastAsia"/>
@@ -3640,6 +3638,117 @@
         </w:rPr>
         <w:t>각 기술별 로드맵에 따라 시장을 선도하는 차별적 서비스를 출시하고, 또한 국내에서 축적된 디지털 역량을 활용해 글로벌 현지법인에도 적용을 확대할 계획.</w:t>
       </w:r>
+      <w:r>
+        <w:br/>
+      </w:r>
+    </w:p>
+    <w:p>
+      <w:pPr>
+        <w:pStyle w:val="a3"/>
+        <w:numPr>
+          <w:ilvl w:val="0"/>
+          <w:numId w:val="1"/>
+        </w:numPr>
+        <w:ind w:leftChars="0"/>
+      </w:pPr>
+      <w:r>
+        <w:rPr>
+          <w:rFonts w:hint="eastAsia"/>
+        </w:rPr>
+        <w:t>신한은행이 구글과 제휴를 맺고 고객 행동분석에 나선다.</w:t>
+      </w:r>
+      <w:r>
+        <w:t xml:space="preserve"> </w:t>
+      </w:r>
+      <w:r>
+        <w:rPr>
+          <w:rFonts w:hint="eastAsia"/>
+        </w:rPr>
+        <w:t>빅데이터 등 방대한 자료에 대한 정교한 분석 시스템을 활용해 모바일 등에서의 고객 행동 패턴을 분석해 맞춤형 금융상품을 제공하기 위한 작업이다. 구글 애널리틱스와 빅쿼리를 활용한다.</w:t>
+      </w:r>
+      <w:r>
+        <w:t xml:space="preserve"> </w:t>
+      </w:r>
+      <w:r>
+        <w:rPr>
+          <w:rFonts w:hint="eastAsia"/>
+        </w:rPr>
+        <w:t>신한은행은 구글이 제공하는 이런 분석 방법을 활용해 현재 고객과 잠재 고객들이 온라인 상에서 어떤 행동패턴을 보이는지에 대해 분석할 계획이다.</w:t>
+      </w:r>
+      <w:r>
+        <w:t xml:space="preserve"> </w:t>
+      </w:r>
+      <w:r>
+        <w:rPr>
+          <w:rFonts w:hint="eastAsia"/>
+        </w:rPr>
+        <w:t>금융 서비스를 제공하기 위해서는 금융과 직접적인 관련이 없는 고객들의 관심사를 알아야 하는데 이런 관심사를 알기 위해 빅데이터를 적극 활용하겠다는 것.</w:t>
+      </w:r>
+      <w:r>
+        <w:br/>
+      </w:r>
+      <w:r>
+        <w:rPr>
+          <w:rFonts w:hint="eastAsia"/>
+        </w:rPr>
+        <w:t>신한은행이 세계 최대 검색엔진인 구글과 협업을 추진하는 이유는 고객을 잘 알지 못하면 기존 금융회사가 더 이상 살아남을 수 없는 구조로 금융업권이 재편되고 있기 때문이다.</w:t>
+      </w:r>
+      <w:r>
+        <w:t xml:space="preserve"> </w:t>
+      </w:r>
+      <w:r>
+        <w:rPr>
+          <w:rFonts w:hint="eastAsia"/>
+        </w:rPr>
+        <w:t>얼마나 고객을 잘 알고 그에 맞는 플랫폼을 확보하느냐 여부가 금융회사의 생존을 가르는 시대이기 때문에 ICT기업과 제휴가 선택이 아닌 필수.</w:t>
+      </w:r>
+      <w:r>
+        <w:br/>
+      </w:r>
+      <w:r>
+        <w:rPr>
+          <w:rFonts w:hint="eastAsia"/>
+        </w:rPr>
+        <w:t>이런 분위기와 함께 조용병 신한금융 회장,</w:t>
+      </w:r>
+      <w:r>
+        <w:t xml:space="preserve"> </w:t>
+      </w:r>
+      <w:r>
+        <w:rPr>
+          <w:rFonts w:hint="eastAsia"/>
+        </w:rPr>
+        <w:t xml:space="preserve">위성호 신한은행장의 강한 디지털 마인드도 신한이 구글 등 </w:t>
+      </w:r>
+      <w:r>
+        <w:t>ICT</w:t>
+      </w:r>
+      <w:r>
+        <w:rPr>
+          <w:rFonts w:hint="eastAsia"/>
+        </w:rPr>
+        <w:t>기업과의 제휴를 강하게 추진하고 있는 이유.</w:t>
+      </w:r>
+      <w:r>
+        <w:t xml:space="preserve"> </w:t>
+      </w:r>
+      <w:r>
+        <w:rPr>
+          <w:rFonts w:hint="eastAsia"/>
+        </w:rPr>
+        <w:t>조 회장은 지난해부터 회의석상에서 린 스타트업 방식을 디지털 뱅킹 방식에 적극 도입하도록 임원진들을 격려해옴.</w:t>
+      </w:r>
+      <w:r>
+        <w:t xml:space="preserve"> </w:t>
+      </w:r>
+      <w:r>
+        <w:rPr>
+          <w:rFonts w:hint="eastAsia"/>
+        </w:rPr>
+        <w:t>린 스타트업은 완성단계까지 아이디어를 성숙시키지 않고 빠르게 최소요건제품(시제품)으로 아이디어를 실행한 후 시장의 반응을 통해 개선하는 전략.</w:t>
+      </w:r>
+      <w:bookmarkStart w:id="0" w:name="_GoBack"/>
+      <w:bookmarkEnd w:id="0"/>
     </w:p>
     <w:sectPr>
       <w:pgSz w:w="11906" w:h="16838"/>

--- a/자소서/금융/신한금융그룹/신한은행/신한은행 뉴스 정리.docx
+++ b/자소서/금융/신한금융그룹/신한은행/신한은행 뉴스 정리.docx
@@ -384,7 +384,19 @@
         <w:rPr>
           <w:rFonts w:hint="eastAsia"/>
         </w:rPr>
-        <w:t>참여자 검증 및 승은,</w:t>
+        <w:t>참여자 검증 및 승</w:t>
+      </w:r>
+      <w:r>
+        <w:rPr>
+          <w:rFonts w:hint="eastAsia"/>
+        </w:rPr>
+        <w:t>인</w:t>
+      </w:r>
+      <w:r>
+        <w:rPr>
+          <w:rFonts w:hint="eastAsia"/>
+        </w:rPr>
+        <w:t>,</w:t>
       </w:r>
       <w:r>
         <w:t xml:space="preserve"> </w:t>
@@ -1732,7 +1744,19 @@
         <w:rPr>
           <w:rFonts w:hint="eastAsia"/>
         </w:rPr>
-        <w:t>은행 정보를 체계화하는 잡업이 완려되면 개인별 거래</w:t>
+        <w:t xml:space="preserve">은행 정보를 체계화하는 잡업이 </w:t>
+      </w:r>
+      <w:r>
+        <w:rPr>
+          <w:rFonts w:hint="eastAsia"/>
+        </w:rPr>
+        <w:t>완료</w:t>
+      </w:r>
+      <w:r>
+        <w:rPr>
+          <w:rFonts w:hint="eastAsia"/>
+        </w:rPr>
+        <w:t>되면 개인별 거래</w:t>
       </w:r>
       <w:r>
         <w:rPr>
@@ -1765,7 +1789,15 @@
         <w:rPr>
           <w:rFonts w:hint="eastAsia"/>
         </w:rPr>
-        <w:t>채널접점의 통합 고객접촉 이력을 알 수 있어 맞춤형 마케팅도 실행할 수 있고 상담이력 탐색을 통해 서비스 개선,</w:t>
+        <w:t>채널접점의 통합 고객접촉 이력을 알 수 있어 맞춤형 마케팅도 실행할 수 있고 상담이력 탐색을 통해 서</w:t>
+      </w:r>
+      <w:bookmarkStart w:id="0" w:name="_GoBack"/>
+      <w:bookmarkEnd w:id="0"/>
+      <w:r>
+        <w:rPr>
+          <w:rFonts w:hint="eastAsia"/>
+        </w:rPr>
+        <w:t>비스 개선,</w:t>
       </w:r>
       <w:r>
         <w:t xml:space="preserve"> </w:t>
@@ -3747,8 +3779,6 @@
         </w:rPr>
         <w:t>린 스타트업은 완성단계까지 아이디어를 성숙시키지 않고 빠르게 최소요건제품(시제품)으로 아이디어를 실행한 후 시장의 반응을 통해 개선하는 전략.</w:t>
       </w:r>
-      <w:bookmarkStart w:id="0" w:name="_GoBack"/>
-      <w:bookmarkEnd w:id="0"/>
     </w:p>
     <w:sectPr>
       <w:pgSz w:w="11906" w:h="16838"/>
